--- a/docs/HMTRC2017_GUI_TUTORIAL_Cookbook_gui.docx
+++ b/docs/HMTRC2017_GUI_TUTORIAL_Cookbook_gui.docx
@@ -54,25 +54,7 @@
         <w:rPr>
           <w:rFonts w:ascii="Cambria" w:eastAsia="Times New Roman" w:hAnsi="Cambria" w:cs="Times New Roman"/>
         </w:rPr>
-        <w:t>Department of Radiology and Biomedical Imaging</w:t>
-      </w:r>
-      <w:r>
-        <w:rPr>
-          <w:rFonts w:ascii="Cambria" w:eastAsia="Times New Roman" w:hAnsi="Cambria" w:cs="Times New Roman"/>
-        </w:rPr>
-        <w:t>,</w:t>
-      </w:r>
-      <w:r>
-        <w:rPr>
-          <w:rFonts w:ascii="Cambria" w:eastAsia="Times New Roman" w:hAnsi="Cambria" w:cs="Times New Roman"/>
-        </w:rPr>
-        <w:t xml:space="preserve"> </w:t>
-      </w:r>
-      <w:r>
-        <w:rPr>
-          <w:rFonts w:ascii="Cambria" w:eastAsia="Times New Roman" w:hAnsi="Cambria" w:cs="Times New Roman"/>
-        </w:rPr>
-        <w:t>UCSF</w:t>
+        <w:t>Department of Radiology and Biomedical Imaging, UCSF</w:t>
       </w:r>
     </w:p>
     <w:p>
@@ -126,15 +108,15 @@
         <w:t>13</w:t>
       </w:r>
       <w:r>
-        <w:t xml:space="preserve">C data.   Additional tutorials from this workshop will cover command line scripting </w:t>
-      </w:r>
-      <w:proofErr w:type="gramStart"/>
-      <w:r>
-        <w:t>of  data</w:t>
-      </w:r>
-      <w:proofErr w:type="gramEnd"/>
-      <w:r>
-        <w:t xml:space="preserve"> analysis from the command line</w:t>
+        <w:t>C data.   Additional tutorials from this workshop will c</w:t>
+      </w:r>
+      <w:r>
+        <w:t xml:space="preserve">over command line scripting of </w:t>
+      </w:r>
+      <w:bookmarkStart w:id="0" w:name="_GoBack"/>
+      <w:bookmarkEnd w:id="0"/>
+      <w:r>
+        <w:t>data analysis from the command line</w:t>
       </w:r>
       <w:r>
         <w:t xml:space="preserve"> for batch mode data analysis</w:t>
@@ -465,36 +447,19 @@
           <w:rFonts w:ascii="Times" w:eastAsia="Times New Roman" w:hAnsi="Times" w:cs="Times New Roman"/>
           <w:sz w:val="20"/>
           <w:szCs w:val="20"/>
-          <w:highlight w:val="yellow"/>
-        </w:rPr>
-      </w:pPr>
-      <w:r>
-        <w:rPr>
-          <w:highlight w:val="yellow"/>
-        </w:rPr>
-        <w:t>Download</w:t>
-      </w:r>
-      <w:r>
-        <w:rPr>
-          <w:highlight w:val="yellow"/>
-        </w:rPr>
-        <w:t xml:space="preserve"> </w:t>
+        </w:rPr>
+      </w:pPr>
+      <w:r>
+        <w:t xml:space="preserve">Download </w:t>
       </w:r>
       <w:hyperlink r:id="rId9" w:history="1">
         <w:r>
           <w:rPr>
             <w:rStyle w:val="Hyperlink"/>
-            <w:highlight w:val="yellow"/>
           </w:rPr>
           <w:t>sample data</w:t>
         </w:r>
       </w:hyperlink>
-      <w:r>
-        <w:rPr>
-          <w:highlight w:val="yellow"/>
-        </w:rPr>
-        <w:t xml:space="preserve"> </w:t>
-      </w:r>
     </w:p>
     <w:p>
       <w:pPr>
@@ -524,7 +489,28 @@
           <w:rFonts w:ascii="Courier" w:hAnsi="Courier" w:cs="Monaco"/>
           <w:color w:val="000000"/>
         </w:rPr>
-        <w:t xml:space="preserve"> HMTRC_2017_sample_data_1.zip</w:t>
+        <w:t xml:space="preserve"> hmtrc</w:t>
+      </w:r>
+      <w:r>
+        <w:rPr>
+          <w:rFonts w:ascii="Courier" w:hAnsi="Courier" w:cs="Monaco"/>
+          <w:color w:val="000000"/>
+        </w:rPr>
+        <w:t>_</w:t>
+      </w:r>
+      <w:r>
+        <w:rPr>
+          <w:rFonts w:ascii="Courier" w:hAnsi="Courier" w:cs="Monaco"/>
+          <w:color w:val="000000"/>
+        </w:rPr>
+        <w:t>gui_tutorial</w:t>
+      </w:r>
+      <w:r>
+        <w:rPr>
+          <w:rFonts w:ascii="Courier" w:hAnsi="Courier" w:cs="Monaco"/>
+          <w:color w:val="000000"/>
+        </w:rPr>
+        <w:t>.zip</w:t>
       </w:r>
     </w:p>
     <w:p>
@@ -576,6 +562,7 @@
     <w:p>
       <w:pPr>
         <w:pStyle w:val="ListParagraph"/>
+        <w:spacing w:line="360" w:lineRule="auto"/>
         <w:ind w:left="360" w:right="-720"/>
         <w:jc w:val="both"/>
         <w:rPr>
@@ -587,19 +574,36 @@
     </w:p>
     <w:p>
       <w:pPr>
-        <w:rPr>
-          <w:b/>
-          <w:sz w:val="28"/>
-          <w:szCs w:val="28"/>
-        </w:rPr>
-      </w:pPr>
-      <w:r>
-        <w:rPr>
-          <w:b/>
-          <w:sz w:val="28"/>
-          <w:szCs w:val="28"/>
-        </w:rPr>
-        <w:br w:type="page"/>
+        <w:pStyle w:val="ListParagraph"/>
+        <w:numPr>
+          <w:ilvl w:val="0"/>
+          <w:numId w:val="28"/>
+        </w:numPr>
+        <w:spacing w:line="360" w:lineRule="auto"/>
+        <w:ind w:right="-720"/>
+        <w:jc w:val="both"/>
+        <w:rPr>
+          <w:rFonts w:ascii="Times" w:eastAsia="Times New Roman" w:hAnsi="Times" w:cs="Times New Roman"/>
+          <w:sz w:val="20"/>
+          <w:szCs w:val="20"/>
+        </w:rPr>
+      </w:pPr>
+      <w:r>
+        <w:t xml:space="preserve">HMTRC tutorials can be found </w:t>
+      </w:r>
+      <w:hyperlink r:id="rId11" w:history="1">
+        <w:r>
+          <w:rPr>
+            <w:rStyle w:val="Hyperlink"/>
+          </w:rPr>
+          <w:t>here</w:t>
+        </w:r>
+      </w:hyperlink>
+      <w:r>
+        <w:t xml:space="preserve">. </w:t>
+      </w:r>
+      <w:r>
+        <w:t xml:space="preserve"> </w:t>
       </w:r>
     </w:p>
     <w:p>
@@ -942,7 +946,7 @@
                     </pic:cNvPicPr>
                   </pic:nvPicPr>
                   <pic:blipFill rotWithShape="1">
-                    <a:blip r:embed="rId11" cstate="print">
+                    <a:blip r:embed="rId12" cstate="print">
                       <a:extLst>
                         <a:ext uri="{28A0092B-C50C-407E-A947-70E740481C1C}">
                           <a14:useLocalDpi xmlns:a14="http://schemas.microsoft.com/office/drawing/2010/main"/>
@@ -1113,7 +1117,7 @@
                     <pic:cNvPicPr/>
                   </pic:nvPicPr>
                   <pic:blipFill rotWithShape="1">
-                    <a:blip r:embed="rId12" cstate="print">
+                    <a:blip r:embed="rId13" cstate="print">
                       <a:extLst>
                         <a:ext uri="{28A0092B-C50C-407E-A947-70E740481C1C}">
                           <a14:useLocalDpi xmlns:a14="http://schemas.microsoft.com/office/drawing/2010/main"/>
@@ -1166,7 +1170,7 @@
                     <pic:cNvPicPr/>
                   </pic:nvPicPr>
                   <pic:blipFill rotWithShape="1">
-                    <a:blip r:embed="rId13" cstate="print">
+                    <a:blip r:embed="rId14" cstate="print">
                       <a:extLst>
                         <a:ext uri="{28A0092B-C50C-407E-A947-70E740481C1C}">
                           <a14:useLocalDpi xmlns:a14="http://schemas.microsoft.com/office/drawing/2010/main"/>
@@ -1224,19 +1228,7 @@
         <w:rPr>
           <w:b/>
         </w:rPr>
-        <w:t xml:space="preserve">Load </w:t>
-      </w:r>
-      <w:r>
-        <w:rPr>
-          <w:b/>
-        </w:rPr>
-        <w:t>DICOM Anatomical Images</w:t>
-      </w:r>
-      <w:r>
-        <w:rPr>
-          <w:b/>
-        </w:rPr>
-        <w:t xml:space="preserve">: </w:t>
+        <w:t xml:space="preserve">Load DICOM Anatomical Images: </w:t>
       </w:r>
     </w:p>
     <w:p>
@@ -1410,7 +1402,7 @@
                     </pic:cNvPicPr>
                   </pic:nvPicPr>
                   <pic:blipFill rotWithShape="1">
-                    <a:blip r:embed="rId11" cstate="print">
+                    <a:blip r:embed="rId12" cstate="print">
                       <a:extLst>
                         <a:ext uri="{28A0092B-C50C-407E-A947-70E740481C1C}">
                           <a14:useLocalDpi xmlns:a14="http://schemas.microsoft.com/office/drawing/2010/main"/>
@@ -1476,10 +1468,7 @@
         <w:jc w:val="both"/>
       </w:pPr>
       <w:r>
-        <w:t>Navigate to sample MRI file</w:t>
-      </w:r>
-      <w:r>
-        <w:t xml:space="preserve"> (</w:t>
+        <w:t>Navigate to sample MRI file (</w:t>
       </w:r>
       <w:proofErr w:type="spellStart"/>
       <w:r>
@@ -1516,17 +1505,11 @@
         <w:jc w:val="both"/>
       </w:pPr>
       <w:r>
-        <w:t>Select the</w:t>
-      </w:r>
-      <w:r>
-        <w:t xml:space="preserve"> “</w:t>
+        <w:t>Select the “</w:t>
       </w:r>
       <w:proofErr w:type="spellStart"/>
       <w:r>
-        <w:t>ax_pre</w:t>
-      </w:r>
-      <w:r>
-        <w:t>.dcm</w:t>
+        <w:t>ax_pre.dcm</w:t>
       </w:r>
       <w:proofErr w:type="spellEnd"/>
       <w:r>
@@ -1566,7 +1549,7 @@
                     <pic:cNvPicPr/>
                   </pic:nvPicPr>
                   <pic:blipFill rotWithShape="1">
-                    <a:blip r:embed="rId14" cstate="print">
+                    <a:blip r:embed="rId15" cstate="print">
                       <a:extLst>
                         <a:ext uri="{28A0092B-C50C-407E-A947-70E740481C1C}">
                           <a14:useLocalDpi xmlns:a14="http://schemas.microsoft.com/office/drawing/2010/main"/>
@@ -1619,7 +1602,7 @@
                     <pic:cNvPicPr/>
                   </pic:nvPicPr>
                   <pic:blipFill rotWithShape="1">
-                    <a:blip r:embed="rId15" cstate="print">
+                    <a:blip r:embed="rId16" cstate="print">
                       <a:extLst>
                         <a:ext uri="{28A0092B-C50C-407E-A947-70E740481C1C}">
                           <a14:useLocalDpi xmlns:a14="http://schemas.microsoft.com/office/drawing/2010/main"/>
@@ -1780,7 +1763,7 @@
                     <pic:cNvPicPr/>
                   </pic:nvPicPr>
                   <pic:blipFill rotWithShape="1">
-                    <a:blip r:embed="rId16" cstate="print">
+                    <a:blip r:embed="rId17" cstate="print">
                       <a:extLst>
                         <a:ext uri="{28A0092B-C50C-407E-A947-70E740481C1C}">
                           <a14:useLocalDpi xmlns:a14="http://schemas.microsoft.com/office/drawing/2010/main"/>
@@ -2099,7 +2082,7 @@
                     </pic:cNvPicPr>
                   </pic:nvPicPr>
                   <pic:blipFill>
-                    <a:blip r:embed="rId17">
+                    <a:blip r:embed="rId18">
                       <a:extLst>
                         <a:ext uri="{28A0092B-C50C-407E-A947-70E740481C1C}">
                           <a14:useLocalDpi xmlns:a14="http://schemas.microsoft.com/office/drawing/2010/main"/>
@@ -2536,7 +2519,7 @@
                     </pic:cNvPicPr>
                   </pic:nvPicPr>
                   <pic:blipFill rotWithShape="1">
-                    <a:blip r:embed="rId18" cstate="print">
+                    <a:blip r:embed="rId19" cstate="print">
                       <a:extLst>
                         <a:ext uri="{28A0092B-C50C-407E-A947-70E740481C1C}">
                           <a14:useLocalDpi xmlns:a14="http://schemas.microsoft.com/office/drawing/2010/main"/>
@@ -2599,19 +2582,10 @@
       </w:r>
       <w:proofErr w:type="spellEnd"/>
       <w:r>
-        <w:t xml:space="preserve"> on the toolbar</w:t>
-      </w:r>
-      <w:r>
-        <w:t xml:space="preserve"> and </w:t>
-      </w:r>
-      <w:r>
-        <w:t xml:space="preserve">drag the mouse across the image to adjust the </w:t>
-      </w:r>
-      <w:r>
-        <w:t xml:space="preserve">reference image </w:t>
-      </w:r>
-      <w:r>
-        <w:t>contrast</w:t>
+        <w:t xml:space="preserve"> on the toolbar and </w:t>
+      </w:r>
+      <w:r>
+        <w:t>drag the mouse across the image to adjust the reference image contrast</w:t>
       </w:r>
       <w:r>
         <w:t>.</w:t>
@@ -2735,7 +2709,7 @@
                     </pic:cNvPicPr>
                   </pic:nvPicPr>
                   <pic:blipFill rotWithShape="1">
-                    <a:blip r:embed="rId19" cstate="print">
+                    <a:blip r:embed="rId20" cstate="print">
                       <a:extLst>
                         <a:ext uri="{28A0092B-C50C-407E-A947-70E740481C1C}">
                           <a14:useLocalDpi xmlns:a14="http://schemas.microsoft.com/office/drawing/2010/main"/>
@@ -2823,10 +2797,7 @@
         <w:jc w:val="both"/>
       </w:pPr>
       <w:r>
-        <w:t>Reset MRS amplitude</w:t>
-      </w:r>
-      <w:r>
-        <w:t xml:space="preserve"> </w:t>
+        <w:t xml:space="preserve">Reset MRS amplitude </w:t>
       </w:r>
       <w:r>
         <w:t xml:space="preserve">(eye </w:t>
@@ -2961,7 +2932,7 @@
                     </pic:cNvPicPr>
                   </pic:nvPicPr>
                   <pic:blipFill rotWithShape="1">
-                    <a:blip r:embed="rId18" cstate="print">
+                    <a:blip r:embed="rId19" cstate="print">
                       <a:extLst>
                         <a:ext uri="{28A0092B-C50C-407E-A947-70E740481C1C}">
                           <a14:useLocalDpi xmlns:a14="http://schemas.microsoft.com/office/drawing/2010/main"/>
@@ -3176,7 +3147,7 @@
                 <v:stroke joinstyle="miter"/>
                 <v:path gradientshapeok="t" o:connecttype="rect"/>
               </v:shapetype>
-              <v:shape id="Text Box 80" o:spid="_x0000_s1026" type="#_x0000_t202" style="position:absolute;left:0;text-align:left;margin-left:445.65pt;margin-top:210.6pt;width:73.35pt;height:26.3pt;z-index:251831296;visibility:visible;mso-wrap-style:none;mso-height-percent:0;mso-wrap-distance-left:9pt;mso-wrap-distance-top:0;mso-wrap-distance-right:9pt;mso-wrap-distance-bottom:0;mso-position-horizontal:absolute;mso-position-horizontal-relative:text;mso-position-vertical:absolute;mso-position-vertical-relative:text;mso-height-percent:0;mso-height-relative:margin;v-text-anchor:top" o:gfxdata="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" filled="f" stroked="f">
+              <v:shape id="Text Box 80" o:spid="_x0000_s1026" type="#_x0000_t202" style="position:absolute;left:0;text-align:left;margin-left:445.65pt;margin-top:210.6pt;width:73.35pt;height:26.3pt;z-index:251831296;visibility:visible;mso-wrap-style:none;mso-height-percent:0;mso-wrap-distance-left:9pt;mso-wrap-distance-top:0;mso-wrap-distance-right:9pt;mso-wrap-distance-bottom:0;mso-position-horizontal:absolute;mso-position-horizontal-relative:text;mso-position-vertical:absolute;mso-position-vertical-relative:text;mso-height-percent:0;mso-height-relative:margin;v-text-anchor:top" o:gfxdata="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" filled="f" stroked="f">
                 <v:textbox>
                   <w:txbxContent>
                     <w:p>
@@ -3277,7 +3248,7 @@
           </mc:Choice>
           <mc:Fallback>
             <w:pict>
-              <v:shape id="Text Box 79" o:spid="_x0000_s1027" type="#_x0000_t202" style="position:absolute;left:0;text-align:left;margin-left:446.5pt;margin-top:194.8pt;width:69.25pt;height:26.3pt;z-index:251830272;visibility:visible;mso-wrap-style:none;mso-height-percent:0;mso-wrap-distance-left:9pt;mso-wrap-distance-top:0;mso-wrap-distance-right:9pt;mso-wrap-distance-bottom:0;mso-position-horizontal:absolute;mso-position-horizontal-relative:text;mso-position-vertical:absolute;mso-position-vertical-relative:text;mso-height-percent:0;mso-height-relative:margin;v-text-anchor:top" o:gfxdata="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" filled="f" stroked="f">
+              <v:shape id="Text Box 79" o:spid="_x0000_s1027" type="#_x0000_t202" style="position:absolute;left:0;text-align:left;margin-left:446.5pt;margin-top:194.8pt;width:69.25pt;height:26.3pt;z-index:251830272;visibility:visible;mso-wrap-style:none;mso-height-percent:0;mso-wrap-distance-left:9pt;mso-wrap-distance-top:0;mso-wrap-distance-right:9pt;mso-wrap-distance-bottom:0;mso-position-horizontal:absolute;mso-position-horizontal-relative:text;mso-position-vertical:absolute;mso-position-vertical-relative:text;mso-height-percent:0;mso-height-relative:margin;v-text-anchor:top" o:gfxdata="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" filled="f" stroked="f">
                 <v:textbox>
                   <w:txbxContent>
                     <w:p>
@@ -3399,7 +3370,7 @@
                     <pic:cNvPicPr/>
                   </pic:nvPicPr>
                   <pic:blipFill rotWithShape="1">
-                    <a:blip r:embed="rId20" cstate="print">
+                    <a:blip r:embed="rId21" cstate="print">
                       <a:extLst>
                         <a:ext uri="{28A0092B-C50C-407E-A947-70E740481C1C}">
                           <a14:useLocalDpi xmlns:a14="http://schemas.microsoft.com/office/drawing/2010/main"/>
@@ -3682,15 +3653,7 @@
         <w:t>.</w:t>
       </w:r>
       <w:r>
-        <w:t xml:space="preserve">  </w:t>
-      </w:r>
-      <w:proofErr w:type="gramStart"/>
-      <w:r>
-        <w:t>These</w:t>
-      </w:r>
-      <w:proofErr w:type="gramEnd"/>
-      <w:r>
-        <w:t xml:space="preserve"> ranges are used for finding peak heights or computing integrated areas. </w:t>
+        <w:t xml:space="preserve">  These ranges are used for finding peak heights or computing integrated areas. </w:t>
       </w:r>
       <w:r>
         <w:t xml:space="preserve">  </w:t>
@@ -3731,7 +3694,7 @@
                     </pic:cNvPicPr>
                   </pic:nvPicPr>
                   <pic:blipFill>
-                    <a:blip r:embed="rId21">
+                    <a:blip r:embed="rId22">
                       <a:extLst>
                         <a:ext uri="{28A0092B-C50C-407E-A947-70E740481C1C}">
                           <a14:useLocalDpi xmlns:a14="http://schemas.microsoft.com/office/drawing/2010/main"/>
@@ -4576,7 +4539,7 @@
                     <pic:cNvPicPr/>
                   </pic:nvPicPr>
                   <pic:blipFill rotWithShape="1">
-                    <a:blip r:embed="rId22" cstate="print">
+                    <a:blip r:embed="rId23" cstate="print">
                       <a:extLst>
                         <a:ext uri="{28A0092B-C50C-407E-A947-70E740481C1C}">
                           <a14:useLocalDpi xmlns:a14="http://schemas.microsoft.com/office/drawing/2010/main"/>
@@ -4676,13 +4639,7 @@
         <w:rPr>
           <w:b/>
         </w:rPr>
-        <w:t>Visualize Metabolite Maps</w:t>
-      </w:r>
-      <w:r>
-        <w:rPr>
-          <w:b/>
-        </w:rPr>
-        <w:t xml:space="preserve">: </w:t>
+        <w:t xml:space="preserve">Visualize Metabolite Maps: </w:t>
       </w:r>
     </w:p>
     <w:p>
@@ -4832,7 +4789,7 @@
                     <pic:cNvPicPr/>
                   </pic:nvPicPr>
                   <pic:blipFill>
-                    <a:blip r:embed="rId23">
+                    <a:blip r:embed="rId24">
                       <a:extLst>
                         <a:ext uri="{28A0092B-C50C-407E-A947-70E740481C1C}">
                           <a14:useLocalDpi xmlns:a14="http://schemas.microsoft.com/office/drawing/2010/main"/>
@@ -5006,7 +4963,7 @@
                     </pic:cNvPicPr>
                   </pic:nvPicPr>
                   <pic:blipFill rotWithShape="1">
-                    <a:blip r:embed="rId24" cstate="print">
+                    <a:blip r:embed="rId25" cstate="print">
                       <a:extLst>
                         <a:ext uri="{28A0092B-C50C-407E-A947-70E740481C1C}">
                           <a14:useLocalDpi xmlns:a14="http://schemas.microsoft.com/office/drawing/2010/main"/>
@@ -5226,7 +5183,7 @@
                     </pic:cNvPicPr>
                   </pic:nvPicPr>
                   <pic:blipFill rotWithShape="1">
-                    <a:blip r:embed="rId25" cstate="print">
+                    <a:blip r:embed="rId26" cstate="print">
                       <a:extLst>
                         <a:ext uri="{28A0092B-C50C-407E-A947-70E740481C1C}">
                           <a14:useLocalDpi xmlns:a14="http://schemas.microsoft.com/office/drawing/2010/main"/>
@@ -5280,10 +5237,7 @@
         <w:t xml:space="preserve"> the dynamic metabolite maps as DI</w:t>
       </w:r>
       <w:r>
-        <w:t xml:space="preserve">COM images.  </w:t>
-      </w:r>
-      <w:r>
-        <w:t xml:space="preserve">These will be used later for </w:t>
+        <w:t xml:space="preserve">COM images.  These will be used later for </w:t>
       </w:r>
       <w:proofErr w:type="gramStart"/>
       <w:r>
@@ -5328,10 +5282,7 @@
         </w:rPr>
       </w:pPr>
       <w:r>
-        <w:t>Select “File</w:t>
-      </w:r>
-      <w:r>
-        <w:t>s of Type” = DICOM Enhanced MRI</w:t>
+        <w:t>Select “Files of Type” = DICOM Enhanced MRI</w:t>
       </w:r>
     </w:p>
     <w:p>
@@ -5377,7 +5328,7 @@
                     </pic:cNvPicPr>
                   </pic:nvPicPr>
                   <pic:blipFill rotWithShape="1">
-                    <a:blip r:embed="rId26" cstate="print">
+                    <a:blip r:embed="rId27" cstate="print">
                       <a:extLst>
                         <a:ext uri="{28A0092B-C50C-407E-A947-70E740481C1C}">
                           <a14:useLocalDpi xmlns:a14="http://schemas.microsoft.com/office/drawing/2010/main"/>
@@ -5586,13 +5537,7 @@
         <w:rPr>
           <w:b/>
         </w:rPr>
-        <w:t>Generate an ROI mask of the prostate</w:t>
-      </w:r>
-      <w:r>
-        <w:rPr>
-          <w:b/>
-        </w:rPr>
-        <w:t xml:space="preserve">: </w:t>
+        <w:t xml:space="preserve">Generate an ROI mask of the prostate: </w:t>
       </w:r>
       <w:r>
         <w:t xml:space="preserve">This will be used to mask the kinetic modeling calculation.  </w:t>
@@ -5613,10 +5558,7 @@
         <w:jc w:val="both"/>
       </w:pPr>
       <w:r>
-        <w:t>Select</w:t>
-      </w:r>
-      <w:r>
-        <w:t>: Windows&gt;&gt;Voxel Tagging</w:t>
+        <w:t>Select: Windows&gt;&gt;Voxel Tagging</w:t>
       </w:r>
       <w:r>
         <w:t xml:space="preserve"> </w:t>
@@ -5660,13 +5602,7 @@
         <w:jc w:val="both"/>
       </w:pPr>
       <w:r>
-        <w:t>This will create a new blank image with the same resolution and spatial parameters as the spectroscopic data.</w:t>
-      </w:r>
-      <w:r>
-        <w:t xml:space="preserve">  It will appear in the “Image Data” tab.</w:t>
-      </w:r>
-      <w:r>
-        <w:t xml:space="preserve"> </w:t>
+        <w:t xml:space="preserve">This will create a new blank image with the same resolution and spatial parameters as the spectroscopic data.  It will appear in the “Image Data” tab. </w:t>
       </w:r>
     </w:p>
     <w:p>
@@ -5683,10 +5619,7 @@
         <w:jc w:val="both"/>
       </w:pPr>
       <w:r>
-        <w:t>In the Voxel Tagging window h</w:t>
-      </w:r>
-      <w:r>
-        <w:t>ighlight the row with the first voxel label (Tag Value 1).</w:t>
+        <w:t>In the Voxel Tagging window highlight the row with the first voxel label (Tag Value 1).</w:t>
       </w:r>
     </w:p>
     <w:p>
@@ -5832,7 +5765,7 @@
                     </pic:cNvPicPr>
                   </pic:nvPicPr>
                   <pic:blipFill rotWithShape="1">
-                    <a:blip r:embed="rId27" cstate="print">
+                    <a:blip r:embed="rId28" cstate="print">
                       <a:extLst>
                         <a:ext uri="{28A0092B-C50C-407E-A947-70E740481C1C}">
                           <a14:useLocalDpi xmlns:a14="http://schemas.microsoft.com/office/drawing/2010/main"/>
@@ -6127,7 +6060,7 @@
           </mc:Choice>
           <mc:Fallback>
             <w:pict>
-              <v:shape id="Text Box 107" o:spid="_x0000_s1030" type="#_x0000_t202" style="position:absolute;left:0;text-align:left;margin-left:-1.15pt;margin-top:70.4pt;width:79.95pt;height:20.5pt;z-index:251848704;visibility:visible;mso-wrap-style:square;mso-width-percent:0;mso-height-percent:0;mso-wrap-distance-left:9pt;mso-wrap-distance-top:0;mso-wrap-distance-right:9pt;mso-wrap-distance-bottom:0;mso-position-horizontal:absolute;mso-position-horizontal-relative:text;mso-position-vertical:absolute;mso-position-vertical-relative:text;mso-width-percent:0;mso-height-percent:0;mso-width-relative:margin;mso-height-relative:margin;v-text-anchor:top" o:gfxdata="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" filled="f" stroked="f">
+              <v:shape id="Text Box 107" o:spid="_x0000_s1030" type="#_x0000_t202" style="position:absolute;left:0;text-align:left;margin-left:-1.15pt;margin-top:70.4pt;width:79.95pt;height:20.5pt;z-index:251848704;visibility:visible;mso-wrap-style:square;mso-width-percent:0;mso-height-percent:0;mso-wrap-distance-left:9pt;mso-wrap-distance-top:0;mso-wrap-distance-right:9pt;mso-wrap-distance-bottom:0;mso-position-horizontal:absolute;mso-position-horizontal-relative:text;mso-position-vertical:absolute;mso-position-vertical-relative:text;mso-width-percent:0;mso-height-percent:0;mso-width-relative:margin;mso-height-relative:margin;v-text-anchor:top" o:gfxdata="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" filled="f" stroked="f">
                 <v:textbox>
                   <w:txbxContent>
                     <w:p>
@@ -6254,7 +6187,7 @@
                     </pic:cNvPicPr>
                   </pic:nvPicPr>
                   <pic:blipFill rotWithShape="1">
-                    <a:blip r:embed="rId28" cstate="print">
+                    <a:blip r:embed="rId29" cstate="print">
                       <a:extLst>
                         <a:ext uri="{28A0092B-C50C-407E-A947-70E740481C1C}">
                           <a14:useLocalDpi xmlns:a14="http://schemas.microsoft.com/office/drawing/2010/main"/>
@@ -6371,13 +6304,7 @@
         <w:rPr>
           <w:b/>
         </w:rPr>
-        <w:t>Fit pyruvate and lactate dynamics to a kinetic model to generate 3D kinetic parameter maps</w:t>
-      </w:r>
-      <w:r>
-        <w:rPr>
-          <w:b/>
-        </w:rPr>
-        <w:t>:</w:t>
+        <w:t>Fit pyruvate and lactate dynamics to a kinetic model to generate 3D kinetic parameter maps:</w:t>
       </w:r>
     </w:p>
     <w:p>
@@ -6887,13 +6814,7 @@
         <w:rPr>
           <w:b/>
         </w:rPr>
-        <w:t>Load Model Results into the SIVIC GUI</w:t>
-      </w:r>
-      <w:r>
-        <w:rPr>
-          <w:b/>
-        </w:rPr>
-        <w:t xml:space="preserve"> </w:t>
+        <w:t xml:space="preserve">Load Model Results into the SIVIC GUI </w:t>
       </w:r>
     </w:p>
     <w:p>
@@ -7189,7 +7110,7 @@
                     <pic:cNvPicPr/>
                   </pic:nvPicPr>
                   <pic:blipFill rotWithShape="1">
-                    <a:blip r:embed="rId29" cstate="print">
+                    <a:blip r:embed="rId30" cstate="print">
                       <a:extLst>
                         <a:ext uri="{28A0092B-C50C-407E-A947-70E740481C1C}">
                           <a14:useLocalDpi xmlns:a14="http://schemas.microsoft.com/office/drawing/2010/main"/>
@@ -7271,13 +7192,7 @@
         <w:rPr>
           <w:b/>
         </w:rPr>
-        <w:t>Save Secondary Capture DICOM report</w:t>
-      </w:r>
-      <w:r>
-        <w:rPr>
-          <w:b/>
-        </w:rPr>
-        <w:t xml:space="preserve"> </w:t>
+        <w:t xml:space="preserve">Save Secondary Capture DICOM report </w:t>
       </w:r>
     </w:p>
     <w:p>
@@ -7569,7 +7484,7 @@
                     </pic:cNvPicPr>
                   </pic:nvPicPr>
                   <pic:blipFill rotWithShape="1">
-                    <a:blip r:embed="rId30" cstate="print">
+                    <a:blip r:embed="rId31" cstate="print">
                       <a:extLst>
                         <a:ext uri="{28A0092B-C50C-407E-A947-70E740481C1C}">
                           <a14:useLocalDpi xmlns:a14="http://schemas.microsoft.com/office/drawing/2010/main"/>
@@ -7635,7 +7550,7 @@
                     <pic:cNvPicPr/>
                   </pic:nvPicPr>
                   <pic:blipFill rotWithShape="1">
-                    <a:blip r:embed="rId31" cstate="print">
+                    <a:blip r:embed="rId32" cstate="print">
                       <a:extLst>
                         <a:ext uri="{28A0092B-C50C-407E-A947-70E740481C1C}">
                           <a14:useLocalDpi xmlns:a14="http://schemas.microsoft.com/office/drawing/2010/main"/>
@@ -7668,8 +7583,6 @@
           </wp:inline>
         </w:drawing>
       </w:r>
-      <w:bookmarkStart w:id="0" w:name="_GoBack"/>
-      <w:bookmarkEnd w:id="0"/>
     </w:p>
     <w:p>
       <w:pPr>
@@ -8758,9 +8671,9 @@
   <w:abstractNum w:abstractNumId="10">
     <w:nsid w:val="184F5417"/>
     <w:multiLevelType w:val="singleLevel"/>
-    <w:tmpl w:val="277E6E20"/>
+    <w:tmpl w:val="E6D06A70"/>
     <w:lvl w:ilvl="0">
-      <w:start w:val="11"/>
+      <w:start w:val="1"/>
       <w:numFmt w:val="decimal"/>
       <w:lvlText w:val="%1."/>
       <w:lvlJc w:val="left"/>
@@ -9204,7 +9117,7 @@
     <w:nsid w:val="2867233E"/>
     <w:multiLevelType w:val="hybridMultilevel"/>
     <w:tmpl w:val="6CD0C612"/>
-    <w:lvl w:ilvl="0">
+    <w:lvl w:ilvl="0" w:tplc="7344970A">
       <w:start w:val="1"/>
       <w:numFmt w:val="bullet"/>
       <w:lvlText w:val=""/>
@@ -9218,7 +9131,7 @@
         <w:szCs w:val="24"/>
       </w:rPr>
     </w:lvl>
-    <w:lvl w:ilvl="1" w:tentative="1">
+    <w:lvl w:ilvl="1" w:tplc="E2C8B11A" w:tentative="1">
       <w:start w:val="1"/>
       <w:numFmt w:val="bullet"/>
       <w:lvlText w:val="o"/>
@@ -9230,7 +9143,7 @@
         <w:rFonts w:ascii="Courier New" w:hAnsi="Courier New" w:cs="Courier New" w:hint="default"/>
       </w:rPr>
     </w:lvl>
-    <w:lvl w:ilvl="2" w:tentative="1">
+    <w:lvl w:ilvl="2" w:tplc="C77EDC5E" w:tentative="1">
       <w:start w:val="1"/>
       <w:numFmt w:val="bullet"/>
       <w:lvlText w:val=""/>
@@ -9242,7 +9155,7 @@
         <w:rFonts w:ascii="Wingdings" w:hAnsi="Wingdings" w:hint="default"/>
       </w:rPr>
     </w:lvl>
-    <w:lvl w:ilvl="3" w:tentative="1">
+    <w:lvl w:ilvl="3" w:tplc="C6D68878" w:tentative="1">
       <w:start w:val="1"/>
       <w:numFmt w:val="bullet"/>
       <w:lvlText w:val=""/>
@@ -9254,7 +9167,7 @@
         <w:rFonts w:ascii="Symbol" w:hAnsi="Symbol" w:hint="default"/>
       </w:rPr>
     </w:lvl>
-    <w:lvl w:ilvl="4" w:tentative="1">
+    <w:lvl w:ilvl="4" w:tplc="0254A3F6" w:tentative="1">
       <w:start w:val="1"/>
       <w:numFmt w:val="bullet"/>
       <w:lvlText w:val="o"/>
@@ -9266,7 +9179,7 @@
         <w:rFonts w:ascii="Courier New" w:hAnsi="Courier New" w:cs="Courier New" w:hint="default"/>
       </w:rPr>
     </w:lvl>
-    <w:lvl w:ilvl="5" w:tentative="1">
+    <w:lvl w:ilvl="5" w:tplc="C318F734" w:tentative="1">
       <w:start w:val="1"/>
       <w:numFmt w:val="bullet"/>
       <w:lvlText w:val=""/>
@@ -9278,7 +9191,7 @@
         <w:rFonts w:ascii="Wingdings" w:hAnsi="Wingdings" w:hint="default"/>
       </w:rPr>
     </w:lvl>
-    <w:lvl w:ilvl="6" w:tentative="1">
+    <w:lvl w:ilvl="6" w:tplc="0F2A280A" w:tentative="1">
       <w:start w:val="1"/>
       <w:numFmt w:val="bullet"/>
       <w:lvlText w:val=""/>
@@ -9290,7 +9203,7 @@
         <w:rFonts w:ascii="Symbol" w:hAnsi="Symbol" w:hint="default"/>
       </w:rPr>
     </w:lvl>
-    <w:lvl w:ilvl="7" w:tentative="1">
+    <w:lvl w:ilvl="7" w:tplc="5140845C" w:tentative="1">
       <w:start w:val="1"/>
       <w:numFmt w:val="bullet"/>
       <w:lvlText w:val="o"/>
@@ -9302,7 +9215,7 @@
         <w:rFonts w:ascii="Courier New" w:hAnsi="Courier New" w:cs="Courier New" w:hint="default"/>
       </w:rPr>
     </w:lvl>
-    <w:lvl w:ilvl="8" w:tentative="1">
+    <w:lvl w:ilvl="8" w:tplc="563A74DC" w:tentative="1">
       <w:start w:val="1"/>
       <w:numFmt w:val="bullet"/>
       <w:lvlText w:val=""/>
@@ -9879,7 +9792,7 @@
     <w:nsid w:val="456E3FD8"/>
     <w:multiLevelType w:val="hybridMultilevel"/>
     <w:tmpl w:val="409AB808"/>
-    <w:lvl w:ilvl="0">
+    <w:lvl w:ilvl="0" w:tplc="1FC084DE">
       <w:start w:val="1"/>
       <w:numFmt w:val="bullet"/>
       <w:lvlText w:val=""/>
@@ -9891,7 +9804,7 @@
         <w:rFonts w:ascii="Symbol" w:hAnsi="Symbol" w:hint="default"/>
       </w:rPr>
     </w:lvl>
-    <w:lvl w:ilvl="1" w:tentative="1">
+    <w:lvl w:ilvl="1" w:tplc="DBD2A9E0" w:tentative="1">
       <w:start w:val="1"/>
       <w:numFmt w:val="lowerLetter"/>
       <w:lvlText w:val="%2."/>
@@ -9900,7 +9813,7 @@
         <w:ind w:left="720" w:hanging="360"/>
       </w:pPr>
     </w:lvl>
-    <w:lvl w:ilvl="2" w:tentative="1">
+    <w:lvl w:ilvl="2" w:tplc="9058E1D0" w:tentative="1">
       <w:start w:val="1"/>
       <w:numFmt w:val="lowerRoman"/>
       <w:lvlText w:val="%3."/>
@@ -9909,7 +9822,7 @@
         <w:ind w:left="1440" w:hanging="180"/>
       </w:pPr>
     </w:lvl>
-    <w:lvl w:ilvl="3" w:tentative="1">
+    <w:lvl w:ilvl="3" w:tplc="A36E2E5E" w:tentative="1">
       <w:start w:val="1"/>
       <w:numFmt w:val="decimal"/>
       <w:lvlText w:val="%4."/>
@@ -9918,7 +9831,7 @@
         <w:ind w:left="2160" w:hanging="360"/>
       </w:pPr>
     </w:lvl>
-    <w:lvl w:ilvl="4" w:tentative="1">
+    <w:lvl w:ilvl="4" w:tplc="3AFE945C" w:tentative="1">
       <w:start w:val="1"/>
       <w:numFmt w:val="lowerLetter"/>
       <w:lvlText w:val="%5."/>
@@ -9927,7 +9840,7 @@
         <w:ind w:left="2880" w:hanging="360"/>
       </w:pPr>
     </w:lvl>
-    <w:lvl w:ilvl="5" w:tentative="1">
+    <w:lvl w:ilvl="5" w:tplc="FBDCDBDC" w:tentative="1">
       <w:start w:val="1"/>
       <w:numFmt w:val="lowerRoman"/>
       <w:lvlText w:val="%6."/>
@@ -9936,7 +9849,7 @@
         <w:ind w:left="3600" w:hanging="180"/>
       </w:pPr>
     </w:lvl>
-    <w:lvl w:ilvl="6" w:tentative="1">
+    <w:lvl w:ilvl="6" w:tplc="41EC4AE2" w:tentative="1">
       <w:start w:val="1"/>
       <w:numFmt w:val="decimal"/>
       <w:lvlText w:val="%7."/>
@@ -9945,7 +9858,7 @@
         <w:ind w:left="4320" w:hanging="360"/>
       </w:pPr>
     </w:lvl>
-    <w:lvl w:ilvl="7" w:tentative="1">
+    <w:lvl w:ilvl="7" w:tplc="39027C3A" w:tentative="1">
       <w:start w:val="1"/>
       <w:numFmt w:val="lowerLetter"/>
       <w:lvlText w:val="%8."/>
@@ -9954,7 +9867,7 @@
         <w:ind w:left="5040" w:hanging="360"/>
       </w:pPr>
     </w:lvl>
-    <w:lvl w:ilvl="8" w:tentative="1">
+    <w:lvl w:ilvl="8" w:tplc="3D100704" w:tentative="1">
       <w:start w:val="1"/>
       <w:numFmt w:val="lowerRoman"/>
       <w:lvlText w:val="%9."/>
@@ -10577,7 +10490,7 @@
     <w:nsid w:val="6C85000D"/>
     <w:multiLevelType w:val="hybridMultilevel"/>
     <w:tmpl w:val="2062C8F4"/>
-    <w:lvl w:ilvl="0">
+    <w:lvl w:ilvl="0" w:tplc="421C97F6">
       <w:start w:val="1"/>
       <w:numFmt w:val="decimal"/>
       <w:lvlText w:val="%1."/>
@@ -10589,7 +10502,7 @@
         <w:rFonts w:hint="default"/>
       </w:rPr>
     </w:lvl>
-    <w:lvl w:ilvl="1" w:tentative="1">
+    <w:lvl w:ilvl="1" w:tplc="5D002282" w:tentative="1">
       <w:start w:val="1"/>
       <w:numFmt w:val="lowerLetter"/>
       <w:lvlText w:val="%2."/>
@@ -10598,7 +10511,7 @@
         <w:ind w:left="720" w:hanging="360"/>
       </w:pPr>
     </w:lvl>
-    <w:lvl w:ilvl="2" w:tentative="1">
+    <w:lvl w:ilvl="2" w:tplc="5306896A" w:tentative="1">
       <w:start w:val="1"/>
       <w:numFmt w:val="lowerRoman"/>
       <w:lvlText w:val="%3."/>
@@ -10607,7 +10520,7 @@
         <w:ind w:left="1440" w:hanging="180"/>
       </w:pPr>
     </w:lvl>
-    <w:lvl w:ilvl="3" w:tentative="1">
+    <w:lvl w:ilvl="3" w:tplc="1CFC6330" w:tentative="1">
       <w:start w:val="1"/>
       <w:numFmt w:val="decimal"/>
       <w:lvlText w:val="%4."/>
@@ -10616,7 +10529,7 @@
         <w:ind w:left="2160" w:hanging="360"/>
       </w:pPr>
     </w:lvl>
-    <w:lvl w:ilvl="4" w:tentative="1">
+    <w:lvl w:ilvl="4" w:tplc="A7C23A96" w:tentative="1">
       <w:start w:val="1"/>
       <w:numFmt w:val="lowerLetter"/>
       <w:lvlText w:val="%5."/>
@@ -10625,7 +10538,7 @@
         <w:ind w:left="2880" w:hanging="360"/>
       </w:pPr>
     </w:lvl>
-    <w:lvl w:ilvl="5" w:tentative="1">
+    <w:lvl w:ilvl="5" w:tplc="FB28BB64" w:tentative="1">
       <w:start w:val="1"/>
       <w:numFmt w:val="lowerRoman"/>
       <w:lvlText w:val="%6."/>
@@ -10634,7 +10547,7 @@
         <w:ind w:left="3600" w:hanging="180"/>
       </w:pPr>
     </w:lvl>
-    <w:lvl w:ilvl="6" w:tentative="1">
+    <w:lvl w:ilvl="6" w:tplc="68F876BA" w:tentative="1">
       <w:start w:val="1"/>
       <w:numFmt w:val="decimal"/>
       <w:lvlText w:val="%7."/>
@@ -10643,7 +10556,7 @@
         <w:ind w:left="4320" w:hanging="360"/>
       </w:pPr>
     </w:lvl>
-    <w:lvl w:ilvl="7" w:tentative="1">
+    <w:lvl w:ilvl="7" w:tplc="3942194E" w:tentative="1">
       <w:start w:val="1"/>
       <w:numFmt w:val="lowerLetter"/>
       <w:lvlText w:val="%8."/>
@@ -10652,7 +10565,7 @@
         <w:ind w:left="5040" w:hanging="360"/>
       </w:pPr>
     </w:lvl>
-    <w:lvl w:ilvl="8" w:tentative="1">
+    <w:lvl w:ilvl="8" w:tplc="0ED453DE" w:tentative="1">
       <w:start w:val="1"/>
       <w:numFmt w:val="lowerRoman"/>
       <w:lvlText w:val="%9."/>
@@ -10756,7 +10669,7 @@
     <w:nsid w:val="74DB47FB"/>
     <w:multiLevelType w:val="hybridMultilevel"/>
     <w:tmpl w:val="5D9A4B34"/>
-    <w:lvl w:ilvl="0">
+    <w:lvl w:ilvl="0" w:tplc="CD3C154E">
       <w:start w:val="1"/>
       <w:numFmt w:val="bullet"/>
       <w:lvlText w:val=""/>
@@ -10768,7 +10681,7 @@
         <w:rFonts w:ascii="Symbol" w:hAnsi="Symbol" w:hint="default"/>
       </w:rPr>
     </w:lvl>
-    <w:lvl w:ilvl="1">
+    <w:lvl w:ilvl="1" w:tplc="D2BE4356">
       <w:start w:val="1"/>
       <w:numFmt w:val="bullet"/>
       <w:lvlText w:val="o"/>
@@ -10780,7 +10693,7 @@
         <w:rFonts w:ascii="Courier New" w:hAnsi="Courier New" w:hint="default"/>
       </w:rPr>
     </w:lvl>
-    <w:lvl w:ilvl="2">
+    <w:lvl w:ilvl="2" w:tplc="B930D5A8">
       <w:start w:val="1"/>
       <w:numFmt w:val="bullet"/>
       <w:lvlText w:val=""/>
@@ -10792,7 +10705,7 @@
         <w:rFonts w:ascii="Wingdings" w:hAnsi="Wingdings" w:hint="default"/>
       </w:rPr>
     </w:lvl>
-    <w:lvl w:ilvl="3" w:tentative="1">
+    <w:lvl w:ilvl="3" w:tplc="4C1E7B58" w:tentative="1">
       <w:start w:val="1"/>
       <w:numFmt w:val="bullet"/>
       <w:lvlText w:val=""/>
@@ -10804,7 +10717,7 @@
         <w:rFonts w:ascii="Symbol" w:hAnsi="Symbol" w:hint="default"/>
       </w:rPr>
     </w:lvl>
-    <w:lvl w:ilvl="4" w:tentative="1">
+    <w:lvl w:ilvl="4" w:tplc="7D7690B2" w:tentative="1">
       <w:start w:val="1"/>
       <w:numFmt w:val="bullet"/>
       <w:lvlText w:val="o"/>
@@ -10816,7 +10729,7 @@
         <w:rFonts w:ascii="Courier New" w:hAnsi="Courier New" w:hint="default"/>
       </w:rPr>
     </w:lvl>
-    <w:lvl w:ilvl="5" w:tentative="1">
+    <w:lvl w:ilvl="5" w:tplc="A4DC3A7C" w:tentative="1">
       <w:start w:val="1"/>
       <w:numFmt w:val="bullet"/>
       <w:lvlText w:val=""/>
@@ -10828,7 +10741,7 @@
         <w:rFonts w:ascii="Wingdings" w:hAnsi="Wingdings" w:hint="default"/>
       </w:rPr>
     </w:lvl>
-    <w:lvl w:ilvl="6" w:tentative="1">
+    <w:lvl w:ilvl="6" w:tplc="F76818AA" w:tentative="1">
       <w:start w:val="1"/>
       <w:numFmt w:val="bullet"/>
       <w:lvlText w:val=""/>
@@ -10840,7 +10753,7 @@
         <w:rFonts w:ascii="Symbol" w:hAnsi="Symbol" w:hint="default"/>
       </w:rPr>
     </w:lvl>
-    <w:lvl w:ilvl="7" w:tentative="1">
+    <w:lvl w:ilvl="7" w:tplc="ABFE9F82" w:tentative="1">
       <w:start w:val="1"/>
       <w:numFmt w:val="bullet"/>
       <w:lvlText w:val="o"/>
@@ -10852,7 +10765,7 @@
         <w:rFonts w:ascii="Courier New" w:hAnsi="Courier New" w:hint="default"/>
       </w:rPr>
     </w:lvl>
-    <w:lvl w:ilvl="8" w:tentative="1">
+    <w:lvl w:ilvl="8" w:tplc="CC8A6982" w:tentative="1">
       <w:start w:val="1"/>
       <w:numFmt w:val="bullet"/>
       <w:lvlText w:val=""/>
@@ -12128,7 +12041,7 @@
 </file>
 
 <file path=customXml/itemProps1.xml><?xml version="1.0" encoding="utf-8"?>
-<ds:datastoreItem xmlns:ds="http://schemas.openxmlformats.org/officeDocument/2006/customXml" ds:itemID="{8A858B85-65A7-254D-B7F2-85542AEBAA33}">
+<ds:datastoreItem xmlns:ds="http://schemas.openxmlformats.org/officeDocument/2006/customXml" ds:itemID="{28193342-36EE-2641-AC1C-5650757CBE66}">
   <ds:schemaRefs>
     <ds:schemaRef ds:uri="http://schemas.openxmlformats.org/officeDocument/2006/bibliography"/>
   </ds:schemaRefs>

--- a/docs/HMTRC2017_GUI_TUTORIAL_Cookbook_gui.docx
+++ b/docs/HMTRC2017_GUI_TUTORIAL_Cookbook_gui.docx
@@ -59,6 +59,7 @@
     </w:p>
     <w:p>
       <w:pPr>
+        <w:spacing w:after="0"/>
         <w:ind w:right="-720"/>
         <w:jc w:val="center"/>
         <w:rPr>
@@ -74,6 +75,7 @@
     </w:p>
     <w:p>
       <w:pPr>
+        <w:spacing w:after="0"/>
         <w:ind w:right="-720"/>
         <w:jc w:val="center"/>
         <w:rPr>
@@ -113,8 +115,6 @@
       <w:r>
         <w:t xml:space="preserve">over command line scripting of </w:t>
       </w:r>
-      <w:bookmarkStart w:id="0" w:name="_GoBack"/>
-      <w:bookmarkEnd w:id="0"/>
       <w:r>
         <w:t>data analysis from the command line</w:t>
       </w:r>
@@ -130,6 +130,74 @@
         <w:ind w:right="-720"/>
         <w:jc w:val="both"/>
       </w:pPr>
+      <w:r>
+        <w:rPr>
+          <w:noProof/>
+        </w:rPr>
+        <w:drawing>
+          <wp:anchor distT="0" distB="0" distL="114300" distR="114300" simplePos="0" relativeHeight="251854848" behindDoc="0" locked="0" layoutInCell="1" allowOverlap="1" wp14:anchorId="26E9704E" wp14:editId="5AD4171B">
+            <wp:simplePos x="0" y="0"/>
+            <wp:positionH relativeFrom="column">
+              <wp:posOffset>3896360</wp:posOffset>
+            </wp:positionH>
+            <wp:positionV relativeFrom="paragraph">
+              <wp:posOffset>1729740</wp:posOffset>
+            </wp:positionV>
+            <wp:extent cx="2098675" cy="1864995"/>
+            <wp:effectExtent l="0" t="0" r="9525" b="0"/>
+            <wp:wrapTight wrapText="bothSides">
+              <wp:wrapPolygon edited="0">
+                <wp:start x="0" y="0"/>
+                <wp:lineTo x="0" y="21181"/>
+                <wp:lineTo x="21437" y="21181"/>
+                <wp:lineTo x="21437" y="0"/>
+                <wp:lineTo x="0" y="0"/>
+              </wp:wrapPolygon>
+            </wp:wrapTight>
+            <wp:docPr id="1" name="Picture 1"/>
+            <wp:cNvGraphicFramePr>
+              <a:graphicFrameLocks xmlns:a="http://schemas.openxmlformats.org/drawingml/2006/main" noChangeAspect="1"/>
+            </wp:cNvGraphicFramePr>
+            <a:graphic xmlns:a="http://schemas.openxmlformats.org/drawingml/2006/main">
+              <a:graphicData uri="http://schemas.openxmlformats.org/drawingml/2006/picture">
+                <pic:pic xmlns:pic="http://schemas.openxmlformats.org/drawingml/2006/picture">
+                  <pic:nvPicPr>
+                    <pic:cNvPr id="0" name="gmp.png"/>
+                    <pic:cNvPicPr/>
+                  </pic:nvPicPr>
+                  <pic:blipFill>
+                    <a:blip r:embed="rId7">
+                      <a:extLst>
+                        <a:ext uri="{28A0092B-C50C-407E-A947-70E740481C1C}">
+                          <a14:useLocalDpi xmlns:a14="http://schemas.microsoft.com/office/drawing/2010/main" val="0"/>
+                        </a:ext>
+                      </a:extLst>
+                    </a:blip>
+                    <a:stretch>
+                      <a:fillRect/>
+                    </a:stretch>
+                  </pic:blipFill>
+                  <pic:spPr>
+                    <a:xfrm>
+                      <a:off x="0" y="0"/>
+                      <a:ext cx="2098675" cy="1864995"/>
+                    </a:xfrm>
+                    <a:prstGeom prst="rect">
+                      <a:avLst/>
+                    </a:prstGeom>
+                  </pic:spPr>
+                </pic:pic>
+              </a:graphicData>
+            </a:graphic>
+            <wp14:sizeRelH relativeFrom="page">
+              <wp14:pctWidth>0</wp14:pctWidth>
+            </wp14:sizeRelH>
+            <wp14:sizeRelV relativeFrom="page">
+              <wp14:pctHeight>0</wp14:pctHeight>
+            </wp14:sizeRelV>
+          </wp:anchor>
+        </w:drawing>
+      </w:r>
       <w:r>
         <w:rPr>
           <w:b/>
@@ -265,6 +333,445 @@
           <w:szCs w:val="28"/>
         </w:rPr>
       </w:pPr>
+      <w:r>
+        <w:rPr>
+          <w:noProof/>
+        </w:rPr>
+        <mc:AlternateContent>
+          <mc:Choice Requires="wps">
+            <w:drawing>
+              <wp:anchor distT="0" distB="0" distL="114300" distR="114300" simplePos="0" relativeHeight="251864064" behindDoc="0" locked="0" layoutInCell="1" allowOverlap="1" wp14:anchorId="465268C5" wp14:editId="71D1D463">
+                <wp:simplePos x="0" y="0"/>
+                <wp:positionH relativeFrom="column">
+                  <wp:posOffset>5278120</wp:posOffset>
+                </wp:positionH>
+                <wp:positionV relativeFrom="paragraph">
+                  <wp:posOffset>31750</wp:posOffset>
+                </wp:positionV>
+                <wp:extent cx="820420" cy="269240"/>
+                <wp:effectExtent l="50800" t="25400" r="43180" b="86360"/>
+                <wp:wrapThrough wrapText="bothSides">
+                  <wp:wrapPolygon edited="0">
+                    <wp:start x="4012" y="-2038"/>
+                    <wp:lineTo x="-1337" y="0"/>
+                    <wp:lineTo x="-1337" y="26491"/>
+                    <wp:lineTo x="20731" y="26491"/>
+                    <wp:lineTo x="22068" y="20377"/>
+                    <wp:lineTo x="20731" y="16302"/>
+                    <wp:lineTo x="16050" y="-2038"/>
+                    <wp:lineTo x="4012" y="-2038"/>
+                  </wp:wrapPolygon>
+                </wp:wrapThrough>
+                <wp:docPr id="10" name="Curved Down Arrow 10"/>
+                <wp:cNvGraphicFramePr/>
+                <a:graphic xmlns:a="http://schemas.openxmlformats.org/drawingml/2006/main">
+                  <a:graphicData uri="http://schemas.microsoft.com/office/word/2010/wordprocessingShape">
+                    <wps:wsp>
+                      <wps:cNvSpPr/>
+                      <wps:spPr>
+                        <a:xfrm>
+                          <a:off x="0" y="0"/>
+                          <a:ext cx="820420" cy="269240"/>
+                        </a:xfrm>
+                        <a:prstGeom prst="curvedDownArrow">
+                          <a:avLst/>
+                        </a:prstGeom>
+                        <a:solidFill>
+                          <a:srgbClr val="FF6600"/>
+                        </a:solidFill>
+                        <a:ln>
+                          <a:noFill/>
+                        </a:ln>
+                      </wps:spPr>
+                      <wps:style>
+                        <a:lnRef idx="1">
+                          <a:schemeClr val="accent1"/>
+                        </a:lnRef>
+                        <a:fillRef idx="3">
+                          <a:schemeClr val="accent1"/>
+                        </a:fillRef>
+                        <a:effectRef idx="2">
+                          <a:schemeClr val="accent1"/>
+                        </a:effectRef>
+                        <a:fontRef idx="minor">
+                          <a:schemeClr val="lt1"/>
+                        </a:fontRef>
+                      </wps:style>
+                      <wps:bodyPr rot="0" spcFirstLastPara="0" vertOverflow="overflow" horzOverflow="overflow" vert="horz" wrap="square" lIns="91440" tIns="45720" rIns="91440" bIns="45720" numCol="1" spcCol="0" rtlCol="0" fromWordArt="0" anchor="ctr" anchorCtr="0" forceAA="0" compatLnSpc="1">
+                        <a:prstTxWarp prst="textNoShape">
+                          <a:avLst/>
+                        </a:prstTxWarp>
+                        <a:noAutofit/>
+                      </wps:bodyPr>
+                    </wps:wsp>
+                  </a:graphicData>
+                </a:graphic>
+              </wp:anchor>
+            </w:drawing>
+          </mc:Choice>
+          <mc:Fallback>
+            <w:pict>
+              <v:shapetype id="_x0000_t105" coordsize="21600,21600" o:spt="105" adj="12960,19440,14400" path="wr0,0@3@23,0@22@4,0@15,0@1@23@7,0@13@2l@14@2@8@22@12@2at0,0@3@23@11@2@17@26@15,0@1@23@17@26@15@22xewr0,0@3@23@4,0@17@26nfe">
+                <v:stroke joinstyle="miter"/>
+                <v:formulas>
+                  <v:f eqn="val #0"/>
+                  <v:f eqn="val #1"/>
+                  <v:f eqn="val #2"/>
+                  <v:f eqn="sum #0 width #1"/>
+                  <v:f eqn="prod @3 1 2"/>
+                  <v:f eqn="sum #1 #1 width"/>
+                  <v:f eqn="sum @5 #1 #0"/>
+                  <v:f eqn="prod @6 1 2"/>
+                  <v:f eqn="mid width #0"/>
+                  <v:f eqn="sum height 0 #2"/>
+                  <v:f eqn="ellipse @9 height @4"/>
+                  <v:f eqn="sum @4 @10 0"/>
+                  <v:f eqn="sum @11 #1 width"/>
+                  <v:f eqn="sum @7 @10 0"/>
+                  <v:f eqn="sum @12 width #0"/>
+                  <v:f eqn="sum @5 0 #0"/>
+                  <v:f eqn="prod @15 1 2"/>
+                  <v:f eqn="mid @4 @7"/>
+                  <v:f eqn="sum #0 #1 width"/>
+                  <v:f eqn="prod @18 1 2"/>
+                  <v:f eqn="sum @17 0 @19"/>
+                  <v:f eqn="val width"/>
+                  <v:f eqn="val height"/>
+                  <v:f eqn="prod height 2 1"/>
+                  <v:f eqn="sum @17 0 @4"/>
+                  <v:f eqn="ellipse @24 @4 height"/>
+                  <v:f eqn="sum height 0 @25"/>
+                  <v:f eqn="sum @8 128 0"/>
+                  <v:f eqn="prod @5 1 2"/>
+                  <v:f eqn="sum @5 0 128"/>
+                  <v:f eqn="sum #0 @17 @12"/>
+                  <v:f eqn="ellipse @20 @4 height"/>
+                  <v:f eqn="sum width 0 #0"/>
+                  <v:f eqn="prod @32 1 2"/>
+                  <v:f eqn="prod height height 1"/>
+                  <v:f eqn="prod @9 @9 1"/>
+                  <v:f eqn="sum @34 0 @35"/>
+                  <v:f eqn="sqrt @36"/>
+                  <v:f eqn="sum @37 height 0"/>
+                  <v:f eqn="prod width height @38"/>
+                  <v:f eqn="sum @39 64 0"/>
+                  <v:f eqn="prod #0 1 2"/>
+                  <v:f eqn="ellipse @33 @41 height"/>
+                  <v:f eqn="sum height 0 @42"/>
+                  <v:f eqn="sum @43 64 0"/>
+                  <v:f eqn="prod @4 1 2"/>
+                  <v:f eqn="sum #1 0 @45"/>
+                  <v:f eqn="prod height 4390 32768"/>
+                  <v:f eqn="prod height 28378 32768"/>
+                </v:formulas>
+                <v:path o:extrusionok="f" o:connecttype="custom" o:connectlocs="@17,0;@16,@22;@12,@2;@8,@22;@14,@2" o:connectangles="270,90,90,90,0" textboxrect="@45,@47,@46,@48"/>
+                <v:handles>
+                  <v:h position="#0,bottomRight" xrange="@40,@29"/>
+                  <v:h position="#1,bottomRight" xrange="@27,@21"/>
+                  <v:h position="bottomRight,#2" yrange="@44,@22"/>
+                </v:handles>
+                <o:complex v:ext="view"/>
+              </v:shapetype>
+              <v:shape id="Curved Down Arrow 10" o:spid="_x0000_s1026" type="#_x0000_t105" style="position:absolute;margin-left:415.6pt;margin-top:2.5pt;width:64.6pt;height:21.2pt;z-index:251864064;visibility:visible;mso-wrap-style:square;mso-wrap-distance-left:9pt;mso-wrap-distance-top:0;mso-wrap-distance-right:9pt;mso-wrap-distance-bottom:0;mso-position-horizontal:absolute;mso-position-horizontal-relative:text;mso-position-vertical:absolute;mso-position-vertical-relative:text;v-text-anchor:middle" o:gfxdata="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" adj="18056,20714,16200" fillcolor="#f60" stroked="f">
+                <v:shadow on="t" opacity="22937f" mv:blur="40000f" origin=",.5" offset="0,23000emu"/>
+                <w10:wrap type="through"/>
+              </v:shape>
+            </w:pict>
+          </mc:Fallback>
+        </mc:AlternateContent>
+      </w:r>
+      <w:r>
+        <w:rPr>
+          <w:noProof/>
+        </w:rPr>
+        <w:drawing>
+          <wp:anchor distT="0" distB="0" distL="114300" distR="114300" simplePos="0" relativeHeight="251858944" behindDoc="0" locked="0" layoutInCell="1" allowOverlap="1" wp14:anchorId="04DB3CBA" wp14:editId="6AE27DC2">
+            <wp:simplePos x="0" y="0"/>
+            <wp:positionH relativeFrom="column">
+              <wp:posOffset>5663907</wp:posOffset>
+            </wp:positionH>
+            <wp:positionV relativeFrom="paragraph">
+              <wp:posOffset>229870</wp:posOffset>
+            </wp:positionV>
+            <wp:extent cx="798195" cy="657225"/>
+            <wp:effectExtent l="0" t="0" r="0" b="3175"/>
+            <wp:wrapNone/>
+            <wp:docPr id="3" name="Picture 3"/>
+            <wp:cNvGraphicFramePr>
+              <a:graphicFrameLocks xmlns:a="http://schemas.openxmlformats.org/drawingml/2006/main" noChangeAspect="1"/>
+            </wp:cNvGraphicFramePr>
+            <a:graphic xmlns:a="http://schemas.openxmlformats.org/drawingml/2006/main">
+              <a:graphicData uri="http://schemas.openxmlformats.org/drawingml/2006/picture">
+                <pic:pic xmlns:pic="http://schemas.openxmlformats.org/drawingml/2006/picture">
+                  <pic:nvPicPr>
+                    <pic:cNvPr id="0" name="gmp.png"/>
+                    <pic:cNvPicPr/>
+                  </pic:nvPicPr>
+                  <pic:blipFill rotWithShape="1">
+                    <a:blip r:embed="rId7">
+                      <a:extLst>
+                        <a:ext uri="{28A0092B-C50C-407E-A947-70E740481C1C}">
+                          <a14:useLocalDpi xmlns:a14="http://schemas.microsoft.com/office/drawing/2010/main" val="0"/>
+                        </a:ext>
+                      </a:extLst>
+                    </a:blip>
+                    <a:srcRect l="75415" t="13343" r="4769" b="68300"/>
+                    <a:stretch/>
+                  </pic:blipFill>
+                  <pic:spPr bwMode="auto">
+                    <a:xfrm>
+                      <a:off x="0" y="0"/>
+                      <a:ext cx="798195" cy="657225"/>
+                    </a:xfrm>
+                    <a:prstGeom prst="rect">
+                      <a:avLst/>
+                    </a:prstGeom>
+                    <a:ln>
+                      <a:noFill/>
+                    </a:ln>
+                    <a:extLst>
+                      <a:ext uri="{53640926-AAD7-44d8-BBD7-CCE9431645EC}">
+                        <a14:shadowObscured xmlns:a14="http://schemas.microsoft.com/office/drawing/2010/main"/>
+                      </a:ext>
+                    </a:extLst>
+                  </pic:spPr>
+                </pic:pic>
+              </a:graphicData>
+            </a:graphic>
+            <wp14:sizeRelH relativeFrom="page">
+              <wp14:pctWidth>0</wp14:pctWidth>
+            </wp14:sizeRelH>
+            <wp14:sizeRelV relativeFrom="page">
+              <wp14:pctHeight>0</wp14:pctHeight>
+            </wp14:sizeRelV>
+          </wp:anchor>
+        </w:drawing>
+      </w:r>
+      <w:r>
+        <w:rPr>
+          <w:noProof/>
+        </w:rPr>
+        <w:drawing>
+          <wp:anchor distT="0" distB="0" distL="114300" distR="114300" simplePos="0" relativeHeight="251860992" behindDoc="0" locked="0" layoutInCell="1" allowOverlap="1" wp14:anchorId="2B00A199" wp14:editId="012CDEE8">
+            <wp:simplePos x="0" y="0"/>
+            <wp:positionH relativeFrom="column">
+              <wp:posOffset>4766310</wp:posOffset>
+            </wp:positionH>
+            <wp:positionV relativeFrom="paragraph">
+              <wp:posOffset>262890</wp:posOffset>
+            </wp:positionV>
+            <wp:extent cx="919480" cy="608965"/>
+            <wp:effectExtent l="0" t="0" r="0" b="635"/>
+            <wp:wrapTight wrapText="bothSides">
+              <wp:wrapPolygon edited="0">
+                <wp:start x="0" y="0"/>
+                <wp:lineTo x="0" y="20722"/>
+                <wp:lineTo x="20884" y="20722"/>
+                <wp:lineTo x="20884" y="0"/>
+                <wp:lineTo x="0" y="0"/>
+              </wp:wrapPolygon>
+            </wp:wrapTight>
+            <wp:docPr id="4" name="Picture 4"/>
+            <wp:cNvGraphicFramePr>
+              <a:graphicFrameLocks xmlns:a="http://schemas.openxmlformats.org/drawingml/2006/main" noChangeAspect="1"/>
+            </wp:cNvGraphicFramePr>
+            <a:graphic xmlns:a="http://schemas.openxmlformats.org/drawingml/2006/main">
+              <a:graphicData uri="http://schemas.openxmlformats.org/drawingml/2006/picture">
+                <pic:pic xmlns:pic="http://schemas.openxmlformats.org/drawingml/2006/picture">
+                  <pic:nvPicPr>
+                    <pic:cNvPr id="0" name="gmp.png"/>
+                    <pic:cNvPicPr/>
+                  </pic:nvPicPr>
+                  <pic:blipFill rotWithShape="1">
+                    <a:blip r:embed="rId7">
+                      <a:extLst>
+                        <a:ext uri="{28A0092B-C50C-407E-A947-70E740481C1C}">
+                          <a14:useLocalDpi xmlns:a14="http://schemas.microsoft.com/office/drawing/2010/main" val="0"/>
+                        </a:ext>
+                      </a:extLst>
+                    </a:blip>
+                    <a:srcRect l="34452" t="13343" r="42738" b="69654"/>
+                    <a:stretch/>
+                  </pic:blipFill>
+                  <pic:spPr bwMode="auto">
+                    <a:xfrm>
+                      <a:off x="0" y="0"/>
+                      <a:ext cx="919480" cy="608965"/>
+                    </a:xfrm>
+                    <a:prstGeom prst="rect">
+                      <a:avLst/>
+                    </a:prstGeom>
+                    <a:ln>
+                      <a:noFill/>
+                    </a:ln>
+                    <a:extLst>
+                      <a:ext uri="{53640926-AAD7-44d8-BBD7-CCE9431645EC}">
+                        <a14:shadowObscured xmlns:a14="http://schemas.microsoft.com/office/drawing/2010/main"/>
+                      </a:ext>
+                    </a:extLst>
+                  </pic:spPr>
+                </pic:pic>
+              </a:graphicData>
+            </a:graphic>
+            <wp14:sizeRelH relativeFrom="page">
+              <wp14:pctWidth>0</wp14:pctWidth>
+            </wp14:sizeRelH>
+            <wp14:sizeRelV relativeFrom="page">
+              <wp14:pctHeight>0</wp14:pctHeight>
+            </wp14:sizeRelV>
+          </wp:anchor>
+        </w:drawing>
+      </w:r>
+      <w:r>
+        <w:rPr>
+          <w:noProof/>
+        </w:rPr>
+        <w:drawing>
+          <wp:anchor distT="0" distB="0" distL="114300" distR="114300" simplePos="0" relativeHeight="251856896" behindDoc="0" locked="0" layoutInCell="1" allowOverlap="1" wp14:anchorId="30DC019C" wp14:editId="4DFD497E">
+            <wp:simplePos x="0" y="0"/>
+            <wp:positionH relativeFrom="column">
+              <wp:posOffset>4614545</wp:posOffset>
+            </wp:positionH>
+            <wp:positionV relativeFrom="paragraph">
+              <wp:posOffset>868680</wp:posOffset>
+            </wp:positionV>
+            <wp:extent cx="1184275" cy="715645"/>
+            <wp:effectExtent l="0" t="0" r="9525" b="0"/>
+            <wp:wrapTight wrapText="bothSides">
+              <wp:wrapPolygon edited="0">
+                <wp:start x="0" y="0"/>
+                <wp:lineTo x="0" y="20699"/>
+                <wp:lineTo x="21310" y="20699"/>
+                <wp:lineTo x="21310" y="0"/>
+                <wp:lineTo x="0" y="0"/>
+              </wp:wrapPolygon>
+            </wp:wrapTight>
+            <wp:docPr id="2" name="Picture 2"/>
+            <wp:cNvGraphicFramePr>
+              <a:graphicFrameLocks xmlns:a="http://schemas.openxmlformats.org/drawingml/2006/main" noChangeAspect="1"/>
+            </wp:cNvGraphicFramePr>
+            <a:graphic xmlns:a="http://schemas.openxmlformats.org/drawingml/2006/main">
+              <a:graphicData uri="http://schemas.openxmlformats.org/drawingml/2006/picture">
+                <pic:pic xmlns:pic="http://schemas.openxmlformats.org/drawingml/2006/picture">
+                  <pic:nvPicPr>
+                    <pic:cNvPr id="0" name="gmp.png"/>
+                    <pic:cNvPicPr/>
+                  </pic:nvPicPr>
+                  <pic:blipFill rotWithShape="1">
+                    <a:blip r:embed="rId7">
+                      <a:extLst>
+                        <a:ext uri="{28A0092B-C50C-407E-A947-70E740481C1C}">
+                          <a14:useLocalDpi xmlns:a14="http://schemas.microsoft.com/office/drawing/2010/main" val="0"/>
+                        </a:ext>
+                      </a:extLst>
+                    </a:blip>
+                    <a:srcRect l="34452" t="37218" r="36169" b="42801"/>
+                    <a:stretch/>
+                  </pic:blipFill>
+                  <pic:spPr bwMode="auto">
+                    <a:xfrm>
+                      <a:off x="0" y="0"/>
+                      <a:ext cx="1184275" cy="715645"/>
+                    </a:xfrm>
+                    <a:prstGeom prst="rect">
+                      <a:avLst/>
+                    </a:prstGeom>
+                    <a:ln>
+                      <a:noFill/>
+                    </a:ln>
+                    <a:extLst>
+                      <a:ext uri="{53640926-AAD7-44d8-BBD7-CCE9431645EC}">
+                        <a14:shadowObscured xmlns:a14="http://schemas.microsoft.com/office/drawing/2010/main"/>
+                      </a:ext>
+                    </a:extLst>
+                  </pic:spPr>
+                </pic:pic>
+              </a:graphicData>
+            </a:graphic>
+            <wp14:sizeRelH relativeFrom="page">
+              <wp14:pctWidth>0</wp14:pctWidth>
+            </wp14:sizeRelH>
+            <wp14:sizeRelV relativeFrom="page">
+              <wp14:pctHeight>0</wp14:pctHeight>
+            </wp14:sizeRelV>
+          </wp:anchor>
+        </w:drawing>
+      </w:r>
+      <w:r>
+        <w:rPr>
+          <w:noProof/>
+        </w:rPr>
+        <w:drawing>
+          <wp:anchor distT="0" distB="0" distL="114300" distR="114300" simplePos="0" relativeHeight="251863040" behindDoc="0" locked="0" layoutInCell="1" allowOverlap="1" wp14:anchorId="11B0E7EB" wp14:editId="08B669D6">
+            <wp:simplePos x="0" y="0"/>
+            <wp:positionH relativeFrom="column">
+              <wp:posOffset>5760720</wp:posOffset>
+            </wp:positionH>
+            <wp:positionV relativeFrom="paragraph">
+              <wp:posOffset>934085</wp:posOffset>
+            </wp:positionV>
+            <wp:extent cx="773430" cy="631190"/>
+            <wp:effectExtent l="0" t="0" r="0" b="3810"/>
+            <wp:wrapTight wrapText="bothSides">
+              <wp:wrapPolygon edited="0">
+                <wp:start x="0" y="0"/>
+                <wp:lineTo x="0" y="20861"/>
+                <wp:lineTo x="20571" y="20861"/>
+                <wp:lineTo x="20571" y="0"/>
+                <wp:lineTo x="0" y="0"/>
+              </wp:wrapPolygon>
+            </wp:wrapTight>
+            <wp:docPr id="6" name="Picture 6"/>
+            <wp:cNvGraphicFramePr>
+              <a:graphicFrameLocks xmlns:a="http://schemas.openxmlformats.org/drawingml/2006/main" noChangeAspect="1"/>
+            </wp:cNvGraphicFramePr>
+            <a:graphic xmlns:a="http://schemas.openxmlformats.org/drawingml/2006/main">
+              <a:graphicData uri="http://schemas.openxmlformats.org/drawingml/2006/picture">
+                <pic:pic xmlns:pic="http://schemas.openxmlformats.org/drawingml/2006/picture">
+                  <pic:nvPicPr>
+                    <pic:cNvPr id="0" name="gmp.png"/>
+                    <pic:cNvPicPr/>
+                  </pic:nvPicPr>
+                  <pic:blipFill rotWithShape="1">
+                    <a:blip r:embed="rId7">
+                      <a:extLst>
+                        <a:ext uri="{28A0092B-C50C-407E-A947-70E740481C1C}">
+                          <a14:useLocalDpi xmlns:a14="http://schemas.microsoft.com/office/drawing/2010/main" val="0"/>
+                        </a:ext>
+                      </a:extLst>
+                    </a:blip>
+                    <a:srcRect l="76043" t="39567" r="4769" b="42801"/>
+                    <a:stretch/>
+                  </pic:blipFill>
+                  <pic:spPr bwMode="auto">
+                    <a:xfrm>
+                      <a:off x="0" y="0"/>
+                      <a:ext cx="773430" cy="631190"/>
+                    </a:xfrm>
+                    <a:prstGeom prst="rect">
+                      <a:avLst/>
+                    </a:prstGeom>
+                    <a:ln>
+                      <a:noFill/>
+                    </a:ln>
+                    <a:extLst>
+                      <a:ext uri="{53640926-AAD7-44d8-BBD7-CCE9431645EC}">
+                        <a14:shadowObscured xmlns:a14="http://schemas.microsoft.com/office/drawing/2010/main"/>
+                      </a:ext>
+                    </a:extLst>
+                  </pic:spPr>
+                </pic:pic>
+              </a:graphicData>
+            </a:graphic>
+            <wp14:sizeRelH relativeFrom="page">
+              <wp14:pctWidth>0</wp14:pctWidth>
+            </wp14:sizeRelH>
+            <wp14:sizeRelV relativeFrom="page">
+              <wp14:pctHeight>0</wp14:pctHeight>
+            </wp14:sizeRelV>
+          </wp:anchor>
+        </w:drawing>
+      </w:r>
       <w:r>
         <w:rPr>
           <w:b/>
@@ -304,7 +811,7 @@
       <w:r>
         <w:t xml:space="preserve">Download </w:t>
       </w:r>
-      <w:hyperlink r:id="rId7" w:history="1">
+      <w:hyperlink r:id="rId8" w:history="1">
         <w:r>
           <w:rPr>
             <w:rStyle w:val="Hyperlink"/>
@@ -320,7 +827,7 @@
           <w:ilvl w:val="1"/>
           <w:numId w:val="28"/>
         </w:numPr>
-        <w:spacing w:line="360" w:lineRule="auto"/>
+        <w:spacing w:after="0"/>
         <w:ind w:right="-720"/>
         <w:jc w:val="both"/>
       </w:pPr>
@@ -337,42 +844,75 @@
         <w:t>dmg</w:t>
       </w:r>
       <w:proofErr w:type="spellEnd"/>
-    </w:p>
-    <w:p>
-      <w:pPr>
-        <w:pStyle w:val="ListParagraph"/>
-        <w:spacing w:line="360" w:lineRule="auto"/>
+      <w:r>
+        <w:t xml:space="preserve"> </w:t>
+      </w:r>
+      <w:proofErr w:type="gramStart"/>
+      <w:r>
+        <w:t>( drag</w:t>
+      </w:r>
+      <w:proofErr w:type="gramEnd"/>
+      <w:r>
+        <w:t xml:space="preserve"> icons as shown)</w:t>
+      </w:r>
+    </w:p>
+    <w:p>
+      <w:pPr>
+        <w:pStyle w:val="ListParagraph"/>
+        <w:spacing w:after="120"/>
         <w:ind w:left="1080" w:right="-720"/>
         <w:jc w:val="both"/>
-      </w:pPr>
-      <w:r>
+        <w:rPr>
+          <w:i/>
+        </w:rPr>
+      </w:pPr>
+      <w:r>
+        <w:rPr>
+          <w:i/>
+        </w:rPr>
         <w:t xml:space="preserve">Note: </w:t>
       </w:r>
       <w:proofErr w:type="spellStart"/>
       <w:r>
+        <w:rPr>
+          <w:i/>
+        </w:rPr>
         <w:t>OsX</w:t>
       </w:r>
       <w:proofErr w:type="spellEnd"/>
       <w:r>
+        <w:rPr>
+          <w:i/>
+        </w:rPr>
         <w:t xml:space="preserve"> users need to have </w:t>
       </w:r>
       <w:proofErr w:type="spellStart"/>
       <w:r>
+        <w:rPr>
+          <w:i/>
+        </w:rPr>
         <w:t>XQuartz</w:t>
       </w:r>
       <w:proofErr w:type="spellEnd"/>
       <w:r>
+        <w:rPr>
+          <w:i/>
+        </w:rPr>
         <w:t xml:space="preserve"> installed (</w:t>
       </w:r>
-      <w:hyperlink r:id="rId8" w:history="1">
+      <w:hyperlink r:id="rId9" w:history="1">
         <w:r>
           <w:rPr>
             <w:rStyle w:val="Hyperlink"/>
+            <w:i/>
           </w:rPr>
           <w:t>https://www.xquartz.org/</w:t>
         </w:r>
       </w:hyperlink>
       <w:r>
+        <w:rPr>
+          <w:i/>
+        </w:rPr>
         <w:t xml:space="preserve">) if it isn’t in your /Applications directory.   </w:t>
       </w:r>
     </w:p>
@@ -388,6 +928,92 @@
         <w:jc w:val="both"/>
       </w:pPr>
       <w:r>
+        <w:rPr>
+          <w:noProof/>
+        </w:rPr>
+        <mc:AlternateContent>
+          <mc:Choice Requires="wps">
+            <w:drawing>
+              <wp:anchor distT="0" distB="0" distL="114300" distR="114300" simplePos="0" relativeHeight="251866112" behindDoc="0" locked="0" layoutInCell="1" allowOverlap="1" wp14:anchorId="0D0DE8D0" wp14:editId="19CDC737">
+                <wp:simplePos x="0" y="0"/>
+                <wp:positionH relativeFrom="column">
+                  <wp:posOffset>5324475</wp:posOffset>
+                </wp:positionH>
+                <wp:positionV relativeFrom="paragraph">
+                  <wp:posOffset>64770</wp:posOffset>
+                </wp:positionV>
+                <wp:extent cx="820420" cy="269240"/>
+                <wp:effectExtent l="50800" t="25400" r="0" b="86360"/>
+                <wp:wrapThrough wrapText="bothSides">
+                  <wp:wrapPolygon edited="0">
+                    <wp:start x="-1337" y="-2038"/>
+                    <wp:lineTo x="-1337" y="16302"/>
+                    <wp:lineTo x="4681" y="26491"/>
+                    <wp:lineTo x="15381" y="26491"/>
+                    <wp:lineTo x="16718" y="24453"/>
+                    <wp:lineTo x="20731" y="4075"/>
+                    <wp:lineTo x="20731" y="-2038"/>
+                    <wp:lineTo x="-1337" y="-2038"/>
+                  </wp:wrapPolygon>
+                </wp:wrapThrough>
+                <wp:docPr id="11" name="Curved Down Arrow 11"/>
+                <wp:cNvGraphicFramePr/>
+                <a:graphic xmlns:a="http://schemas.openxmlformats.org/drawingml/2006/main">
+                  <a:graphicData uri="http://schemas.microsoft.com/office/word/2010/wordprocessingShape">
+                    <wps:wsp>
+                      <wps:cNvSpPr/>
+                      <wps:spPr>
+                        <a:xfrm flipV="1">
+                          <a:off x="0" y="0"/>
+                          <a:ext cx="820420" cy="269240"/>
+                        </a:xfrm>
+                        <a:prstGeom prst="curvedDownArrow">
+                          <a:avLst/>
+                        </a:prstGeom>
+                        <a:solidFill>
+                          <a:srgbClr val="FF6600"/>
+                        </a:solidFill>
+                        <a:ln>
+                          <a:noFill/>
+                        </a:ln>
+                      </wps:spPr>
+                      <wps:style>
+                        <a:lnRef idx="1">
+                          <a:schemeClr val="accent1"/>
+                        </a:lnRef>
+                        <a:fillRef idx="3">
+                          <a:schemeClr val="accent1"/>
+                        </a:fillRef>
+                        <a:effectRef idx="2">
+                          <a:schemeClr val="accent1"/>
+                        </a:effectRef>
+                        <a:fontRef idx="minor">
+                          <a:schemeClr val="lt1"/>
+                        </a:fontRef>
+                      </wps:style>
+                      <wps:bodyPr rot="0" spcFirstLastPara="0" vertOverflow="overflow" horzOverflow="overflow" vert="horz" wrap="square" lIns="91440" tIns="45720" rIns="91440" bIns="45720" numCol="1" spcCol="0" rtlCol="0" fromWordArt="0" anchor="ctr" anchorCtr="0" forceAA="0" compatLnSpc="1">
+                        <a:prstTxWarp prst="textNoShape">
+                          <a:avLst/>
+                        </a:prstTxWarp>
+                        <a:noAutofit/>
+                      </wps:bodyPr>
+                    </wps:wsp>
+                  </a:graphicData>
+                </a:graphic>
+              </wp:anchor>
+            </w:drawing>
+          </mc:Choice>
+          <mc:Fallback>
+            <w:pict>
+              <v:shape id="Curved Down Arrow 11" o:spid="_x0000_s1026" type="#_x0000_t105" style="position:absolute;margin-left:419.25pt;margin-top:5.1pt;width:64.6pt;height:21.2pt;flip:y;z-index:251866112;visibility:visible;mso-wrap-style:square;mso-wrap-distance-left:9pt;mso-wrap-distance-top:0;mso-wrap-distance-right:9pt;mso-wrap-distance-bottom:0;mso-position-horizontal:absolute;mso-position-horizontal-relative:text;mso-position-vertical:absolute;mso-position-vertical-relative:text;v-text-anchor:middle" o:gfxdata="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" adj="18056,20714,16200" fillcolor="#f60" stroked="f">
+                <v:shadow on="t" opacity="22937f" mv:blur="40000f" origin=",.5" offset="0,23000emu"/>
+                <w10:wrap type="through"/>
+              </v:shape>
+            </w:pict>
+          </mc:Fallback>
+        </mc:AlternateContent>
+      </w:r>
+      <w:r>
         <w:t>Linux:  tar –</w:t>
       </w:r>
       <w:proofErr w:type="spellStart"/>
@@ -452,7 +1078,7 @@
       <w:r>
         <w:t xml:space="preserve">Download </w:t>
       </w:r>
-      <w:hyperlink r:id="rId9" w:history="1">
+      <w:hyperlink r:id="rId10" w:history="1">
         <w:r>
           <w:rPr>
             <w:rStyle w:val="Hyperlink"/>
@@ -460,6 +1086,8 @@
           <w:t>sample data</w:t>
         </w:r>
       </w:hyperlink>
+      <w:bookmarkStart w:id="0" w:name="_GoBack"/>
+      <w:bookmarkEnd w:id="0"/>
     </w:p>
     <w:p>
       <w:pPr>
@@ -545,7 +1173,7 @@
       <w:r>
         <w:t xml:space="preserve">An overview of the SIVIC GUI can be found here: </w:t>
       </w:r>
-      <w:hyperlink r:id="rId10" w:history="1">
+      <w:hyperlink r:id="rId11" w:history="1">
         <w:r>
           <w:rPr>
             <w:rFonts w:ascii="Helvetica" w:eastAsia="Times New Roman" w:hAnsi="Helvetica" w:cs="Times New Roman"/>
@@ -591,7 +1219,7 @@
       <w:r>
         <w:t xml:space="preserve">HMTRC tutorials can be found </w:t>
       </w:r>
-      <w:hyperlink r:id="rId11" w:history="1">
+      <w:hyperlink r:id="rId12" w:history="1">
         <w:r>
           <w:rPr>
             <w:rStyle w:val="Hyperlink"/>
@@ -600,10 +1228,7 @@
         </w:r>
       </w:hyperlink>
       <w:r>
-        <w:t xml:space="preserve">. </w:t>
-      </w:r>
-      <w:r>
-        <w:t xml:space="preserve"> </w:t>
+        <w:t xml:space="preserve">.  </w:t>
       </w:r>
     </w:p>
     <w:p>
@@ -946,7 +1571,7 @@
                     </pic:cNvPicPr>
                   </pic:nvPicPr>
                   <pic:blipFill rotWithShape="1">
-                    <a:blip r:embed="rId12" cstate="print">
+                    <a:blip r:embed="rId13" cstate="print">
                       <a:extLst>
                         <a:ext uri="{28A0092B-C50C-407E-A947-70E740481C1C}">
                           <a14:useLocalDpi xmlns:a14="http://schemas.microsoft.com/office/drawing/2010/main"/>
@@ -1117,7 +1742,7 @@
                     <pic:cNvPicPr/>
                   </pic:nvPicPr>
                   <pic:blipFill rotWithShape="1">
-                    <a:blip r:embed="rId13" cstate="print">
+                    <a:blip r:embed="rId14" cstate="print">
                       <a:extLst>
                         <a:ext uri="{28A0092B-C50C-407E-A947-70E740481C1C}">
                           <a14:useLocalDpi xmlns:a14="http://schemas.microsoft.com/office/drawing/2010/main"/>
@@ -1170,7 +1795,7 @@
                     <pic:cNvPicPr/>
                   </pic:nvPicPr>
                   <pic:blipFill rotWithShape="1">
-                    <a:blip r:embed="rId14" cstate="print">
+                    <a:blip r:embed="rId15" cstate="print">
                       <a:extLst>
                         <a:ext uri="{28A0092B-C50C-407E-A947-70E740481C1C}">
                           <a14:useLocalDpi xmlns:a14="http://schemas.microsoft.com/office/drawing/2010/main"/>
@@ -1402,7 +2027,7 @@
                     </pic:cNvPicPr>
                   </pic:nvPicPr>
                   <pic:blipFill rotWithShape="1">
-                    <a:blip r:embed="rId12" cstate="print">
+                    <a:blip r:embed="rId13" cstate="print">
                       <a:extLst>
                         <a:ext uri="{28A0092B-C50C-407E-A947-70E740481C1C}">
                           <a14:useLocalDpi xmlns:a14="http://schemas.microsoft.com/office/drawing/2010/main"/>
@@ -1549,7 +2174,7 @@
                     <pic:cNvPicPr/>
                   </pic:nvPicPr>
                   <pic:blipFill rotWithShape="1">
-                    <a:blip r:embed="rId15" cstate="print">
+                    <a:blip r:embed="rId16" cstate="print">
                       <a:extLst>
                         <a:ext uri="{28A0092B-C50C-407E-A947-70E740481C1C}">
                           <a14:useLocalDpi xmlns:a14="http://schemas.microsoft.com/office/drawing/2010/main"/>
@@ -1602,7 +2227,7 @@
                     <pic:cNvPicPr/>
                   </pic:nvPicPr>
                   <pic:blipFill rotWithShape="1">
-                    <a:blip r:embed="rId16" cstate="print">
+                    <a:blip r:embed="rId17" cstate="print">
                       <a:extLst>
                         <a:ext uri="{28A0092B-C50C-407E-A947-70E740481C1C}">
                           <a14:useLocalDpi xmlns:a14="http://schemas.microsoft.com/office/drawing/2010/main"/>
@@ -1763,7 +2388,7 @@
                     <pic:cNvPicPr/>
                   </pic:nvPicPr>
                   <pic:blipFill rotWithShape="1">
-                    <a:blip r:embed="rId17" cstate="print">
+                    <a:blip r:embed="rId18" cstate="print">
                       <a:extLst>
                         <a:ext uri="{28A0092B-C50C-407E-A947-70E740481C1C}">
                           <a14:useLocalDpi xmlns:a14="http://schemas.microsoft.com/office/drawing/2010/main"/>
@@ -2082,7 +2707,7 @@
                     </pic:cNvPicPr>
                   </pic:nvPicPr>
                   <pic:blipFill>
-                    <a:blip r:embed="rId18">
+                    <a:blip r:embed="rId19">
                       <a:extLst>
                         <a:ext uri="{28A0092B-C50C-407E-A947-70E740481C1C}">
                           <a14:useLocalDpi xmlns:a14="http://schemas.microsoft.com/office/drawing/2010/main"/>
@@ -2519,7 +3144,7 @@
                     </pic:cNvPicPr>
                   </pic:nvPicPr>
                   <pic:blipFill rotWithShape="1">
-                    <a:blip r:embed="rId19" cstate="print">
+                    <a:blip r:embed="rId20" cstate="print">
                       <a:extLst>
                         <a:ext uri="{28A0092B-C50C-407E-A947-70E740481C1C}">
                           <a14:useLocalDpi xmlns:a14="http://schemas.microsoft.com/office/drawing/2010/main"/>
@@ -2709,7 +3334,7 @@
                     </pic:cNvPicPr>
                   </pic:nvPicPr>
                   <pic:blipFill rotWithShape="1">
-                    <a:blip r:embed="rId20" cstate="print">
+                    <a:blip r:embed="rId21" cstate="print">
                       <a:extLst>
                         <a:ext uri="{28A0092B-C50C-407E-A947-70E740481C1C}">
                           <a14:useLocalDpi xmlns:a14="http://schemas.microsoft.com/office/drawing/2010/main"/>
@@ -2932,7 +3557,7 @@
                     </pic:cNvPicPr>
                   </pic:nvPicPr>
                   <pic:blipFill rotWithShape="1">
-                    <a:blip r:embed="rId19" cstate="print">
+                    <a:blip r:embed="rId20" cstate="print">
                       <a:extLst>
                         <a:ext uri="{28A0092B-C50C-407E-A947-70E740481C1C}">
                           <a14:useLocalDpi xmlns:a14="http://schemas.microsoft.com/office/drawing/2010/main"/>
@@ -3370,7 +3995,7 @@
                     <pic:cNvPicPr/>
                   </pic:nvPicPr>
                   <pic:blipFill rotWithShape="1">
-                    <a:blip r:embed="rId21" cstate="print">
+                    <a:blip r:embed="rId22" cstate="print">
                       <a:extLst>
                         <a:ext uri="{28A0092B-C50C-407E-A947-70E740481C1C}">
                           <a14:useLocalDpi xmlns:a14="http://schemas.microsoft.com/office/drawing/2010/main"/>
@@ -3694,7 +4319,7 @@
                     </pic:cNvPicPr>
                   </pic:nvPicPr>
                   <pic:blipFill>
-                    <a:blip r:embed="rId22">
+                    <a:blip r:embed="rId23">
                       <a:extLst>
                         <a:ext uri="{28A0092B-C50C-407E-A947-70E740481C1C}">
                           <a14:useLocalDpi xmlns:a14="http://schemas.microsoft.com/office/drawing/2010/main"/>
@@ -4539,7 +5164,7 @@
                     <pic:cNvPicPr/>
                   </pic:nvPicPr>
                   <pic:blipFill rotWithShape="1">
-                    <a:blip r:embed="rId23" cstate="print">
+                    <a:blip r:embed="rId24" cstate="print">
                       <a:extLst>
                         <a:ext uri="{28A0092B-C50C-407E-A947-70E740481C1C}">
                           <a14:useLocalDpi xmlns:a14="http://schemas.microsoft.com/office/drawing/2010/main"/>
@@ -4789,7 +5414,7 @@
                     <pic:cNvPicPr/>
                   </pic:nvPicPr>
                   <pic:blipFill>
-                    <a:blip r:embed="rId24">
+                    <a:blip r:embed="rId25">
                       <a:extLst>
                         <a:ext uri="{28A0092B-C50C-407E-A947-70E740481C1C}">
                           <a14:useLocalDpi xmlns:a14="http://schemas.microsoft.com/office/drawing/2010/main"/>
@@ -4963,7 +5588,7 @@
                     </pic:cNvPicPr>
                   </pic:nvPicPr>
                   <pic:blipFill rotWithShape="1">
-                    <a:blip r:embed="rId25" cstate="print">
+                    <a:blip r:embed="rId26" cstate="print">
                       <a:extLst>
                         <a:ext uri="{28A0092B-C50C-407E-A947-70E740481C1C}">
                           <a14:useLocalDpi xmlns:a14="http://schemas.microsoft.com/office/drawing/2010/main"/>
@@ -5183,7 +5808,7 @@
                     </pic:cNvPicPr>
                   </pic:nvPicPr>
                   <pic:blipFill rotWithShape="1">
-                    <a:blip r:embed="rId26" cstate="print">
+                    <a:blip r:embed="rId27" cstate="print">
                       <a:extLst>
                         <a:ext uri="{28A0092B-C50C-407E-A947-70E740481C1C}">
                           <a14:useLocalDpi xmlns:a14="http://schemas.microsoft.com/office/drawing/2010/main"/>
@@ -5328,7 +5953,7 @@
                     </pic:cNvPicPr>
                   </pic:nvPicPr>
                   <pic:blipFill rotWithShape="1">
-                    <a:blip r:embed="rId27" cstate="print">
+                    <a:blip r:embed="rId28" cstate="print">
                       <a:extLst>
                         <a:ext uri="{28A0092B-C50C-407E-A947-70E740481C1C}">
                           <a14:useLocalDpi xmlns:a14="http://schemas.microsoft.com/office/drawing/2010/main"/>
@@ -5765,7 +6390,7 @@
                     </pic:cNvPicPr>
                   </pic:nvPicPr>
                   <pic:blipFill rotWithShape="1">
-                    <a:blip r:embed="rId28" cstate="print">
+                    <a:blip r:embed="rId29" cstate="print">
                       <a:extLst>
                         <a:ext uri="{28A0092B-C50C-407E-A947-70E740481C1C}">
                           <a14:useLocalDpi xmlns:a14="http://schemas.microsoft.com/office/drawing/2010/main"/>
@@ -6187,7 +6812,7 @@
                     </pic:cNvPicPr>
                   </pic:nvPicPr>
                   <pic:blipFill rotWithShape="1">
-                    <a:blip r:embed="rId29" cstate="print">
+                    <a:blip r:embed="rId30" cstate="print">
                       <a:extLst>
                         <a:ext uri="{28A0092B-C50C-407E-A947-70E740481C1C}">
                           <a14:useLocalDpi xmlns:a14="http://schemas.microsoft.com/office/drawing/2010/main"/>
@@ -7110,7 +7735,7 @@
                     <pic:cNvPicPr/>
                   </pic:nvPicPr>
                   <pic:blipFill rotWithShape="1">
-                    <a:blip r:embed="rId30" cstate="print">
+                    <a:blip r:embed="rId31" cstate="print">
                       <a:extLst>
                         <a:ext uri="{28A0092B-C50C-407E-A947-70E740481C1C}">
                           <a14:useLocalDpi xmlns:a14="http://schemas.microsoft.com/office/drawing/2010/main"/>
@@ -7484,7 +8109,7 @@
                     </pic:cNvPicPr>
                   </pic:nvPicPr>
                   <pic:blipFill rotWithShape="1">
-                    <a:blip r:embed="rId31" cstate="print">
+                    <a:blip r:embed="rId32" cstate="print">
                       <a:extLst>
                         <a:ext uri="{28A0092B-C50C-407E-A947-70E740481C1C}">
                           <a14:useLocalDpi xmlns:a14="http://schemas.microsoft.com/office/drawing/2010/main"/>
@@ -7550,7 +8175,7 @@
                     <pic:cNvPicPr/>
                   </pic:nvPicPr>
                   <pic:blipFill rotWithShape="1">
-                    <a:blip r:embed="rId32" cstate="print">
+                    <a:blip r:embed="rId33" cstate="print">
                       <a:extLst>
                         <a:ext uri="{28A0092B-C50C-407E-A947-70E740481C1C}">
                           <a14:useLocalDpi xmlns:a14="http://schemas.microsoft.com/office/drawing/2010/main"/>
@@ -12041,7 +12666,7 @@
 </file>
 
 <file path=customXml/itemProps1.xml><?xml version="1.0" encoding="utf-8"?>
-<ds:datastoreItem xmlns:ds="http://schemas.openxmlformats.org/officeDocument/2006/customXml" ds:itemID="{28193342-36EE-2641-AC1C-5650757CBE66}">
+<ds:datastoreItem xmlns:ds="http://schemas.openxmlformats.org/officeDocument/2006/customXml" ds:itemID="{EBAD97AA-BEAB-2B46-8571-92B182F48E23}">
   <ds:schemaRefs>
     <ds:schemaRef ds:uri="http://schemas.openxmlformats.org/officeDocument/2006/bibliography"/>
   </ds:schemaRefs>

--- a/docs/HMTRC2017_GUI_TUTORIAL_Cookbook_gui.docx
+++ b/docs/HMTRC2017_GUI_TUTORIAL_Cookbook_gui.docx
@@ -1050,6 +1050,9 @@
       <w:r>
         <w:t xml:space="preserve">Windows: </w:t>
       </w:r>
+      <w:r>
+        <w:t>Download and extract .zip file.</w:t>
+      </w:r>
     </w:p>
     <w:p>
       <w:pPr>
@@ -1086,8 +1089,6 @@
           <w:t>sample data</w:t>
         </w:r>
       </w:hyperlink>
-      <w:bookmarkStart w:id="0" w:name="_GoBack"/>
-      <w:bookmarkEnd w:id="0"/>
     </w:p>
     <w:p>
       <w:pPr>
@@ -1103,42 +1104,71 @@
           <w:rFonts w:ascii="Courier" w:eastAsia="Times New Roman" w:hAnsi="Courier" w:cs="Times New Roman"/>
         </w:rPr>
       </w:pPr>
-      <w:proofErr w:type="gramStart"/>
+      <w:proofErr w:type="spellStart"/>
       <w:r>
         <w:rPr>
           <w:rFonts w:ascii="Courier" w:hAnsi="Courier" w:cs="Monaco"/>
           <w:color w:val="000000"/>
         </w:rPr>
-        <w:t>unzip</w:t>
-      </w:r>
-      <w:proofErr w:type="gramEnd"/>
+        <w:t>OsX</w:t>
+      </w:r>
+      <w:proofErr w:type="spellEnd"/>
       <w:r>
         <w:rPr>
           <w:rFonts w:ascii="Courier" w:hAnsi="Courier" w:cs="Monaco"/>
           <w:color w:val="000000"/>
         </w:rPr>
-        <w:t xml:space="preserve"> hmtrc</w:t>
+        <w:t xml:space="preserve">/Linux: </w:t>
       </w:r>
       <w:r>
         <w:rPr>
           <w:rFonts w:ascii="Courier" w:hAnsi="Courier" w:cs="Monaco"/>
           <w:color w:val="000000"/>
         </w:rPr>
-        <w:t>_</w:t>
+        <w:t>unzip hmtrc</w:t>
       </w:r>
       <w:r>
         <w:rPr>
           <w:rFonts w:ascii="Courier" w:hAnsi="Courier" w:cs="Monaco"/>
           <w:color w:val="000000"/>
         </w:rPr>
-        <w:t>gui_tutorial</w:t>
+        <w:t>_</w:t>
       </w:r>
       <w:r>
         <w:rPr>
           <w:rFonts w:ascii="Courier" w:hAnsi="Courier" w:cs="Monaco"/>
           <w:color w:val="000000"/>
         </w:rPr>
+        <w:t>gui_tutorial</w:t>
+      </w:r>
+      <w:r>
+        <w:rPr>
+          <w:rFonts w:ascii="Courier" w:hAnsi="Courier" w:cs="Monaco"/>
+          <w:color w:val="000000"/>
+        </w:rPr>
         <w:t>.zip</w:t>
+      </w:r>
+    </w:p>
+    <w:p>
+      <w:pPr>
+        <w:pStyle w:val="ListParagraph"/>
+        <w:numPr>
+          <w:ilvl w:val="1"/>
+          <w:numId w:val="28"/>
+        </w:numPr>
+        <w:spacing w:line="360" w:lineRule="auto"/>
+        <w:ind w:right="-720"/>
+        <w:jc w:val="both"/>
+        <w:rPr>
+          <w:rFonts w:ascii="Courier" w:eastAsia="Times New Roman" w:hAnsi="Courier" w:cs="Times New Roman"/>
+        </w:rPr>
+      </w:pPr>
+      <w:r>
+        <w:rPr>
+          <w:rFonts w:ascii="Courier" w:hAnsi="Courier" w:cs="Monaco"/>
+          <w:color w:val="000000"/>
+        </w:rPr>
+        <w:t>Windows: Extract .zip file</w:t>
       </w:r>
     </w:p>
     <w:p>
@@ -1405,11 +1435,22 @@
         <w:t xml:space="preserve"> </w:t>
       </w:r>
       <w:r>
+        <w:t xml:space="preserve">from your installation directory double click </w:t>
+      </w:r>
+      <w:r>
         <w:rPr>
           <w:rFonts w:ascii="Courier" w:hAnsi="Courier"/>
         </w:rPr>
-        <w:t>“sivic.bat”</w:t>
-      </w:r>
+        <w:t>local/bin/</w:t>
+      </w:r>
+      <w:proofErr w:type="spellStart"/>
+      <w:r>
+        <w:rPr>
+          <w:rFonts w:ascii="Courier" w:hAnsi="Courier"/>
+        </w:rPr>
+        <w:t>sivic</w:t>
+      </w:r>
+      <w:proofErr w:type="spellEnd"/>
       <w:r>
         <w:t xml:space="preserve">  </w:t>
       </w:r>
@@ -6952,16 +6993,37 @@
         <w:ind w:right="-720"/>
       </w:pPr>
       <w:r>
-        <w:t>Return to your</w:t>
-      </w:r>
-      <w:r>
+        <w:t xml:space="preserve">For Windows users navigate to </w:t>
+      </w:r>
+      <w:r>
+        <w:rPr>
+          <w:rFonts w:ascii="Courier" w:hAnsi="Courier"/>
+          <w:sz w:val="20"/>
+          <w:szCs w:val="20"/>
+        </w:rPr>
+        <w:t>/YOUR_INSTALL_PATH/local/bin/</w:t>
+      </w:r>
+      <w:r>
+        <w:rPr>
+          <w:rFonts w:ascii="Courier" w:hAnsi="Courier"/>
+          <w:sz w:val="20"/>
+          <w:szCs w:val="20"/>
+        </w:rPr>
         <w:t xml:space="preserve"> </w:t>
       </w:r>
       <w:r>
-        <w:t>Terminal or MS-DOS prompt and n</w:t>
-      </w:r>
-      <w:r>
-        <w:t xml:space="preserve">avigate to the location where your dynamic metabolite maps and mask ROI file are saved. </w:t>
+        <w:t>and double click “</w:t>
+      </w:r>
+      <w:proofErr w:type="spellStart"/>
+      <w:r>
+        <w:t>svk_prompt</w:t>
+      </w:r>
+      <w:proofErr w:type="spellEnd"/>
+      <w:r>
+        <w:t xml:space="preserve">” to launch an MS-DOS prompt. </w:t>
+      </w:r>
+      <w:r>
+        <w:t>For other users simply launch a terminal.</w:t>
       </w:r>
     </w:p>
     <w:p>
@@ -6974,6 +7036,28 @@
         <w:ind w:right="-720"/>
       </w:pPr>
       <w:r>
+        <w:t>From your</w:t>
+      </w:r>
+      <w:r>
+        <w:t xml:space="preserve"> </w:t>
+      </w:r>
+      <w:r>
+        <w:t>Terminal or MS-DOS prompt n</w:t>
+      </w:r>
+      <w:r>
+        <w:t xml:space="preserve">avigate to the location where your dynamic metabolite maps and mask ROI file are saved. </w:t>
+      </w:r>
+    </w:p>
+    <w:p>
+      <w:pPr>
+        <w:pStyle w:val="ListParagraph"/>
+        <w:numPr>
+          <w:ilvl w:val="0"/>
+          <w:numId w:val="13"/>
+        </w:numPr>
+        <w:ind w:right="-720"/>
+      </w:pPr>
+      <w:r>
         <w:t xml:space="preserve">Run </w:t>
       </w:r>
       <w:proofErr w:type="spellStart"/>
@@ -7077,9 +7161,8 @@
           <w:sz w:val="20"/>
           <w:szCs w:val="20"/>
         </w:rPr>
-        <w:t>PYRUVATE_MAG_PEAK_HT.dcm</w:t>
-      </w:r>
-      <w:proofErr w:type="spellEnd"/>
+        <w:t>pc_</w:t>
+      </w:r>
       <w:r>
         <w:rPr>
           <w:rFonts w:ascii="Courier" w:hAnsi="Courier" w:cs="Monaco"/>
@@ -7087,9 +7170,9 @@
           <w:sz w:val="20"/>
           <w:szCs w:val="20"/>
         </w:rPr>
-        <w:t xml:space="preserve"> --i2 </w:t>
-      </w:r>
-      <w:proofErr w:type="spellStart"/>
+        <w:t>PYRUVATE_MAG_PEAK_HT.dcm</w:t>
+      </w:r>
+      <w:proofErr w:type="spellEnd"/>
       <w:r>
         <w:rPr>
           <w:rFonts w:ascii="Courier" w:hAnsi="Courier" w:cs="Monaco"/>
@@ -7097,9 +7180,9 @@
           <w:sz w:val="20"/>
           <w:szCs w:val="20"/>
         </w:rPr>
-        <w:t>LACTATE_MAG_PEAK_HT.dcm</w:t>
-      </w:r>
-      <w:proofErr w:type="spellEnd"/>
+        <w:t xml:space="preserve"> --i2 </w:t>
+      </w:r>
+      <w:proofErr w:type="spellStart"/>
       <w:r>
         <w:rPr>
           <w:rFonts w:ascii="Courier" w:hAnsi="Courier" w:cs="Monaco"/>
@@ -7107,7 +7190,7 @@
           <w:sz w:val="20"/>
           <w:szCs w:val="20"/>
         </w:rPr>
-        <w:t xml:space="preserve"> </w:t>
+        <w:t>pc_</w:t>
       </w:r>
       <w:r>
         <w:rPr>
@@ -7116,8 +7199,9 @@
           <w:sz w:val="20"/>
           <w:szCs w:val="20"/>
         </w:rPr>
-        <w:t xml:space="preserve">             </w:t>
-      </w:r>
+        <w:t>LACTATE_MAG_PEAK_HT.dcm</w:t>
+      </w:r>
+      <w:proofErr w:type="spellEnd"/>
       <w:r>
         <w:rPr>
           <w:rFonts w:ascii="Courier" w:hAnsi="Courier" w:cs="Monaco"/>
@@ -7125,9 +7209,8 @@
           <w:sz w:val="20"/>
           <w:szCs w:val="20"/>
         </w:rPr>
-        <w:t xml:space="preserve">--mask </w:t>
-      </w:r>
-      <w:proofErr w:type="spellStart"/>
+        <w:t xml:space="preserve"> </w:t>
+      </w:r>
       <w:r>
         <w:rPr>
           <w:rFonts w:ascii="Courier" w:hAnsi="Courier" w:cs="Monaco"/>
@@ -7135,9 +7218,8 @@
           <w:sz w:val="20"/>
           <w:szCs w:val="20"/>
         </w:rPr>
-        <w:t>mask.dcm</w:t>
-      </w:r>
-      <w:proofErr w:type="spellEnd"/>
+        <w:t xml:space="preserve">             </w:t>
+      </w:r>
       <w:r>
         <w:rPr>
           <w:rFonts w:ascii="Courier" w:hAnsi="Courier" w:cs="Monaco"/>
@@ -7145,8 +7227,9 @@
           <w:sz w:val="20"/>
           <w:szCs w:val="20"/>
         </w:rPr>
-        <w:t xml:space="preserve"> </w:t>
-      </w:r>
+        <w:t xml:space="preserve">--mask </w:t>
+      </w:r>
+      <w:proofErr w:type="spellStart"/>
       <w:r>
         <w:rPr>
           <w:rFonts w:ascii="Courier" w:hAnsi="Courier" w:cs="Monaco"/>
@@ -7154,8 +7237,9 @@
           <w:sz w:val="20"/>
           <w:szCs w:val="20"/>
         </w:rPr>
-        <w:t xml:space="preserve">  </w:t>
-      </w:r>
+        <w:t>mask.dcm</w:t>
+      </w:r>
+      <w:proofErr w:type="spellEnd"/>
       <w:r>
         <w:rPr>
           <w:rFonts w:ascii="Courier" w:hAnsi="Courier" w:cs="Monaco"/>
@@ -7163,10 +7247,8 @@
           <w:sz w:val="20"/>
           <w:szCs w:val="20"/>
         </w:rPr>
-        <w:t>--model 1 -o model1 --</w:t>
-      </w:r>
-      <w:proofErr w:type="spellStart"/>
-      <w:proofErr w:type="gramStart"/>
+        <w:t xml:space="preserve"> </w:t>
+      </w:r>
       <w:r>
         <w:rPr>
           <w:rFonts w:ascii="Courier" w:hAnsi="Courier" w:cs="Monaco"/>
@@ -7174,10 +7256,8 @@
           <w:sz w:val="20"/>
           <w:szCs w:val="20"/>
         </w:rPr>
-        <w:t>tr</w:t>
-      </w:r>
-      <w:proofErr w:type="spellEnd"/>
-      <w:proofErr w:type="gramEnd"/>
+        <w:t xml:space="preserve">  </w:t>
+      </w:r>
       <w:r>
         <w:rPr>
           <w:rFonts w:ascii="Courier" w:hAnsi="Courier" w:cs="Monaco"/>
@@ -7185,77 +7265,21 @@
           <w:sz w:val="20"/>
           <w:szCs w:val="20"/>
         </w:rPr>
-        <w:t xml:space="preserve"> 5</w:t>
-      </w:r>
-    </w:p>
-    <w:p>
-      <w:pPr>
-        <w:pStyle w:val="ListParagraph"/>
-        <w:ind w:left="1080" w:right="-720" w:hanging="360"/>
-      </w:pPr>
-    </w:p>
-    <w:p>
-      <w:pPr>
-        <w:pStyle w:val="ListParagraph"/>
-        <w:ind w:left="1080" w:right="-720" w:hanging="360"/>
-        <w:rPr>
-          <w:b/>
-          <w:i/>
-        </w:rPr>
-      </w:pPr>
-      <w:r>
-        <w:rPr>
-          <w:b/>
-          <w:i/>
-        </w:rPr>
-        <w:t>Windows MS-DOS prompt</w:t>
-      </w:r>
-    </w:p>
-    <w:p>
-      <w:pPr>
-        <w:pStyle w:val="ListParagraph"/>
-        <w:ind w:right="-720"/>
+        <w:t>--model 1 -o model1 --</w:t>
+      </w:r>
+      <w:proofErr w:type="spellStart"/>
+      <w:proofErr w:type="gramStart"/>
+      <w:r>
         <w:rPr>
           <w:rFonts w:ascii="Courier" w:hAnsi="Courier" w:cs="Monaco"/>
           <w:color w:val="000000"/>
           <w:sz w:val="20"/>
           <w:szCs w:val="20"/>
         </w:rPr>
-      </w:pPr>
-      <w:proofErr w:type="gramStart"/>
-      <w:r>
-        <w:rPr>
-          <w:rFonts w:ascii="Courier" w:hAnsi="Courier"/>
-          <w:sz w:val="20"/>
-          <w:szCs w:val="20"/>
-        </w:rPr>
-        <w:t>svk</w:t>
-      </w:r>
+        <w:t>tr</w:t>
+      </w:r>
+      <w:proofErr w:type="spellEnd"/>
       <w:proofErr w:type="gramEnd"/>
-      <w:r>
-        <w:rPr>
-          <w:rFonts w:ascii="Courier" w:hAnsi="Courier"/>
-          <w:sz w:val="20"/>
-          <w:szCs w:val="20"/>
-        </w:rPr>
-        <w:t>_met_kinetics</w:t>
-      </w:r>
-      <w:r>
-        <w:rPr>
-          <w:rFonts w:ascii="Courier" w:hAnsi="Courier"/>
-          <w:sz w:val="20"/>
-          <w:szCs w:val="20"/>
-        </w:rPr>
-        <w:t>.bat</w:t>
-      </w:r>
-      <w:r>
-        <w:rPr>
-          <w:rFonts w:ascii="Courier" w:hAnsi="Courier"/>
-          <w:sz w:val="20"/>
-          <w:szCs w:val="20"/>
-        </w:rPr>
-        <w:t xml:space="preserve"> </w:t>
-      </w:r>
       <w:r>
         <w:rPr>
           <w:rFonts w:ascii="Courier" w:hAnsi="Courier" w:cs="Monaco"/>
@@ -7263,19 +7287,73 @@
           <w:sz w:val="20"/>
           <w:szCs w:val="20"/>
         </w:rPr>
-        <w:t xml:space="preserve">--i1 </w:t>
-      </w:r>
-      <w:proofErr w:type="spellStart"/>
-      <w:r>
+        <w:t xml:space="preserve"> 5</w:t>
+      </w:r>
+    </w:p>
+    <w:p>
+      <w:pPr>
+        <w:pStyle w:val="ListParagraph"/>
+        <w:ind w:left="1080" w:right="-720" w:hanging="360"/>
+      </w:pPr>
+      <w:bookmarkStart w:id="0" w:name="_GoBack"/>
+      <w:bookmarkEnd w:id="0"/>
+    </w:p>
+    <w:p>
+      <w:pPr>
+        <w:pStyle w:val="ListParagraph"/>
+        <w:ind w:left="1080" w:right="-720" w:hanging="360"/>
+        <w:rPr>
+          <w:b/>
+          <w:i/>
+        </w:rPr>
+      </w:pPr>
+      <w:r>
+        <w:rPr>
+          <w:b/>
+          <w:i/>
+        </w:rPr>
+        <w:t>Windows MS-DOS prompt</w:t>
+      </w:r>
+    </w:p>
+    <w:p>
+      <w:pPr>
+        <w:pStyle w:val="ListParagraph"/>
+        <w:ind w:right="-720"/>
         <w:rPr>
           <w:rFonts w:ascii="Courier" w:hAnsi="Courier" w:cs="Monaco"/>
           <w:color w:val="000000"/>
           <w:sz w:val="20"/>
           <w:szCs w:val="20"/>
         </w:rPr>
-        <w:t>PYRUVATE_MAG_PEAK_HT.dcm</w:t>
+      </w:pPr>
+      <w:proofErr w:type="spellStart"/>
+      <w:proofErr w:type="gramStart"/>
+      <w:r>
+        <w:rPr>
+          <w:rFonts w:ascii="Courier" w:hAnsi="Courier"/>
+          <w:sz w:val="20"/>
+          <w:szCs w:val="20"/>
+        </w:rPr>
+        <w:t>svk</w:t>
+      </w:r>
+      <w:proofErr w:type="gramEnd"/>
+      <w:r>
+        <w:rPr>
+          <w:rFonts w:ascii="Courier" w:hAnsi="Courier"/>
+          <w:sz w:val="20"/>
+          <w:szCs w:val="20"/>
+        </w:rPr>
+        <w:t>_met_kinetics</w:t>
       </w:r>
       <w:proofErr w:type="spellEnd"/>
+      <w:r>
+        <w:rPr>
+          <w:rFonts w:ascii="Courier" w:hAnsi="Courier"/>
+          <w:sz w:val="20"/>
+          <w:szCs w:val="20"/>
+        </w:rPr>
+        <w:t xml:space="preserve"> </w:t>
+      </w:r>
       <w:r>
         <w:rPr>
           <w:rFonts w:ascii="Courier" w:hAnsi="Courier" w:cs="Monaco"/>
@@ -7283,8 +7361,9 @@
           <w:sz w:val="20"/>
           <w:szCs w:val="20"/>
         </w:rPr>
-        <w:t xml:space="preserve"> </w:t>
-      </w:r>
+        <w:t xml:space="preserve">--i1 </w:t>
+      </w:r>
+      <w:proofErr w:type="spellStart"/>
       <w:r>
         <w:rPr>
           <w:rFonts w:ascii="Courier" w:hAnsi="Courier" w:cs="Monaco"/>
@@ -7292,7 +7371,7 @@
           <w:sz w:val="20"/>
           <w:szCs w:val="20"/>
         </w:rPr>
-        <w:t xml:space="preserve">                     </w:t>
+        <w:t>pc_</w:t>
       </w:r>
       <w:r>
         <w:rPr>
@@ -7301,9 +7380,28 @@
           <w:sz w:val="20"/>
           <w:szCs w:val="20"/>
         </w:rPr>
-        <w:t xml:space="preserve">--i2 </w:t>
+        <w:t>PYRUVATE_MAG_PEAK_HT.dcm</w:t>
+      </w:r>
+      <w:proofErr w:type="spellEnd"/>
+      <w:r>
+        <w:rPr>
+          <w:rFonts w:ascii="Courier" w:hAnsi="Courier" w:cs="Monaco"/>
+          <w:color w:val="000000"/>
+          <w:sz w:val="20"/>
+          <w:szCs w:val="20"/>
+        </w:rPr>
+        <w:t xml:space="preserve"> --i2 </w:t>
       </w:r>
       <w:proofErr w:type="spellStart"/>
+      <w:r>
+        <w:rPr>
+          <w:rFonts w:ascii="Courier" w:hAnsi="Courier" w:cs="Monaco"/>
+          <w:color w:val="000000"/>
+          <w:sz w:val="20"/>
+          <w:szCs w:val="20"/>
+        </w:rPr>
+        <w:t>pc_</w:t>
+      </w:r>
       <w:r>
         <w:rPr>
           <w:rFonts w:ascii="Courier" w:hAnsi="Courier" w:cs="Monaco"/>
@@ -7532,9 +7630,8 @@
           <w:sz w:val="20"/>
           <w:szCs w:val="20"/>
         </w:rPr>
-        <w:t>PYRUVATE_MAG_PEAK_HT.dcm</w:t>
-      </w:r>
-      <w:proofErr w:type="spellEnd"/>
+        <w:t>pc_</w:t>
+      </w:r>
       <w:r>
         <w:rPr>
           <w:rFonts w:ascii="Courier" w:hAnsi="Courier" w:cs="Monaco"/>
@@ -7542,9 +7639,9 @@
           <w:sz w:val="20"/>
           <w:szCs w:val="20"/>
         </w:rPr>
-        <w:t xml:space="preserve"> --id model1_pyr_fit.dcm --id model1_pyr_residual.dcm -</w:t>
-      </w:r>
-      <w:proofErr w:type="spellStart"/>
+        <w:t>PYRUVATE_MAG_PEAK_HT.dcm</w:t>
+      </w:r>
+      <w:proofErr w:type="spellEnd"/>
       <w:r>
         <w:rPr>
           <w:rFonts w:ascii="Courier" w:hAnsi="Courier" w:cs="Monaco"/>
@@ -7552,9 +7649,9 @@
           <w:sz w:val="20"/>
           <w:szCs w:val="20"/>
         </w:rPr>
-        <w:t>i</w:t>
-      </w:r>
-      <w:proofErr w:type="spellEnd"/>
+        <w:t xml:space="preserve"> --id model1_pyr_fit.dcm --id model1_pyr_residual.dcm -</w:t>
+      </w:r>
+      <w:proofErr w:type="spellStart"/>
       <w:r>
         <w:rPr>
           <w:rFonts w:ascii="Courier" w:hAnsi="Courier" w:cs="Monaco"/>
@@ -7562,9 +7659,9 @@
           <w:sz w:val="20"/>
           <w:szCs w:val="20"/>
         </w:rPr>
-        <w:t xml:space="preserve"> </w:t>
-      </w:r>
-      <w:proofErr w:type="spellStart"/>
+        <w:t>i</w:t>
+      </w:r>
+      <w:proofErr w:type="spellEnd"/>
       <w:r>
         <w:rPr>
           <w:rFonts w:ascii="Courier" w:hAnsi="Courier" w:cs="Monaco"/>
@@ -7572,9 +7669,9 @@
           <w:sz w:val="20"/>
           <w:szCs w:val="20"/>
         </w:rPr>
-        <w:t>mask.dcm</w:t>
-      </w:r>
-      <w:proofErr w:type="spellEnd"/>
+        <w:t xml:space="preserve"> </w:t>
+      </w:r>
+      <w:proofErr w:type="spellStart"/>
       <w:r>
         <w:rPr>
           <w:rFonts w:ascii="Courier" w:hAnsi="Courier" w:cs="Monaco"/>
@@ -7582,9 +7679,9 @@
           <w:sz w:val="20"/>
           <w:szCs w:val="20"/>
         </w:rPr>
-        <w:t xml:space="preserve"> --id </w:t>
-      </w:r>
-      <w:proofErr w:type="spellStart"/>
+        <w:t>mask.dcm</w:t>
+      </w:r>
+      <w:proofErr w:type="spellEnd"/>
       <w:r>
         <w:rPr>
           <w:rFonts w:ascii="Courier" w:hAnsi="Courier" w:cs="Monaco"/>
@@ -7592,9 +7689,9 @@
           <w:sz w:val="20"/>
           <w:szCs w:val="20"/>
         </w:rPr>
-        <w:t>LACTATE_MAG_PEAK_HT.dcm</w:t>
-      </w:r>
-      <w:proofErr w:type="spellEnd"/>
+        <w:t xml:space="preserve"> --id </w:t>
+      </w:r>
+      <w:proofErr w:type="spellStart"/>
       <w:r>
         <w:rPr>
           <w:rFonts w:ascii="Courier" w:hAnsi="Courier" w:cs="Monaco"/>
@@ -7602,9 +7699,8 @@
           <w:sz w:val="20"/>
           <w:szCs w:val="20"/>
         </w:rPr>
-        <w:t xml:space="preserve"> --id model1_lac_fit.dcm --id model1_lac_residual.dcm -</w:t>
-      </w:r>
-      <w:proofErr w:type="spellStart"/>
+        <w:t>pc_</w:t>
+      </w:r>
       <w:r>
         <w:rPr>
           <w:rFonts w:ascii="Courier" w:hAnsi="Courier" w:cs="Monaco"/>
@@ -7612,7 +7708,7 @@
           <w:sz w:val="20"/>
           <w:szCs w:val="20"/>
         </w:rPr>
-        <w:t>i</w:t>
+        <w:t>LACTATE_MAG_PEAK_HT.dcm</w:t>
       </w:r>
       <w:proofErr w:type="spellEnd"/>
       <w:r>
@@ -7622,7 +7718,7 @@
           <w:sz w:val="20"/>
           <w:szCs w:val="20"/>
         </w:rPr>
-        <w:t xml:space="preserve"> model1_T1all.dcm -</w:t>
+        <w:t xml:space="preserve"> --id model1_lac_fit.dcm --id model1_lac_residual.dcm -</w:t>
       </w:r>
       <w:proofErr w:type="spellStart"/>
       <w:r>
@@ -7642,7 +7738,7 @@
           <w:sz w:val="20"/>
           <w:szCs w:val="20"/>
         </w:rPr>
-        <w:t xml:space="preserve"> model1_Kpl.dcm -</w:t>
+        <w:t xml:space="preserve"> model1_T1all.dcm -</w:t>
       </w:r>
       <w:proofErr w:type="spellStart"/>
       <w:r>
@@ -7662,7 +7758,7 @@
           <w:sz w:val="20"/>
           <w:szCs w:val="20"/>
         </w:rPr>
-        <w:t xml:space="preserve"> model1_dcoffset.dcm -</w:t>
+        <w:t xml:space="preserve"> model1_Kpl.dcm -</w:t>
       </w:r>
       <w:proofErr w:type="spellStart"/>
       <w:r>
@@ -7682,8 +7778,68 @@
           <w:sz w:val="20"/>
           <w:szCs w:val="20"/>
         </w:rPr>
+        <w:t xml:space="preserve"> model1_dcoffset.dcm -</w:t>
+      </w:r>
+      <w:proofErr w:type="spellStart"/>
+      <w:r>
+        <w:rPr>
+          <w:rFonts w:ascii="Courier" w:hAnsi="Courier" w:cs="Monaco"/>
+          <w:color w:val="000000"/>
+          <w:sz w:val="20"/>
+          <w:szCs w:val="20"/>
+        </w:rPr>
+        <w:t>i</w:t>
+      </w:r>
+      <w:proofErr w:type="spellEnd"/>
+      <w:r>
+        <w:rPr>
+          <w:rFonts w:ascii="Courier" w:hAnsi="Courier" w:cs="Monaco"/>
+          <w:color w:val="000000"/>
+          <w:sz w:val="20"/>
+          <w:szCs w:val="20"/>
+        </w:rPr>
         <w:t xml:space="preserve"> model1_rss.dcm</w:t>
       </w:r>
+      <w:r>
+        <w:rPr>
+          <w:rFonts w:ascii="Courier" w:hAnsi="Courier" w:cs="Monaco"/>
+          <w:color w:val="000000"/>
+          <w:sz w:val="20"/>
+          <w:szCs w:val="20"/>
+        </w:rPr>
+        <w:t xml:space="preserve"> -</w:t>
+      </w:r>
+      <w:proofErr w:type="spellStart"/>
+      <w:r>
+        <w:rPr>
+          <w:rFonts w:ascii="Courier" w:hAnsi="Courier" w:cs="Monaco"/>
+          <w:color w:val="000000"/>
+          <w:sz w:val="20"/>
+          <w:szCs w:val="20"/>
+        </w:rPr>
+        <w:t>i</w:t>
+      </w:r>
+      <w:proofErr w:type="spellEnd"/>
+      <w:r>
+        <w:rPr>
+          <w:rFonts w:ascii="Courier" w:hAnsi="Courier" w:cs="Monaco"/>
+          <w:color w:val="000000"/>
+          <w:sz w:val="20"/>
+          <w:szCs w:val="20"/>
+        </w:rPr>
+        <w:t xml:space="preserve"> images/</w:t>
+      </w:r>
+      <w:proofErr w:type="spellStart"/>
+      <w:r>
+        <w:rPr>
+          <w:rFonts w:ascii="Courier" w:hAnsi="Courier" w:cs="Monaco"/>
+          <w:color w:val="000000"/>
+          <w:sz w:val="20"/>
+          <w:szCs w:val="20"/>
+        </w:rPr>
+        <w:t>ax_pre.dcm</w:t>
+      </w:r>
+      <w:proofErr w:type="spellEnd"/>
     </w:p>
     <w:p>
       <w:pPr>
@@ -12666,7 +12822,7 @@
 </file>
 
 <file path=customXml/itemProps1.xml><?xml version="1.0" encoding="utf-8"?>
-<ds:datastoreItem xmlns:ds="http://schemas.openxmlformats.org/officeDocument/2006/customXml" ds:itemID="{EBAD97AA-BEAB-2B46-8571-92B182F48E23}">
+<ds:datastoreItem xmlns:ds="http://schemas.openxmlformats.org/officeDocument/2006/customXml" ds:itemID="{DB9A845F-6A74-2641-AD31-F76E8444D58F}">
   <ds:schemaRefs>
     <ds:schemaRef ds:uri="http://schemas.openxmlformats.org/officeDocument/2006/bibliography"/>
   </ds:schemaRefs>

--- a/docs/HMTRC2017_GUI_TUTORIAL_Cookbook_gui.docx
+++ b/docs/HMTRC2017_GUI_TUTORIAL_Cookbook_gui.docx
@@ -1,6 +1,6 @@
 
 <file path=word/document.xml><?xml version="1.0" encoding="utf-8"?>
-<w:document xmlns:wpc="http://schemas.microsoft.com/office/word/2010/wordprocessingCanvas" xmlns:mo="http://schemas.microsoft.com/office/mac/office/2008/main" xmlns:mc="http://schemas.openxmlformats.org/markup-compatibility/2006" xmlns:mv="urn:schemas-microsoft-com:mac:vml" xmlns:o="urn:schemas-microsoft-com:office:office" xmlns:r="http://schemas.openxmlformats.org/officeDocument/2006/relationships" xmlns:m="http://schemas.openxmlformats.org/officeDocument/2006/math" xmlns:v="urn:schemas-microsoft-com:vml" xmlns:wp14="http://schemas.microsoft.com/office/word/2010/wordprocessingDrawing" xmlns:wp="http://schemas.openxmlformats.org/drawingml/2006/wordprocessingDrawing" xmlns:w10="urn:schemas-microsoft-com:office:word" xmlns:w="http://schemas.openxmlformats.org/wordprocessingml/2006/main" xmlns:w14="http://schemas.microsoft.com/office/word/2010/wordml" xmlns:wpg="http://schemas.microsoft.com/office/word/2010/wordprocessingGroup" xmlns:wpi="http://schemas.microsoft.com/office/word/2010/wordprocessingInk" xmlns:wne="http://schemas.microsoft.com/office/word/2006/wordml" xmlns:wps="http://schemas.microsoft.com/office/word/2010/wordprocessingShape" mc:Ignorable="w14 wp14">
+<w:document xmlns:wpc="http://schemas.microsoft.com/office/word/2010/wordprocessingCanvas" xmlns:mo="http://schemas.microsoft.com/office/mac/office/2008/main" xmlns:mc="http://schemas.openxmlformats.org/markup-compatibility/2006" xmlns:mv="urn:schemas-microsoft-com:mac:vml" xmlns:o="urn:schemas-microsoft-com:office:office" xmlns:r="http://schemas.openxmlformats.org/officeDocument/2006/relationships" xmlns:m="http://schemas.openxmlformats.org/officeDocument/2006/math" xmlns:v="urn:schemas-microsoft-com:vml" xmlns:wp14="http://schemas.microsoft.com/office/word/2010/wordprocessingDrawing" xmlns:wp="http://schemas.openxmlformats.org/drawingml/2006/wordprocessingDrawing" xmlns:w10="urn:schemas-microsoft-com:office:word" xmlns:w="http://schemas.openxmlformats.org/wordprocessingml/2006/main" xmlns:w14="http://schemas.microsoft.com/office/word/2010/wordml" xmlns:w15="http://schemas.microsoft.com/office/word/2012/wordml" xmlns:wpg="http://schemas.microsoft.com/office/word/2010/wordprocessingGroup" xmlns:wpi="http://schemas.microsoft.com/office/word/2010/wordprocessingInk" xmlns:wne="http://schemas.microsoft.com/office/word/2006/wordml" xmlns:wps="http://schemas.microsoft.com/office/word/2010/wordprocessingShape" mc:Ignorable="w14 w15 wp14">
   <w:body>
     <w:p>
       <w:pPr>
@@ -166,7 +166,7 @@
                     <pic:cNvPicPr/>
                   </pic:nvPicPr>
                   <pic:blipFill>
-                    <a:blip r:embed="rId7">
+                    <a:blip r:embed="rId6">
                       <a:extLst>
                         <a:ext uri="{28A0092B-C50C-407E-A947-70E740481C1C}">
                           <a14:useLocalDpi xmlns:a14="http://schemas.microsoft.com/office/drawing/2010/main" val="0"/>
@@ -508,7 +508,7 @@
                     <pic:cNvPicPr/>
                   </pic:nvPicPr>
                   <pic:blipFill rotWithShape="1">
-                    <a:blip r:embed="rId7">
+                    <a:blip r:embed="rId6">
                       <a:extLst>
                         <a:ext uri="{28A0092B-C50C-407E-A947-70E740481C1C}">
                           <a14:useLocalDpi xmlns:a14="http://schemas.microsoft.com/office/drawing/2010/main" val="0"/>
@@ -531,7 +531,7 @@
                     </a:ln>
                     <a:extLst>
                       <a:ext uri="{53640926-AAD7-44d8-BBD7-CCE9431645EC}">
-                        <a14:shadowObscured xmlns:a14="http://schemas.microsoft.com/office/drawing/2010/main"/>
+                        <a14:shadowObscured xmlns:a14="http://schemas.microsoft.com/office/drawing/2010/main" xmlns:w="http://schemas.openxmlformats.org/wordprocessingml/2006/main" xmlns:w10="urn:schemas-microsoft-com:office:word" xmlns:v="urn:schemas-microsoft-com:vml" xmlns:o="urn:schemas-microsoft-com:office:office" xmlns=""/>
                       </a:ext>
                     </a:extLst>
                   </pic:spPr>
@@ -583,7 +583,7 @@
                     <pic:cNvPicPr/>
                   </pic:nvPicPr>
                   <pic:blipFill rotWithShape="1">
-                    <a:blip r:embed="rId7">
+                    <a:blip r:embed="rId6">
                       <a:extLst>
                         <a:ext uri="{28A0092B-C50C-407E-A947-70E740481C1C}">
                           <a14:useLocalDpi xmlns:a14="http://schemas.microsoft.com/office/drawing/2010/main" val="0"/>
@@ -606,7 +606,7 @@
                     </a:ln>
                     <a:extLst>
                       <a:ext uri="{53640926-AAD7-44d8-BBD7-CCE9431645EC}">
-                        <a14:shadowObscured xmlns:a14="http://schemas.microsoft.com/office/drawing/2010/main"/>
+                        <a14:shadowObscured xmlns:a14="http://schemas.microsoft.com/office/drawing/2010/main" xmlns:w="http://schemas.openxmlformats.org/wordprocessingml/2006/main" xmlns:w10="urn:schemas-microsoft-com:office:word" xmlns:v="urn:schemas-microsoft-com:vml" xmlns:o="urn:schemas-microsoft-com:office:office" xmlns=""/>
                       </a:ext>
                     </a:extLst>
                   </pic:spPr>
@@ -658,7 +658,7 @@
                     <pic:cNvPicPr/>
                   </pic:nvPicPr>
                   <pic:blipFill rotWithShape="1">
-                    <a:blip r:embed="rId7">
+                    <a:blip r:embed="rId6">
                       <a:extLst>
                         <a:ext uri="{28A0092B-C50C-407E-A947-70E740481C1C}">
                           <a14:useLocalDpi xmlns:a14="http://schemas.microsoft.com/office/drawing/2010/main" val="0"/>
@@ -681,7 +681,7 @@
                     </a:ln>
                     <a:extLst>
                       <a:ext uri="{53640926-AAD7-44d8-BBD7-CCE9431645EC}">
-                        <a14:shadowObscured xmlns:a14="http://schemas.microsoft.com/office/drawing/2010/main"/>
+                        <a14:shadowObscured xmlns:a14="http://schemas.microsoft.com/office/drawing/2010/main" xmlns:w="http://schemas.openxmlformats.org/wordprocessingml/2006/main" xmlns:w10="urn:schemas-microsoft-com:office:word" xmlns:v="urn:schemas-microsoft-com:vml" xmlns:o="urn:schemas-microsoft-com:office:office" xmlns=""/>
                       </a:ext>
                     </a:extLst>
                   </pic:spPr>
@@ -733,7 +733,7 @@
                     <pic:cNvPicPr/>
                   </pic:nvPicPr>
                   <pic:blipFill rotWithShape="1">
-                    <a:blip r:embed="rId7">
+                    <a:blip r:embed="rId6">
                       <a:extLst>
                         <a:ext uri="{28A0092B-C50C-407E-A947-70E740481C1C}">
                           <a14:useLocalDpi xmlns:a14="http://schemas.microsoft.com/office/drawing/2010/main" val="0"/>
@@ -756,7 +756,7 @@
                     </a:ln>
                     <a:extLst>
                       <a:ext uri="{53640926-AAD7-44d8-BBD7-CCE9431645EC}">
-                        <a14:shadowObscured xmlns:a14="http://schemas.microsoft.com/office/drawing/2010/main"/>
+                        <a14:shadowObscured xmlns:a14="http://schemas.microsoft.com/office/drawing/2010/main" xmlns:w="http://schemas.openxmlformats.org/wordprocessingml/2006/main" xmlns:w10="urn:schemas-microsoft-com:office:word" xmlns:v="urn:schemas-microsoft-com:vml" xmlns:o="urn:schemas-microsoft-com:office:office" xmlns=""/>
                       </a:ext>
                     </a:extLst>
                   </pic:spPr>
@@ -811,7 +811,7 @@
       <w:r>
         <w:t xml:space="preserve">Download </w:t>
       </w:r>
-      <w:hyperlink r:id="rId8" w:history="1">
+      <w:hyperlink r:id="rId7" w:history="1">
         <w:r>
           <w:rPr>
             <w:rStyle w:val="Hyperlink"/>
@@ -900,7 +900,7 @@
         </w:rPr>
         <w:t xml:space="preserve"> installed (</w:t>
       </w:r>
-      <w:hyperlink r:id="rId9" w:history="1">
+      <w:hyperlink r:id="rId8" w:history="1">
         <w:r>
           <w:rPr>
             <w:rStyle w:val="Hyperlink"/>
@@ -1081,7 +1081,7 @@
       <w:r>
         <w:t xml:space="preserve">Download </w:t>
       </w:r>
-      <w:hyperlink r:id="rId10" w:history="1">
+      <w:hyperlink r:id="rId9" w:history="1">
         <w:r>
           <w:rPr>
             <w:rStyle w:val="Hyperlink"/>
@@ -1203,7 +1203,7 @@
       <w:r>
         <w:t xml:space="preserve">An overview of the SIVIC GUI can be found here: </w:t>
       </w:r>
-      <w:hyperlink r:id="rId11" w:history="1">
+      <w:hyperlink r:id="rId10" w:history="1">
         <w:r>
           <w:rPr>
             <w:rFonts w:ascii="Helvetica" w:eastAsia="Times New Roman" w:hAnsi="Helvetica" w:cs="Times New Roman"/>
@@ -1249,7 +1249,7 @@
       <w:r>
         <w:t xml:space="preserve">HMTRC tutorials can be found </w:t>
       </w:r>
-      <w:hyperlink r:id="rId12" w:history="1">
+      <w:hyperlink r:id="rId11" w:history="1">
         <w:r>
           <w:rPr>
             <w:rStyle w:val="Hyperlink"/>
@@ -1388,24 +1388,24 @@
         <w:t xml:space="preserve"> </w:t>
       </w:r>
       <w:r>
-        <w:t>from your installation directory run</w:t>
+        <w:t>from your installation directory run:</w:t>
       </w:r>
       <w:proofErr w:type="gramStart"/>
       <w:r>
-        <w:t xml:space="preserve">:  </w:t>
+        <w:t xml:space="preserve">  </w:t>
       </w:r>
       <w:r>
         <w:rPr>
           <w:rFonts w:ascii="Courier" w:hAnsi="Courier"/>
         </w:rPr>
-        <w:t>./</w:t>
+        <w:t>.</w:t>
       </w:r>
       <w:proofErr w:type="gramEnd"/>
       <w:r>
         <w:rPr>
           <w:rFonts w:ascii="Courier" w:hAnsi="Courier"/>
         </w:rPr>
-        <w:t>local/bin/</w:t>
+        <w:t>/local/bin/</w:t>
       </w:r>
       <w:proofErr w:type="spellStart"/>
       <w:r>
@@ -1554,7 +1554,7 @@
                         </a:effectLst>
                         <a:extLst>
                           <a:ext uri="{909E8E84-426E-40dd-AFC4-6F175D3DCCD1}">
-                            <a14:hiddenFill xmlns:a14="http://schemas.microsoft.com/office/drawing/2010/main">
+                            <a14:hiddenFill xmlns:a14="http://schemas.microsoft.com/office/drawing/2010/main" xmlns:w="http://schemas.openxmlformats.org/wordprocessingml/2006/main" xmlns:w10="urn:schemas-microsoft-com:office:word" xmlns:v="urn:schemas-microsoft-com:vml" xmlns:o="urn:schemas-microsoft-com:office:office" xmlns="">
                               <a:noFill/>
                             </a14:hiddenFill>
                           </a:ext>
@@ -1612,7 +1612,7 @@
                     </pic:cNvPicPr>
                   </pic:nvPicPr>
                   <pic:blipFill rotWithShape="1">
-                    <a:blip r:embed="rId13" cstate="print">
+                    <a:blip r:embed="rId12" cstate="print">
                       <a:extLst>
                         <a:ext uri="{28A0092B-C50C-407E-A947-70E740481C1C}">
                           <a14:useLocalDpi xmlns:a14="http://schemas.microsoft.com/office/drawing/2010/main"/>
@@ -1636,7 +1636,7 @@
                     </a:ln>
                     <a:extLst>
                       <a:ext uri="{53640926-AAD7-44d8-BBD7-CCE9431645EC}">
-                        <a14:shadowObscured xmlns:a14="http://schemas.microsoft.com/office/drawing/2010/main"/>
+                        <a14:shadowObscured xmlns:a14="http://schemas.microsoft.com/office/drawing/2010/main" xmlns:w="http://schemas.openxmlformats.org/wordprocessingml/2006/main" xmlns:w10="urn:schemas-microsoft-com:office:word" xmlns:v="urn:schemas-microsoft-com:vml" xmlns:o="urn:schemas-microsoft-com:office:office" xmlns=""/>
                       </a:ext>
                     </a:extLst>
                   </pic:spPr>
@@ -1772,6 +1772,59 @@
             <wp:extent cx="2858770" cy="334851"/>
             <wp:effectExtent l="0" t="0" r="0" b="0"/>
             <wp:docPr id="42" name="Picture 42"/>
+            <wp:cNvGraphicFramePr>
+              <a:graphicFrameLocks xmlns:a="http://schemas.openxmlformats.org/drawingml/2006/main" noChangeAspect="1"/>
+            </wp:cNvGraphicFramePr>
+            <a:graphic xmlns:a="http://schemas.openxmlformats.org/drawingml/2006/main">
+              <a:graphicData uri="http://schemas.openxmlformats.org/drawingml/2006/picture">
+                <pic:pic xmlns:pic="http://schemas.openxmlformats.org/drawingml/2006/picture">
+                  <pic:nvPicPr>
+                    <pic:cNvPr id="0" name="Screen Shot 2017-03-20 at 3.51.47 PM.png"/>
+                    <pic:cNvPicPr/>
+                  </pic:nvPicPr>
+                  <pic:blipFill rotWithShape="1">
+                    <a:blip r:embed="rId13" cstate="print">
+                      <a:extLst>
+                        <a:ext uri="{28A0092B-C50C-407E-A947-70E740481C1C}">
+                          <a14:useLocalDpi xmlns:a14="http://schemas.microsoft.com/office/drawing/2010/main"/>
+                        </a:ext>
+                      </a:extLst>
+                    </a:blip>
+                    <a:srcRect/>
+                    <a:stretch/>
+                  </pic:blipFill>
+                  <pic:spPr bwMode="auto">
+                    <a:xfrm>
+                      <a:off x="0" y="0"/>
+                      <a:ext cx="2859222" cy="334904"/>
+                    </a:xfrm>
+                    <a:prstGeom prst="rect">
+                      <a:avLst/>
+                    </a:prstGeom>
+                    <a:ln>
+                      <a:noFill/>
+                    </a:ln>
+                    <a:extLst>
+                      <a:ext uri="{53640926-AAD7-44d8-BBD7-CCE9431645EC}">
+                        <a14:shadowObscured xmlns:a14="http://schemas.microsoft.com/office/drawing/2010/main" xmlns:w="http://schemas.openxmlformats.org/wordprocessingml/2006/main" xmlns:w10="urn:schemas-microsoft-com:office:word" xmlns:v="urn:schemas-microsoft-com:vml" xmlns:o="urn:schemas-microsoft-com:office:office" xmlns=""/>
+                      </a:ext>
+                    </a:extLst>
+                  </pic:spPr>
+                </pic:pic>
+              </a:graphicData>
+            </a:graphic>
+          </wp:inline>
+        </w:drawing>
+      </w:r>
+      <w:r>
+        <w:rPr>
+          <w:noProof/>
+        </w:rPr>
+        <w:drawing>
+          <wp:inline distT="0" distB="0" distL="0" distR="0" wp14:anchorId="058E20B5" wp14:editId="18C2690A">
+            <wp:extent cx="2858770" cy="270249"/>
+            <wp:effectExtent l="0" t="0" r="0" b="9525"/>
+            <wp:docPr id="41" name="Picture 41"/>
             <wp:cNvGraphicFramePr>
               <a:graphicFrameLocks xmlns:a="http://schemas.openxmlformats.org/drawingml/2006/main" noChangeAspect="1"/>
             </wp:cNvGraphicFramePr>
@@ -1796,59 +1849,6 @@
                   <pic:spPr bwMode="auto">
                     <a:xfrm>
                       <a:off x="0" y="0"/>
-                      <a:ext cx="2859222" cy="334904"/>
-                    </a:xfrm>
-                    <a:prstGeom prst="rect">
-                      <a:avLst/>
-                    </a:prstGeom>
-                    <a:ln>
-                      <a:noFill/>
-                    </a:ln>
-                    <a:extLst>
-                      <a:ext uri="{53640926-AAD7-44d8-BBD7-CCE9431645EC}">
-                        <a14:shadowObscured xmlns:a14="http://schemas.microsoft.com/office/drawing/2010/main"/>
-                      </a:ext>
-                    </a:extLst>
-                  </pic:spPr>
-                </pic:pic>
-              </a:graphicData>
-            </a:graphic>
-          </wp:inline>
-        </w:drawing>
-      </w:r>
-      <w:r>
-        <w:rPr>
-          <w:noProof/>
-        </w:rPr>
-        <w:drawing>
-          <wp:inline distT="0" distB="0" distL="0" distR="0" wp14:anchorId="058E20B5" wp14:editId="18C2690A">
-            <wp:extent cx="2858770" cy="270249"/>
-            <wp:effectExtent l="0" t="0" r="0" b="9525"/>
-            <wp:docPr id="41" name="Picture 41"/>
-            <wp:cNvGraphicFramePr>
-              <a:graphicFrameLocks xmlns:a="http://schemas.openxmlformats.org/drawingml/2006/main" noChangeAspect="1"/>
-            </wp:cNvGraphicFramePr>
-            <a:graphic xmlns:a="http://schemas.openxmlformats.org/drawingml/2006/main">
-              <a:graphicData uri="http://schemas.openxmlformats.org/drawingml/2006/picture">
-                <pic:pic xmlns:pic="http://schemas.openxmlformats.org/drawingml/2006/picture">
-                  <pic:nvPicPr>
-                    <pic:cNvPr id="0" name="Screen Shot 2017-03-20 at 3.51.47 PM.png"/>
-                    <pic:cNvPicPr/>
-                  </pic:nvPicPr>
-                  <pic:blipFill rotWithShape="1">
-                    <a:blip r:embed="rId15" cstate="print">
-                      <a:extLst>
-                        <a:ext uri="{28A0092B-C50C-407E-A947-70E740481C1C}">
-                          <a14:useLocalDpi xmlns:a14="http://schemas.microsoft.com/office/drawing/2010/main"/>
-                        </a:ext>
-                      </a:extLst>
-                    </a:blip>
-                    <a:srcRect/>
-                    <a:stretch/>
-                  </pic:blipFill>
-                  <pic:spPr bwMode="auto">
-                    <a:xfrm>
-                      <a:off x="0" y="0"/>
                       <a:ext cx="2859222" cy="270292"/>
                     </a:xfrm>
                     <a:prstGeom prst="rect">
@@ -1859,7 +1859,7 @@
                     </a:ln>
                     <a:extLst>
                       <a:ext uri="{53640926-AAD7-44d8-BBD7-CCE9431645EC}">
-                        <a14:shadowObscured xmlns:a14="http://schemas.microsoft.com/office/drawing/2010/main"/>
+                        <a14:shadowObscured xmlns:a14="http://schemas.microsoft.com/office/drawing/2010/main" xmlns:w="http://schemas.openxmlformats.org/wordprocessingml/2006/main" xmlns:w10="urn:schemas-microsoft-com:office:word" xmlns:v="urn:schemas-microsoft-com:vml" xmlns:o="urn:schemas-microsoft-com:office:office" xmlns=""/>
                       </a:ext>
                     </a:extLst>
                   </pic:spPr>
@@ -2003,7 +2003,7 @@
                         </a:effectLst>
                         <a:extLst>
                           <a:ext uri="{909E8E84-426E-40dd-AFC4-6F175D3DCCD1}">
-                            <a14:hiddenFill xmlns:a14="http://schemas.microsoft.com/office/drawing/2010/main">
+                            <a14:hiddenFill xmlns:a14="http://schemas.microsoft.com/office/drawing/2010/main" xmlns:w="http://schemas.openxmlformats.org/wordprocessingml/2006/main" xmlns:w10="urn:schemas-microsoft-com:office:word" xmlns:v="urn:schemas-microsoft-com:vml" xmlns:o="urn:schemas-microsoft-com:office:office" xmlns="">
                               <a:noFill/>
                             </a14:hiddenFill>
                           </a:ext>
@@ -2068,7 +2068,7 @@
                     </pic:cNvPicPr>
                   </pic:nvPicPr>
                   <pic:blipFill rotWithShape="1">
-                    <a:blip r:embed="rId13" cstate="print">
+                    <a:blip r:embed="rId12" cstate="print">
                       <a:extLst>
                         <a:ext uri="{28A0092B-C50C-407E-A947-70E740481C1C}">
                           <a14:useLocalDpi xmlns:a14="http://schemas.microsoft.com/office/drawing/2010/main"/>
@@ -2092,7 +2092,7 @@
                     </a:ln>
                     <a:extLst>
                       <a:ext uri="{53640926-AAD7-44d8-BBD7-CCE9431645EC}">
-                        <a14:shadowObscured xmlns:a14="http://schemas.microsoft.com/office/drawing/2010/main"/>
+                        <a14:shadowObscured xmlns:a14="http://schemas.microsoft.com/office/drawing/2010/main" xmlns:w="http://schemas.openxmlformats.org/wordprocessingml/2006/main" xmlns:w10="urn:schemas-microsoft-com:office:word" xmlns:v="urn:schemas-microsoft-com:vml" xmlns:o="urn:schemas-microsoft-com:office:office" xmlns=""/>
                       </a:ext>
                     </a:extLst>
                   </pic:spPr>
@@ -2204,6 +2204,59 @@
             <wp:extent cx="2845910" cy="321972"/>
             <wp:effectExtent l="0" t="0" r="0" b="8255"/>
             <wp:docPr id="46" name="Picture 46"/>
+            <wp:cNvGraphicFramePr>
+              <a:graphicFrameLocks xmlns:a="http://schemas.openxmlformats.org/drawingml/2006/main" noChangeAspect="1"/>
+            </wp:cNvGraphicFramePr>
+            <a:graphic xmlns:a="http://schemas.openxmlformats.org/drawingml/2006/main">
+              <a:graphicData uri="http://schemas.openxmlformats.org/drawingml/2006/picture">
+                <pic:pic xmlns:pic="http://schemas.openxmlformats.org/drawingml/2006/picture">
+                  <pic:nvPicPr>
+                    <pic:cNvPr id="0" name="Screen Shot 2017-03-20 at 3.52.11 PM.png"/>
+                    <pic:cNvPicPr/>
+                  </pic:nvPicPr>
+                  <pic:blipFill rotWithShape="1">
+                    <a:blip r:embed="rId15" cstate="print">
+                      <a:extLst>
+                        <a:ext uri="{28A0092B-C50C-407E-A947-70E740481C1C}">
+                          <a14:useLocalDpi xmlns:a14="http://schemas.microsoft.com/office/drawing/2010/main"/>
+                        </a:ext>
+                      </a:extLst>
+                    </a:blip>
+                    <a:srcRect/>
+                    <a:stretch/>
+                  </pic:blipFill>
+                  <pic:spPr bwMode="auto">
+                    <a:xfrm>
+                      <a:off x="0" y="0"/>
+                      <a:ext cx="2846638" cy="322054"/>
+                    </a:xfrm>
+                    <a:prstGeom prst="rect">
+                      <a:avLst/>
+                    </a:prstGeom>
+                    <a:ln>
+                      <a:noFill/>
+                    </a:ln>
+                    <a:extLst>
+                      <a:ext uri="{53640926-AAD7-44d8-BBD7-CCE9431645EC}">
+                        <a14:shadowObscured xmlns:a14="http://schemas.microsoft.com/office/drawing/2010/main" xmlns:w="http://schemas.openxmlformats.org/wordprocessingml/2006/main" xmlns:w10="urn:schemas-microsoft-com:office:word" xmlns:v="urn:schemas-microsoft-com:vml" xmlns:o="urn:schemas-microsoft-com:office:office" xmlns=""/>
+                      </a:ext>
+                    </a:extLst>
+                  </pic:spPr>
+                </pic:pic>
+              </a:graphicData>
+            </a:graphic>
+          </wp:inline>
+        </w:drawing>
+      </w:r>
+      <w:r>
+        <w:rPr>
+          <w:noProof/>
+        </w:rPr>
+        <w:drawing>
+          <wp:inline distT="0" distB="0" distL="0" distR="0" wp14:anchorId="4D4231BA" wp14:editId="5C814DBE">
+            <wp:extent cx="2845910" cy="270260"/>
+            <wp:effectExtent l="0" t="0" r="0" b="9525"/>
+            <wp:docPr id="45" name="Picture 45"/>
             <wp:cNvGraphicFramePr>
               <a:graphicFrameLocks xmlns:a="http://schemas.openxmlformats.org/drawingml/2006/main" noChangeAspect="1"/>
             </wp:cNvGraphicFramePr>
@@ -2228,59 +2281,6 @@
                   <pic:spPr bwMode="auto">
                     <a:xfrm>
                       <a:off x="0" y="0"/>
-                      <a:ext cx="2846638" cy="322054"/>
-                    </a:xfrm>
-                    <a:prstGeom prst="rect">
-                      <a:avLst/>
-                    </a:prstGeom>
-                    <a:ln>
-                      <a:noFill/>
-                    </a:ln>
-                    <a:extLst>
-                      <a:ext uri="{53640926-AAD7-44d8-BBD7-CCE9431645EC}">
-                        <a14:shadowObscured xmlns:a14="http://schemas.microsoft.com/office/drawing/2010/main"/>
-                      </a:ext>
-                    </a:extLst>
-                  </pic:spPr>
-                </pic:pic>
-              </a:graphicData>
-            </a:graphic>
-          </wp:inline>
-        </w:drawing>
-      </w:r>
-      <w:r>
-        <w:rPr>
-          <w:noProof/>
-        </w:rPr>
-        <w:drawing>
-          <wp:inline distT="0" distB="0" distL="0" distR="0" wp14:anchorId="4D4231BA" wp14:editId="5C814DBE">
-            <wp:extent cx="2845910" cy="270260"/>
-            <wp:effectExtent l="0" t="0" r="0" b="9525"/>
-            <wp:docPr id="45" name="Picture 45"/>
-            <wp:cNvGraphicFramePr>
-              <a:graphicFrameLocks xmlns:a="http://schemas.openxmlformats.org/drawingml/2006/main" noChangeAspect="1"/>
-            </wp:cNvGraphicFramePr>
-            <a:graphic xmlns:a="http://schemas.openxmlformats.org/drawingml/2006/main">
-              <a:graphicData uri="http://schemas.openxmlformats.org/drawingml/2006/picture">
-                <pic:pic xmlns:pic="http://schemas.openxmlformats.org/drawingml/2006/picture">
-                  <pic:nvPicPr>
-                    <pic:cNvPr id="0" name="Screen Shot 2017-03-20 at 3.52.11 PM.png"/>
-                    <pic:cNvPicPr/>
-                  </pic:nvPicPr>
-                  <pic:blipFill rotWithShape="1">
-                    <a:blip r:embed="rId17" cstate="print">
-                      <a:extLst>
-                        <a:ext uri="{28A0092B-C50C-407E-A947-70E740481C1C}">
-                          <a14:useLocalDpi xmlns:a14="http://schemas.microsoft.com/office/drawing/2010/main"/>
-                        </a:ext>
-                      </a:extLst>
-                    </a:blip>
-                    <a:srcRect/>
-                    <a:stretch/>
-                  </pic:blipFill>
-                  <pic:spPr bwMode="auto">
-                    <a:xfrm>
-                      <a:off x="0" y="0"/>
                       <a:ext cx="2846638" cy="270329"/>
                     </a:xfrm>
                     <a:prstGeom prst="rect">
@@ -2291,7 +2291,7 @@
                     </a:ln>
                     <a:extLst>
                       <a:ext uri="{53640926-AAD7-44d8-BBD7-CCE9431645EC}">
-                        <a14:shadowObscured xmlns:a14="http://schemas.microsoft.com/office/drawing/2010/main"/>
+                        <a14:shadowObscured xmlns:a14="http://schemas.microsoft.com/office/drawing/2010/main" xmlns:w="http://schemas.openxmlformats.org/wordprocessingml/2006/main" xmlns:w10="urn:schemas-microsoft-com:office:word" xmlns:v="urn:schemas-microsoft-com:vml" xmlns:o="urn:schemas-microsoft-com:office:office" xmlns=""/>
                       </a:ext>
                     </a:extLst>
                   </pic:spPr>
@@ -2377,11 +2377,11 @@
         <w:t xml:space="preserve">will be </w:t>
       </w:r>
       <w:r>
-        <w:t>displayed (k-space, time domain</w:t>
+        <w:t xml:space="preserve">displayed (k-space, time </w:t>
       </w:r>
       <w:proofErr w:type="gramStart"/>
       <w:r>
-        <w:t xml:space="preserve">, </w:t>
+        <w:t xml:space="preserve">domain, </w:t>
       </w:r>
       <w:r>
         <w:t xml:space="preserve"> test</w:t>
@@ -2429,7 +2429,7 @@
                     <pic:cNvPicPr/>
                   </pic:nvPicPr>
                   <pic:blipFill rotWithShape="1">
-                    <a:blip r:embed="rId18" cstate="print">
+                    <a:blip r:embed="rId17" cstate="print">
                       <a:extLst>
                         <a:ext uri="{28A0092B-C50C-407E-A947-70E740481C1C}">
                           <a14:useLocalDpi xmlns:a14="http://schemas.microsoft.com/office/drawing/2010/main"/>
@@ -2452,7 +2452,7 @@
                     </a:ln>
                     <a:extLst>
                       <a:ext uri="{53640926-AAD7-44d8-BBD7-CCE9431645EC}">
-                        <a14:shadowObscured xmlns:a14="http://schemas.microsoft.com/office/drawing/2010/main"/>
+                        <a14:shadowObscured xmlns:a14="http://schemas.microsoft.com/office/drawing/2010/main" xmlns:w="http://schemas.openxmlformats.org/wordprocessingml/2006/main" xmlns:w10="urn:schemas-microsoft-com:office:word" xmlns:v="urn:schemas-microsoft-com:vml" xmlns:o="urn:schemas-microsoft-com:office:office" xmlns=""/>
                       </a:ext>
                     </a:extLst>
                   </pic:spPr>
@@ -2594,7 +2594,7 @@
                         </a:effectLst>
                         <a:extLst>
                           <a:ext uri="{909E8E84-426E-40dd-AFC4-6F175D3DCCD1}">
-                            <a14:hiddenFill xmlns:a14="http://schemas.microsoft.com/office/drawing/2010/main">
+                            <a14:hiddenFill xmlns:a14="http://schemas.microsoft.com/office/drawing/2010/main" xmlns:w="http://schemas.openxmlformats.org/wordprocessingml/2006/main" xmlns:w10="urn:schemas-microsoft-com:office:word" xmlns:v="urn:schemas-microsoft-com:vml" xmlns:o="urn:schemas-microsoft-com:office:office" xmlns="">
                               <a:noFill/>
                             </a14:hiddenFill>
                           </a:ext>
@@ -2697,7 +2697,7 @@
                         </a:effectLst>
                         <a:extLst>
                           <a:ext uri="{909E8E84-426E-40dd-AFC4-6F175D3DCCD1}">
-                            <a14:hiddenFill xmlns:a14="http://schemas.microsoft.com/office/drawing/2010/main">
+                            <a14:hiddenFill xmlns:a14="http://schemas.microsoft.com/office/drawing/2010/main" xmlns:w="http://schemas.openxmlformats.org/wordprocessingml/2006/main" xmlns:w10="urn:schemas-microsoft-com:office:word" xmlns:v="urn:schemas-microsoft-com:vml" xmlns:o="urn:schemas-microsoft-com:office:office" xmlns="">
                               <a:noFill/>
                             </a14:hiddenFill>
                           </a:ext>
@@ -2748,7 +2748,7 @@
                     </pic:cNvPicPr>
                   </pic:nvPicPr>
                   <pic:blipFill>
-                    <a:blip r:embed="rId19">
+                    <a:blip r:embed="rId18">
                       <a:extLst>
                         <a:ext uri="{28A0092B-C50C-407E-A947-70E740481C1C}">
                           <a14:useLocalDpi xmlns:a14="http://schemas.microsoft.com/office/drawing/2010/main"/>
@@ -2793,11 +2793,9 @@
       <w:r>
         <w:t xml:space="preserve">Select a </w:t>
       </w:r>
-      <w:proofErr w:type="spellStart"/>
       <w:r>
         <w:t>Lorentzian</w:t>
       </w:r>
-      <w:proofErr w:type="spellEnd"/>
       <w:r>
         <w:t xml:space="preserve"> </w:t>
       </w:r>
@@ -3056,15 +3054,7 @@
         <w:jc w:val="both"/>
       </w:pPr>
       <w:r>
-        <w:t xml:space="preserve">Click on the “Voxel Selection” </w:t>
-      </w:r>
-      <w:proofErr w:type="spellStart"/>
-      <w:r>
-        <w:t>interactor</w:t>
-      </w:r>
-      <w:proofErr w:type="spellEnd"/>
-      <w:r>
-        <w:t xml:space="preserve"> on the toolbar, then use mouse to select voxels within the prostate.</w:t>
+        <w:t>Click on the “Voxel Selection” interactor on the toolbar, then use mouse to select voxels within the prostate.</w:t>
       </w:r>
     </w:p>
     <w:p>
@@ -3127,7 +3117,7 @@
                         </a:effectLst>
                         <a:extLst>
                           <a:ext uri="{909E8E84-426E-40dd-AFC4-6F175D3DCCD1}">
-                            <a14:hiddenFill xmlns:a14="http://schemas.microsoft.com/office/drawing/2010/main">
+                            <a14:hiddenFill xmlns:a14="http://schemas.microsoft.com/office/drawing/2010/main" xmlns:w="http://schemas.openxmlformats.org/wordprocessingml/2006/main" xmlns:w10="urn:schemas-microsoft-com:office:word" xmlns:v="urn:schemas-microsoft-com:vml" xmlns:o="urn:schemas-microsoft-com:office:office" xmlns="">
                               <a:noFill/>
                             </a14:hiddenFill>
                           </a:ext>
@@ -3185,7 +3175,7 @@
                     </pic:cNvPicPr>
                   </pic:nvPicPr>
                   <pic:blipFill rotWithShape="1">
-                    <a:blip r:embed="rId20" cstate="print">
+                    <a:blip r:embed="rId19" cstate="print">
                       <a:extLst>
                         <a:ext uri="{28A0092B-C50C-407E-A947-70E740481C1C}">
                           <a14:useLocalDpi xmlns:a14="http://schemas.microsoft.com/office/drawing/2010/main"/>
@@ -3209,7 +3199,7 @@
                     </a:ln>
                     <a:extLst>
                       <a:ext uri="{53640926-AAD7-44d8-BBD7-CCE9431645EC}">
-                        <a14:shadowObscured xmlns:a14="http://schemas.microsoft.com/office/drawing/2010/main"/>
+                        <a14:shadowObscured xmlns:a14="http://schemas.microsoft.com/office/drawing/2010/main" xmlns:w="http://schemas.openxmlformats.org/wordprocessingml/2006/main" xmlns:w10="urn:schemas-microsoft-com:office:word" xmlns:v="urn:schemas-microsoft-com:vml" xmlns:o="urn:schemas-microsoft-com:office:office" xmlns=""/>
                       </a:ext>
                     </a:extLst>
                   </pic:spPr>
@@ -3240,15 +3230,7 @@
         <w:t>Click on the “</w:t>
       </w:r>
       <w:r>
-        <w:t xml:space="preserve">Window/Level” </w:t>
-      </w:r>
-      <w:proofErr w:type="spellStart"/>
-      <w:r>
-        <w:t>interactor</w:t>
-      </w:r>
-      <w:proofErr w:type="spellEnd"/>
-      <w:r>
-        <w:t xml:space="preserve"> on the toolbar and </w:t>
+        <w:t xml:space="preserve">Window/Level” interactor on the toolbar and </w:t>
       </w:r>
       <w:r>
         <w:t>drag the mouse across the image to adjust the reference image contrast</w:t>
@@ -3317,7 +3299,7 @@
                         </a:effectLst>
                         <a:extLst>
                           <a:ext uri="{909E8E84-426E-40dd-AFC4-6F175D3DCCD1}">
-                            <a14:hiddenFill xmlns:a14="http://schemas.microsoft.com/office/drawing/2010/main">
+                            <a14:hiddenFill xmlns:a14="http://schemas.microsoft.com/office/drawing/2010/main" xmlns:w="http://schemas.openxmlformats.org/wordprocessingml/2006/main" xmlns:w10="urn:schemas-microsoft-com:office:word" xmlns:v="urn:schemas-microsoft-com:vml" xmlns:o="urn:schemas-microsoft-com:office:office" xmlns="">
                               <a:noFill/>
                             </a14:hiddenFill>
                           </a:ext>
@@ -3375,7 +3357,7 @@
                     </pic:cNvPicPr>
                   </pic:nvPicPr>
                   <pic:blipFill rotWithShape="1">
-                    <a:blip r:embed="rId21" cstate="print">
+                    <a:blip r:embed="rId20" cstate="print">
                       <a:extLst>
                         <a:ext uri="{28A0092B-C50C-407E-A947-70E740481C1C}">
                           <a14:useLocalDpi xmlns:a14="http://schemas.microsoft.com/office/drawing/2010/main"/>
@@ -3399,7 +3381,7 @@
                     </a:ln>
                     <a:extLst>
                       <a:ext uri="{53640926-AAD7-44d8-BBD7-CCE9431645EC}">
-                        <a14:shadowObscured xmlns:a14="http://schemas.microsoft.com/office/drawing/2010/main"/>
+                        <a14:shadowObscured xmlns:a14="http://schemas.microsoft.com/office/drawing/2010/main" xmlns:w="http://schemas.openxmlformats.org/wordprocessingml/2006/main" xmlns:w10="urn:schemas-microsoft-com:office:word" xmlns:v="urn:schemas-microsoft-com:vml" xmlns:o="urn:schemas-microsoft-com:office:office" xmlns=""/>
                       </a:ext>
                     </a:extLst>
                   </pic:spPr>
@@ -3441,15 +3423,7 @@
         <w:jc w:val="both"/>
       </w:pPr>
       <w:r>
-        <w:t xml:space="preserve">Change the “Time Point” slider to view dynamic changes in MRS data </w:t>
-      </w:r>
-      <w:proofErr w:type="spellStart"/>
-      <w:r>
-        <w:t>vs</w:t>
-      </w:r>
-      <w:proofErr w:type="spellEnd"/>
-      <w:r>
-        <w:t xml:space="preserve"> time (24 time points, see below). </w:t>
+        <w:t xml:space="preserve">Change the “Time Point” slider to view dynamic changes in MRS data vs time (24 time points, see below). </w:t>
       </w:r>
     </w:p>
     <w:p>
@@ -3466,15 +3440,7 @@
         <w:t xml:space="preserve">Reset MRS amplitude </w:t>
       </w:r>
       <w:r>
-        <w:t xml:space="preserve">(eye </w:t>
-      </w:r>
-      <w:proofErr w:type="spellStart"/>
-      <w:r>
-        <w:t>interactor</w:t>
-      </w:r>
-      <w:proofErr w:type="spellEnd"/>
-      <w:r>
-        <w:t xml:space="preserve"> -&gt;</w:t>
+        <w:t>(eye interactor -&gt;</w:t>
       </w:r>
       <w:r>
         <w:t xml:space="preserve"> “Reset 4D Amp Range to Current Voxels”)</w:t>
@@ -3540,7 +3506,7 @@
                         </a:effectLst>
                         <a:extLst>
                           <a:ext uri="{909E8E84-426E-40dd-AFC4-6F175D3DCCD1}">
-                            <a14:hiddenFill xmlns:a14="http://schemas.microsoft.com/office/drawing/2010/main">
+                            <a14:hiddenFill xmlns:a14="http://schemas.microsoft.com/office/drawing/2010/main" xmlns:w="http://schemas.openxmlformats.org/wordprocessingml/2006/main" xmlns:w10="urn:schemas-microsoft-com:office:word" xmlns:v="urn:schemas-microsoft-com:vml" xmlns:o="urn:schemas-microsoft-com:office:office" xmlns="">
                               <a:noFill/>
                             </a14:hiddenFill>
                           </a:ext>
@@ -3598,7 +3564,7 @@
                     </pic:cNvPicPr>
                   </pic:nvPicPr>
                   <pic:blipFill rotWithShape="1">
-                    <a:blip r:embed="rId20" cstate="print">
+                    <a:blip r:embed="rId19" cstate="print">
                       <a:extLst>
                         <a:ext uri="{28A0092B-C50C-407E-A947-70E740481C1C}">
                           <a14:useLocalDpi xmlns:a14="http://schemas.microsoft.com/office/drawing/2010/main"/>
@@ -3622,7 +3588,7 @@
                     </a:ln>
                     <a:extLst>
                       <a:ext uri="{53640926-AAD7-44d8-BBD7-CCE9431645EC}">
-                        <a14:shadowObscured xmlns:a14="http://schemas.microsoft.com/office/drawing/2010/main"/>
+                        <a14:shadowObscured xmlns:a14="http://schemas.microsoft.com/office/drawing/2010/main" xmlns:w="http://schemas.openxmlformats.org/wordprocessingml/2006/main" xmlns:w10="urn:schemas-microsoft-com:office:word" xmlns:v="urn:schemas-microsoft-com:vml" xmlns:o="urn:schemas-microsoft-com:office:office" xmlns=""/>
                       </a:ext>
                     </a:extLst>
                   </pic:spPr>
@@ -3696,7 +3662,7 @@
                         </a:effectLst>
                         <a:extLst>
                           <a:ext uri="{909E8E84-426E-40dd-AFC4-6F175D3DCCD1}">
-                            <a14:hiddenFill xmlns:a14="http://schemas.microsoft.com/office/drawing/2010/main">
+                            <a14:hiddenFill xmlns:a14="http://schemas.microsoft.com/office/drawing/2010/main" xmlns:w="http://schemas.openxmlformats.org/wordprocessingml/2006/main" xmlns:w10="urn:schemas-microsoft-com:office:word" xmlns:v="urn:schemas-microsoft-com:vml" xmlns:o="urn:schemas-microsoft-com:office:office" xmlns="">
                               <a:noFill/>
                             </a14:hiddenFill>
                           </a:ext>
@@ -3986,7 +3952,7 @@
                         </a:effectLst>
                         <a:extLst>
                           <a:ext uri="{909E8E84-426E-40dd-AFC4-6F175D3DCCD1}">
-                            <a14:hiddenFill xmlns:a14="http://schemas.microsoft.com/office/drawing/2010/main">
+                            <a14:hiddenFill xmlns:a14="http://schemas.microsoft.com/office/drawing/2010/main" xmlns:w="http://schemas.openxmlformats.org/wordprocessingml/2006/main" xmlns:w10="urn:schemas-microsoft-com:office:word" xmlns:v="urn:schemas-microsoft-com:vml" xmlns:o="urn:schemas-microsoft-com:office:office" xmlns="">
                               <a:noFill/>
                             </a14:hiddenFill>
                           </a:ext>
@@ -4036,7 +4002,7 @@
                     <pic:cNvPicPr/>
                   </pic:nvPicPr>
                   <pic:blipFill rotWithShape="1">
-                    <a:blip r:embed="rId22" cstate="print">
+                    <a:blip r:embed="rId21" cstate="print">
                       <a:extLst>
                         <a:ext uri="{28A0092B-C50C-407E-A947-70E740481C1C}">
                           <a14:useLocalDpi xmlns:a14="http://schemas.microsoft.com/office/drawing/2010/main"/>
@@ -4059,7 +4025,7 @@
                     </a:ln>
                     <a:extLst>
                       <a:ext uri="{53640926-AAD7-44d8-BBD7-CCE9431645EC}">
-                        <a14:shadowObscured xmlns:a14="http://schemas.microsoft.com/office/drawing/2010/main"/>
+                        <a14:shadowObscured xmlns:a14="http://schemas.microsoft.com/office/drawing/2010/main" xmlns:w="http://schemas.openxmlformats.org/wordprocessingml/2006/main" xmlns:w10="urn:schemas-microsoft-com:office:word" xmlns:v="urn:schemas-microsoft-com:vml" xmlns:o="urn:schemas-microsoft-com:office:office" xmlns=""/>
                       </a:ext>
                     </a:extLst>
                   </pic:spPr>
@@ -4256,7 +4222,7 @@
                         </a:effectLst>
                         <a:extLst>
                           <a:ext uri="{909E8E84-426E-40dd-AFC4-6F175D3DCCD1}">
-                            <a14:hiddenFill xmlns:a14="http://schemas.microsoft.com/office/drawing/2010/main">
+                            <a14:hiddenFill xmlns:a14="http://schemas.microsoft.com/office/drawing/2010/main" xmlns:w="http://schemas.openxmlformats.org/wordprocessingml/2006/main" xmlns:w10="urn:schemas-microsoft-com:office:word" xmlns:v="urn:schemas-microsoft-com:vml" xmlns:o="urn:schemas-microsoft-com:office:office" xmlns="">
                               <a:noFill/>
                             </a14:hiddenFill>
                           </a:ext>
@@ -4360,7 +4326,7 @@
                     </pic:cNvPicPr>
                   </pic:nvPicPr>
                   <pic:blipFill>
-                    <a:blip r:embed="rId23">
+                    <a:blip r:embed="rId22">
                       <a:extLst>
                         <a:ext uri="{28A0092B-C50C-407E-A947-70E740481C1C}">
                           <a14:useLocalDpi xmlns:a14="http://schemas.microsoft.com/office/drawing/2010/main"/>
@@ -4590,7 +4556,7 @@
                         </a:effectLst>
                         <a:extLst>
                           <a:ext uri="{909E8E84-426E-40dd-AFC4-6F175D3DCCD1}">
-                            <a14:hiddenFill xmlns:a14="http://schemas.microsoft.com/office/drawing/2010/main">
+                            <a14:hiddenFill xmlns:a14="http://schemas.microsoft.com/office/drawing/2010/main" xmlns:w="http://schemas.openxmlformats.org/wordprocessingml/2006/main" xmlns:w10="urn:schemas-microsoft-com:office:word" xmlns:v="urn:schemas-microsoft-com:vml" xmlns:o="urn:schemas-microsoft-com:office:office" xmlns="">
                               <a:noFill/>
                             </a14:hiddenFill>
                           </a:ext>
@@ -4833,7 +4799,6 @@
                                 <w:color w:val="CCFFCC"/>
                               </w:rPr>
                             </w:pPr>
-                            <w:proofErr w:type="gramStart"/>
                             <w:r>
                               <w:rPr>
                                 <w:b/>
@@ -4841,7 +4806,6 @@
                               </w:rPr>
                               <w:t>pyruvate</w:t>
                             </w:r>
-                            <w:proofErr w:type="gramEnd"/>
                           </w:p>
                         </w:txbxContent>
                       </wps:txbx>
@@ -4947,7 +4911,7 @@
                         </a:effectLst>
                         <a:extLst>
                           <a:ext uri="{909E8E84-426E-40dd-AFC4-6F175D3DCCD1}">
-                            <a14:hiddenFill xmlns:a14="http://schemas.microsoft.com/office/drawing/2010/main">
+                            <a14:hiddenFill xmlns:a14="http://schemas.microsoft.com/office/drawing/2010/main" xmlns:w="http://schemas.openxmlformats.org/wordprocessingml/2006/main" xmlns:w10="urn:schemas-microsoft-com:office:word" xmlns:v="urn:schemas-microsoft-com:vml" xmlns:o="urn:schemas-microsoft-com:office:office" xmlns="">
                               <a:noFill/>
                             </a14:hiddenFill>
                           </a:ext>
@@ -5031,7 +4995,7 @@
                         </a:effectLst>
                         <a:extLst>
                           <a:ext uri="{909E8E84-426E-40dd-AFC4-6F175D3DCCD1}">
-                            <a14:hiddenFill xmlns:a14="http://schemas.microsoft.com/office/drawing/2010/main">
+                            <a14:hiddenFill xmlns:a14="http://schemas.microsoft.com/office/drawing/2010/main" xmlns:w="http://schemas.openxmlformats.org/wordprocessingml/2006/main" xmlns:w10="urn:schemas-microsoft-com:office:word" xmlns:v="urn:schemas-microsoft-com:vml" xmlns:o="urn:schemas-microsoft-com:office:office" xmlns="">
                               <a:noFill/>
                             </a14:hiddenFill>
                           </a:ext>
@@ -5126,7 +5090,6 @@
                                 <w:color w:val="CCFFCC"/>
                               </w:rPr>
                             </w:pPr>
-                            <w:proofErr w:type="gramStart"/>
                             <w:r>
                               <w:rPr>
                                 <w:b/>
@@ -5134,7 +5097,6 @@
                               </w:rPr>
                               <w:t>lactate</w:t>
                             </w:r>
-                            <w:proofErr w:type="gramEnd"/>
                           </w:p>
                         </w:txbxContent>
                       </wps:txbx>
@@ -5205,7 +5167,7 @@
                     <pic:cNvPicPr/>
                   </pic:nvPicPr>
                   <pic:blipFill rotWithShape="1">
-                    <a:blip r:embed="rId24" cstate="print">
+                    <a:blip r:embed="rId23" cstate="print">
                       <a:extLst>
                         <a:ext uri="{28A0092B-C50C-407E-A947-70E740481C1C}">
                           <a14:useLocalDpi xmlns:a14="http://schemas.microsoft.com/office/drawing/2010/main"/>
@@ -5228,7 +5190,7 @@
                     </a:ln>
                     <a:extLst>
                       <a:ext uri="{53640926-AAD7-44d8-BBD7-CCE9431645EC}">
-                        <a14:shadowObscured xmlns:a14="http://schemas.microsoft.com/office/drawing/2010/main"/>
+                        <a14:shadowObscured xmlns:a14="http://schemas.microsoft.com/office/drawing/2010/main" xmlns:w="http://schemas.openxmlformats.org/wordprocessingml/2006/main" xmlns:w10="urn:schemas-microsoft-com:office:word" xmlns:v="urn:schemas-microsoft-com:vml" xmlns:o="urn:schemas-microsoft-com:office:office" xmlns=""/>
                       </a:ext>
                     </a:extLst>
                   </pic:spPr>
@@ -5394,7 +5356,7 @@
                         </a:effectLst>
                         <a:extLst>
                           <a:ext uri="{909E8E84-426E-40dd-AFC4-6F175D3DCCD1}">
-                            <a14:hiddenFill xmlns:a14="http://schemas.microsoft.com/office/drawing/2010/main">
+                            <a14:hiddenFill xmlns:a14="http://schemas.microsoft.com/office/drawing/2010/main" xmlns:w="http://schemas.openxmlformats.org/wordprocessingml/2006/main" xmlns:w10="urn:schemas-microsoft-com:office:word" xmlns:v="urn:schemas-microsoft-com:vml" xmlns:o="urn:schemas-microsoft-com:office:office" xmlns="">
                               <a:noFill/>
                             </a14:hiddenFill>
                           </a:ext>
@@ -5455,7 +5417,7 @@
                     <pic:cNvPicPr/>
                   </pic:nvPicPr>
                   <pic:blipFill>
-                    <a:blip r:embed="rId25">
+                    <a:blip r:embed="rId24">
                       <a:extLst>
                         <a:ext uri="{28A0092B-C50C-407E-A947-70E740481C1C}">
                           <a14:useLocalDpi xmlns:a14="http://schemas.microsoft.com/office/drawing/2010/main"/>
@@ -5578,7 +5540,7 @@
                         </a:effectLst>
                         <a:extLst>
                           <a:ext uri="{909E8E84-426E-40dd-AFC4-6F175D3DCCD1}">
-                            <a14:hiddenFill xmlns:a14="http://schemas.microsoft.com/office/drawing/2010/main">
+                            <a14:hiddenFill xmlns:a14="http://schemas.microsoft.com/office/drawing/2010/main" xmlns:w="http://schemas.openxmlformats.org/wordprocessingml/2006/main" xmlns:w10="urn:schemas-microsoft-com:office:word" xmlns:v="urn:schemas-microsoft-com:vml" xmlns:o="urn:schemas-microsoft-com:office:office" xmlns="">
                               <a:noFill/>
                             </a14:hiddenFill>
                           </a:ext>
@@ -5629,7 +5591,7 @@
                     </pic:cNvPicPr>
                   </pic:nvPicPr>
                   <pic:blipFill rotWithShape="1">
-                    <a:blip r:embed="rId26" cstate="print">
+                    <a:blip r:embed="rId25" cstate="print">
                       <a:extLst>
                         <a:ext uri="{28A0092B-C50C-407E-A947-70E740481C1C}">
                           <a14:useLocalDpi xmlns:a14="http://schemas.microsoft.com/office/drawing/2010/main"/>
@@ -5653,7 +5615,7 @@
                     </a:ln>
                     <a:extLst>
                       <a:ext uri="{53640926-AAD7-44d8-BBD7-CCE9431645EC}">
-                        <a14:shadowObscured xmlns:a14="http://schemas.microsoft.com/office/drawing/2010/main"/>
+                        <a14:shadowObscured xmlns:a14="http://schemas.microsoft.com/office/drawing/2010/main" xmlns:w="http://schemas.openxmlformats.org/wordprocessingml/2006/main" xmlns:w10="urn:schemas-microsoft-com:office:word" xmlns:v="urn:schemas-microsoft-com:vml" xmlns:o="urn:schemas-microsoft-com:office:office" xmlns=""/>
                       </a:ext>
                     </a:extLst>
                   </pic:spPr>
@@ -5849,7 +5811,7 @@
                     </pic:cNvPicPr>
                   </pic:nvPicPr>
                   <pic:blipFill rotWithShape="1">
-                    <a:blip r:embed="rId27" cstate="print">
+                    <a:blip r:embed="rId26" cstate="print">
                       <a:extLst>
                         <a:ext uri="{28A0092B-C50C-407E-A947-70E740481C1C}">
                           <a14:useLocalDpi xmlns:a14="http://schemas.microsoft.com/office/drawing/2010/main"/>
@@ -5873,7 +5835,7 @@
                     </a:ln>
                     <a:extLst>
                       <a:ext uri="{53640926-AAD7-44d8-BBD7-CCE9431645EC}">
-                        <a14:shadowObscured xmlns:a14="http://schemas.microsoft.com/office/drawing/2010/main"/>
+                        <a14:shadowObscured xmlns:a14="http://schemas.microsoft.com/office/drawing/2010/main" xmlns:w="http://schemas.openxmlformats.org/wordprocessingml/2006/main" xmlns:w10="urn:schemas-microsoft-com:office:word" xmlns:v="urn:schemas-microsoft-com:vml" xmlns:o="urn:schemas-microsoft-com:office:office" xmlns=""/>
                       </a:ext>
                     </a:extLst>
                   </pic:spPr>
@@ -5926,13 +5888,8 @@
           <w:b/>
         </w:rPr>
       </w:pPr>
-      <w:proofErr w:type="gramStart"/>
-      <w:r>
-        <w:t>select</w:t>
-      </w:r>
-      <w:proofErr w:type="gramEnd"/>
-      <w:r>
-        <w:t xml:space="preserve"> File&gt;&gt; Save Metabolite Maps.  </w:t>
+      <w:r>
+        <w:t xml:space="preserve">select File&gt;&gt; Save Metabolite Maps.  </w:t>
       </w:r>
     </w:p>
     <w:p>
@@ -5994,7 +5951,7 @@
                     </pic:cNvPicPr>
                   </pic:nvPicPr>
                   <pic:blipFill rotWithShape="1">
-                    <a:blip r:embed="rId28" cstate="print">
+                    <a:blip r:embed="rId27" cstate="print">
                       <a:extLst>
                         <a:ext uri="{28A0092B-C50C-407E-A947-70E740481C1C}">
                           <a14:useLocalDpi xmlns:a14="http://schemas.microsoft.com/office/drawing/2010/main"/>
@@ -6018,7 +5975,7 @@
                     </a:ln>
                     <a:extLst>
                       <a:ext uri="{53640926-AAD7-44d8-BBD7-CCE9431645EC}">
-                        <a14:shadowObscured xmlns:a14="http://schemas.microsoft.com/office/drawing/2010/main"/>
+                        <a14:shadowObscured xmlns:a14="http://schemas.microsoft.com/office/drawing/2010/main" xmlns:w="http://schemas.openxmlformats.org/wordprocessingml/2006/main" xmlns:w10="urn:schemas-microsoft-com:office:word" xmlns:v="urn:schemas-microsoft-com:vml" xmlns:o="urn:schemas-microsoft-com:office:office" xmlns=""/>
                       </a:ext>
                     </a:extLst>
                   </pic:spPr>
@@ -6149,7 +6106,7 @@
                         </a:effectLst>
                         <a:extLst>
                           <a:ext uri="{909E8E84-426E-40dd-AFC4-6F175D3DCCD1}">
-                            <a14:hiddenFill xmlns:a14="http://schemas.microsoft.com/office/drawing/2010/main">
+                            <a14:hiddenFill xmlns:a14="http://schemas.microsoft.com/office/drawing/2010/main" xmlns:w="http://schemas.openxmlformats.org/wordprocessingml/2006/main" xmlns:w10="urn:schemas-microsoft-com:office:word" xmlns:v="urn:schemas-microsoft-com:vml" xmlns:o="urn:schemas-microsoft-com:office:office" xmlns="">
                               <a:noFill/>
                             </a14:hiddenFill>
                           </a:ext>
@@ -6309,7 +6266,7 @@
         <w:jc w:val="both"/>
       </w:pPr>
       <w:r>
-        <w:t xml:space="preserve">Highlight the row with the first voxel label (Tag Value 1).  Click on voxels within the prostate (~20voxels). </w:t>
+        <w:t xml:space="preserve">Click on voxels within the prostate (~20voxels). </w:t>
       </w:r>
     </w:p>
     <w:p>
@@ -6372,7 +6329,7 @@
                         </a:effectLst>
                         <a:extLst>
                           <a:ext uri="{909E8E84-426E-40dd-AFC4-6F175D3DCCD1}">
-                            <a14:hiddenFill xmlns:a14="http://schemas.microsoft.com/office/drawing/2010/main">
+                            <a14:hiddenFill xmlns:a14="http://schemas.microsoft.com/office/drawing/2010/main" xmlns:w="http://schemas.openxmlformats.org/wordprocessingml/2006/main" xmlns:w10="urn:schemas-microsoft-com:office:word" xmlns:v="urn:schemas-microsoft-com:vml" xmlns:o="urn:schemas-microsoft-com:office:office" xmlns="">
                               <a:noFill/>
                             </a14:hiddenFill>
                           </a:ext>
@@ -6431,7 +6388,7 @@
                     </pic:cNvPicPr>
                   </pic:nvPicPr>
                   <pic:blipFill rotWithShape="1">
-                    <a:blip r:embed="rId29" cstate="print">
+                    <a:blip r:embed="rId28" cstate="print">
                       <a:extLst>
                         <a:ext uri="{28A0092B-C50C-407E-A947-70E740481C1C}">
                           <a14:useLocalDpi xmlns:a14="http://schemas.microsoft.com/office/drawing/2010/main"/>
@@ -6455,7 +6412,7 @@
                     </a:ln>
                     <a:extLst>
                       <a:ext uri="{53640926-AAD7-44d8-BBD7-CCE9431645EC}">
-                        <a14:shadowObscured xmlns:a14="http://schemas.microsoft.com/office/drawing/2010/main"/>
+                        <a14:shadowObscured xmlns:a14="http://schemas.microsoft.com/office/drawing/2010/main" xmlns:w="http://schemas.openxmlformats.org/wordprocessingml/2006/main" xmlns:w10="urn:schemas-microsoft-com:office:word" xmlns:v="urn:schemas-microsoft-com:vml" xmlns:o="urn:schemas-microsoft-com:office:office" xmlns=""/>
                       </a:ext>
                     </a:extLst>
                   </pic:spPr>
@@ -6526,7 +6483,7 @@
                         </a:effectLst>
                         <a:extLst>
                           <a:ext uri="{909E8E84-426E-40dd-AFC4-6F175D3DCCD1}">
-                            <a14:hiddenFill xmlns:a14="http://schemas.microsoft.com/office/drawing/2010/main">
+                            <a14:hiddenFill xmlns:a14="http://schemas.microsoft.com/office/drawing/2010/main" xmlns:w="http://schemas.openxmlformats.org/wordprocessingml/2006/main" xmlns:w10="urn:schemas-microsoft-com:office:word" xmlns:v="urn:schemas-microsoft-com:vml" xmlns:o="urn:schemas-microsoft-com:office:office" xmlns="">
                               <a:noFill/>
                             </a14:hiddenFill>
                           </a:ext>
@@ -6610,7 +6567,7 @@
                         </a:effectLst>
                         <a:extLst>
                           <a:ext uri="{909E8E84-426E-40dd-AFC4-6F175D3DCCD1}">
-                            <a14:hiddenFill xmlns:a14="http://schemas.microsoft.com/office/drawing/2010/main">
+                            <a14:hiddenFill xmlns:a14="http://schemas.microsoft.com/office/drawing/2010/main" xmlns:w="http://schemas.openxmlformats.org/wordprocessingml/2006/main" xmlns:w10="urn:schemas-microsoft-com:office:word" xmlns:v="urn:schemas-microsoft-com:vml" xmlns:o="urn:schemas-microsoft-com:office:office" xmlns="">
                               <a:noFill/>
                             </a14:hiddenFill>
                           </a:ext>
@@ -6798,7 +6755,7 @@
                         </a:effectLst>
                         <a:extLst>
                           <a:ext uri="{909E8E84-426E-40dd-AFC4-6F175D3DCCD1}">
-                            <a14:hiddenFill xmlns:a14="http://schemas.microsoft.com/office/drawing/2010/main">
+                            <a14:hiddenFill xmlns:a14="http://schemas.microsoft.com/office/drawing/2010/main" xmlns:w="http://schemas.openxmlformats.org/wordprocessingml/2006/main" xmlns:w10="urn:schemas-microsoft-com:office:word" xmlns:v="urn:schemas-microsoft-com:vml" xmlns:o="urn:schemas-microsoft-com:office:office" xmlns="">
                               <a:noFill/>
                             </a14:hiddenFill>
                           </a:ext>
@@ -6853,7 +6810,7 @@
                     </pic:cNvPicPr>
                   </pic:nvPicPr>
                   <pic:blipFill rotWithShape="1">
-                    <a:blip r:embed="rId30" cstate="print">
+                    <a:blip r:embed="rId29" cstate="print">
                       <a:extLst>
                         <a:ext uri="{28A0092B-C50C-407E-A947-70E740481C1C}">
                           <a14:useLocalDpi xmlns:a14="http://schemas.microsoft.com/office/drawing/2010/main"/>
@@ -6877,7 +6834,7 @@
                     </a:ln>
                     <a:extLst>
                       <a:ext uri="{53640926-AAD7-44d8-BBD7-CCE9431645EC}">
-                        <a14:shadowObscured xmlns:a14="http://schemas.microsoft.com/office/drawing/2010/main"/>
+                        <a14:shadowObscured xmlns:a14="http://schemas.microsoft.com/office/drawing/2010/main" xmlns:w="http://schemas.openxmlformats.org/wordprocessingml/2006/main" xmlns:w10="urn:schemas-microsoft-com:office:word" xmlns:v="urn:schemas-microsoft-com:vml" xmlns:o="urn:schemas-microsoft-com:office:office" xmlns=""/>
                       </a:ext>
                     </a:extLst>
                   </pic:spPr>
@@ -7268,7 +7225,6 @@
         <w:t>--model 1 -o model1 --</w:t>
       </w:r>
       <w:proofErr w:type="spellStart"/>
-      <w:proofErr w:type="gramStart"/>
       <w:r>
         <w:rPr>
           <w:rFonts w:ascii="Courier" w:hAnsi="Courier" w:cs="Monaco"/>
@@ -7279,7 +7235,6 @@
         <w:t>tr</w:t>
       </w:r>
       <w:proofErr w:type="spellEnd"/>
-      <w:proofErr w:type="gramEnd"/>
       <w:r>
         <w:rPr>
           <w:rFonts w:ascii="Courier" w:hAnsi="Courier" w:cs="Monaco"/>
@@ -7295,8 +7250,57 @@
         <w:pStyle w:val="ListParagraph"/>
         <w:ind w:left="1080" w:right="-720" w:hanging="360"/>
       </w:pPr>
-      <w:bookmarkStart w:id="0" w:name="_GoBack"/>
-      <w:bookmarkEnd w:id="0"/>
+    </w:p>
+    <w:p>
+      <w:pPr>
+        <w:pStyle w:val="ListParagraph"/>
+        <w:ind w:left="1080" w:right="-720" w:hanging="360"/>
+      </w:pPr>
+      <w:r>
+        <w:t xml:space="preserve">Note: OS X install path should be </w:t>
+      </w:r>
+      <w:r>
+        <w:rPr>
+          <w:rFonts w:ascii="Courier" w:hAnsi="Courier"/>
+          <w:sz w:val="20"/>
+          <w:szCs w:val="20"/>
+        </w:rPr>
+        <w:t>/Applications/</w:t>
+      </w:r>
+      <w:proofErr w:type="spellStart"/>
+      <w:r>
+        <w:rPr>
+          <w:rFonts w:ascii="Courier" w:hAnsi="Courier"/>
+          <w:sz w:val="20"/>
+          <w:szCs w:val="20"/>
+        </w:rPr>
+        <w:t>SIVIC.app</w:t>
+      </w:r>
+      <w:proofErr w:type="spellEnd"/>
+      <w:r>
+        <w:rPr>
+          <w:rFonts w:ascii="Courier" w:hAnsi="Courier"/>
+          <w:sz w:val="20"/>
+          <w:szCs w:val="20"/>
+        </w:rPr>
+        <w:t>/Contents/</w:t>
+      </w:r>
+      <w:proofErr w:type="spellStart"/>
+      <w:r>
+        <w:rPr>
+          <w:rFonts w:ascii="Courier" w:hAnsi="Courier"/>
+          <w:sz w:val="20"/>
+          <w:szCs w:val="20"/>
+        </w:rPr>
+        <w:t>sivic</w:t>
+      </w:r>
+      <w:proofErr w:type="spellEnd"/>
+    </w:p>
+    <w:p>
+      <w:pPr>
+        <w:pStyle w:val="ListParagraph"/>
+        <w:ind w:left="1080" w:right="-720" w:hanging="360"/>
+      </w:pPr>
     </w:p>
     <w:p>
       <w:pPr>
@@ -7327,23 +7331,13 @@
         </w:rPr>
       </w:pPr>
       <w:proofErr w:type="spellStart"/>
-      <w:proofErr w:type="gramStart"/>
       <w:r>
         <w:rPr>
           <w:rFonts w:ascii="Courier" w:hAnsi="Courier"/>
           <w:sz w:val="20"/>
           <w:szCs w:val="20"/>
         </w:rPr>
-        <w:t>svk</w:t>
-      </w:r>
-      <w:proofErr w:type="gramEnd"/>
-      <w:r>
-        <w:rPr>
-          <w:rFonts w:ascii="Courier" w:hAnsi="Courier"/>
-          <w:sz w:val="20"/>
-          <w:szCs w:val="20"/>
-        </w:rPr>
-        <w:t>_met_kinetics</w:t>
+        <w:t>svk_met_kinetics</w:t>
       </w:r>
       <w:proofErr w:type="spellEnd"/>
       <w:r>
@@ -7601,7 +7595,6 @@
         </w:rPr>
       </w:pPr>
       <w:proofErr w:type="spellStart"/>
-      <w:proofErr w:type="gramStart"/>
       <w:r>
         <w:rPr>
           <w:rFonts w:ascii="Courier" w:hAnsi="Courier" w:cs="Monaco"/>
@@ -7612,7 +7605,6 @@
         <w:t>sivic</w:t>
       </w:r>
       <w:proofErr w:type="spellEnd"/>
-      <w:proofErr w:type="gramEnd"/>
       <w:r>
         <w:rPr>
           <w:rFonts w:ascii="Courier" w:hAnsi="Courier" w:cs="Monaco"/>
@@ -7649,9 +7641,8 @@
           <w:sz w:val="20"/>
           <w:szCs w:val="20"/>
         </w:rPr>
-        <w:t xml:space="preserve"> --id model1_pyr_fit.dcm --id model1_pyr_residual.dcm -</w:t>
-      </w:r>
-      <w:proofErr w:type="spellStart"/>
+        <w:t xml:space="preserve"> --id model1_pyr_fit.dcm </w:t>
+      </w:r>
       <w:r>
         <w:rPr>
           <w:rFonts w:ascii="Courier" w:hAnsi="Courier" w:cs="Monaco"/>
@@ -7659,9 +7650,8 @@
           <w:sz w:val="20"/>
           <w:szCs w:val="20"/>
         </w:rPr>
-        <w:t>i</w:t>
-      </w:r>
-      <w:proofErr w:type="spellEnd"/>
+        <w:t xml:space="preserve">   </w:t>
+      </w:r>
       <w:r>
         <w:rPr>
           <w:rFonts w:ascii="Courier" w:hAnsi="Courier" w:cs="Monaco"/>
@@ -7669,7 +7659,7 @@
           <w:sz w:val="20"/>
           <w:szCs w:val="20"/>
         </w:rPr>
-        <w:t xml:space="preserve"> </w:t>
+        <w:t>--id model1_pyr_residual.dcm -</w:t>
       </w:r>
       <w:proofErr w:type="spellStart"/>
       <w:r>
@@ -7679,7 +7669,7 @@
           <w:sz w:val="20"/>
           <w:szCs w:val="20"/>
         </w:rPr>
-        <w:t>mask.dcm</w:t>
+        <w:t>i</w:t>
       </w:r>
       <w:proofErr w:type="spellEnd"/>
       <w:r>
@@ -7689,8 +7679,30 @@
           <w:sz w:val="20"/>
           <w:szCs w:val="20"/>
         </w:rPr>
+        <w:t xml:space="preserve"> </w:t>
+      </w:r>
+      <w:proofErr w:type="spellStart"/>
+      <w:r>
+        <w:rPr>
+          <w:rFonts w:ascii="Courier" w:hAnsi="Courier" w:cs="Monaco"/>
+          <w:color w:val="000000"/>
+          <w:sz w:val="20"/>
+          <w:szCs w:val="20"/>
+        </w:rPr>
+        <w:t>mask.dcm</w:t>
+      </w:r>
+      <w:proofErr w:type="spellEnd"/>
+      <w:r>
+        <w:rPr>
+          <w:rFonts w:ascii="Courier" w:hAnsi="Courier" w:cs="Monaco"/>
+          <w:color w:val="000000"/>
+          <w:sz w:val="20"/>
+          <w:szCs w:val="20"/>
+        </w:rPr>
         <w:t xml:space="preserve"> --id </w:t>
       </w:r>
+      <w:bookmarkStart w:id="0" w:name="_GoBack"/>
+      <w:bookmarkEnd w:id="0"/>
       <w:proofErr w:type="spellStart"/>
       <w:r>
         <w:rPr>
@@ -7891,7 +7903,7 @@
                     <pic:cNvPicPr/>
                   </pic:nvPicPr>
                   <pic:blipFill rotWithShape="1">
-                    <a:blip r:embed="rId31" cstate="print">
+                    <a:blip r:embed="rId30" cstate="print">
                       <a:extLst>
                         <a:ext uri="{28A0092B-C50C-407E-A947-70E740481C1C}">
                           <a14:useLocalDpi xmlns:a14="http://schemas.microsoft.com/office/drawing/2010/main"/>
@@ -7914,7 +7926,7 @@
                     </a:ln>
                     <a:extLst>
                       <a:ext uri="{53640926-AAD7-44d8-BBD7-CCE9431645EC}">
-                        <a14:shadowObscured xmlns:a14="http://schemas.microsoft.com/office/drawing/2010/main"/>
+                        <a14:shadowObscured xmlns:a14="http://schemas.microsoft.com/office/drawing/2010/main" xmlns:w="http://schemas.openxmlformats.org/wordprocessingml/2006/main" xmlns:w10="urn:schemas-microsoft-com:office:word" xmlns:v="urn:schemas-microsoft-com:vml" xmlns:o="urn:schemas-microsoft-com:office:office" xmlns=""/>
                       </a:ext>
                     </a:extLst>
                   </pic:spPr>
@@ -8118,7 +8130,7 @@
                         </a:effectLst>
                         <a:extLst>
                           <a:ext uri="{909E8E84-426E-40dd-AFC4-6F175D3DCCD1}">
-                            <a14:hiddenFill xmlns:a14="http://schemas.microsoft.com/office/drawing/2010/main">
+                            <a14:hiddenFill xmlns:a14="http://schemas.microsoft.com/office/drawing/2010/main" xmlns:w="http://schemas.openxmlformats.org/wordprocessingml/2006/main" xmlns:w10="urn:schemas-microsoft-com:office:word" xmlns:v="urn:schemas-microsoft-com:vml" xmlns:o="urn:schemas-microsoft-com:office:office" xmlns="">
                               <a:noFill/>
                             </a14:hiddenFill>
                           </a:ext>
@@ -8202,7 +8214,7 @@
                         </a:effectLst>
                         <a:extLst>
                           <a:ext uri="{909E8E84-426E-40dd-AFC4-6F175D3DCCD1}">
-                            <a14:hiddenFill xmlns:a14="http://schemas.microsoft.com/office/drawing/2010/main">
+                            <a14:hiddenFill xmlns:a14="http://schemas.microsoft.com/office/drawing/2010/main" xmlns:w="http://schemas.openxmlformats.org/wordprocessingml/2006/main" xmlns:w10="urn:schemas-microsoft-com:office:word" xmlns:v="urn:schemas-microsoft-com:vml" xmlns:o="urn:schemas-microsoft-com:office:office" xmlns="">
                               <a:noFill/>
                             </a14:hiddenFill>
                           </a:ext>
@@ -8265,7 +8277,7 @@
                     </pic:cNvPicPr>
                   </pic:nvPicPr>
                   <pic:blipFill rotWithShape="1">
-                    <a:blip r:embed="rId32" cstate="print">
+                    <a:blip r:embed="rId31" cstate="print">
                       <a:extLst>
                         <a:ext uri="{28A0092B-C50C-407E-A947-70E740481C1C}">
                           <a14:useLocalDpi xmlns:a14="http://schemas.microsoft.com/office/drawing/2010/main"/>
@@ -8289,7 +8301,7 @@
                     </a:ln>
                     <a:extLst>
                       <a:ext uri="{53640926-AAD7-44d8-BBD7-CCE9431645EC}">
-                        <a14:shadowObscured xmlns:a14="http://schemas.microsoft.com/office/drawing/2010/main"/>
+                        <a14:shadowObscured xmlns:a14="http://schemas.microsoft.com/office/drawing/2010/main" xmlns:w="http://schemas.openxmlformats.org/wordprocessingml/2006/main" xmlns:w10="urn:schemas-microsoft-com:office:word" xmlns:v="urn:schemas-microsoft-com:vml" xmlns:o="urn:schemas-microsoft-com:office:office" xmlns=""/>
                       </a:ext>
                     </a:extLst>
                   </pic:spPr>
@@ -8331,7 +8343,7 @@
                     <pic:cNvPicPr/>
                   </pic:nvPicPr>
                   <pic:blipFill rotWithShape="1">
-                    <a:blip r:embed="rId33" cstate="print">
+                    <a:blip r:embed="rId32" cstate="print">
                       <a:extLst>
                         <a:ext uri="{28A0092B-C50C-407E-A947-70E740481C1C}">
                           <a14:useLocalDpi xmlns:a14="http://schemas.microsoft.com/office/drawing/2010/main"/>
@@ -8354,7 +8366,7 @@
                     </a:ln>
                     <a:extLst>
                       <a:ext uri="{53640926-AAD7-44d8-BBD7-CCE9431645EC}">
-                        <a14:shadowObscured xmlns:a14="http://schemas.microsoft.com/office/drawing/2010/main"/>
+                        <a14:shadowObscured xmlns:a14="http://schemas.microsoft.com/office/drawing/2010/main" xmlns:w="http://schemas.openxmlformats.org/wordprocessingml/2006/main" xmlns:w10="urn:schemas-microsoft-com:office:word" xmlns:v="urn:schemas-microsoft-com:vml" xmlns:o="urn:schemas-microsoft-com:office:office" xmlns=""/>
                       </a:ext>
                     </a:extLst>
                   </pic:spPr>
@@ -8390,7 +8402,7 @@
 </file>
 
 <file path=word/numbering.xml><?xml version="1.0" encoding="utf-8"?>
-<w:numbering xmlns:wpc="http://schemas.microsoft.com/office/word/2010/wordprocessingCanvas" xmlns:mo="http://schemas.microsoft.com/office/mac/office/2008/main" xmlns:mc="http://schemas.openxmlformats.org/markup-compatibility/2006" xmlns:mv="urn:schemas-microsoft-com:mac:vml" xmlns:o="urn:schemas-microsoft-com:office:office" xmlns:r="http://schemas.openxmlformats.org/officeDocument/2006/relationships" xmlns:m="http://schemas.openxmlformats.org/officeDocument/2006/math" xmlns:v="urn:schemas-microsoft-com:vml" xmlns:wp14="http://schemas.microsoft.com/office/word/2010/wordprocessingDrawing" xmlns:wp="http://schemas.openxmlformats.org/drawingml/2006/wordprocessingDrawing" xmlns:w10="urn:schemas-microsoft-com:office:word" xmlns:w="http://schemas.openxmlformats.org/wordprocessingml/2006/main" xmlns:w14="http://schemas.microsoft.com/office/word/2010/wordml" xmlns:wpg="http://schemas.microsoft.com/office/word/2010/wordprocessingGroup" xmlns:wpi="http://schemas.microsoft.com/office/word/2010/wordprocessingInk" xmlns:wne="http://schemas.microsoft.com/office/word/2006/wordml" xmlns:wps="http://schemas.microsoft.com/office/word/2010/wordprocessingShape" mc:Ignorable="w14 wp14">
+<w:numbering xmlns:wpc="http://schemas.microsoft.com/office/word/2010/wordprocessingCanvas" xmlns:mo="http://schemas.microsoft.com/office/mac/office/2008/main" xmlns:mc="http://schemas.openxmlformats.org/markup-compatibility/2006" xmlns:mv="urn:schemas-microsoft-com:mac:vml" xmlns:o="urn:schemas-microsoft-com:office:office" xmlns:r="http://schemas.openxmlformats.org/officeDocument/2006/relationships" xmlns:m="http://schemas.openxmlformats.org/officeDocument/2006/math" xmlns:v="urn:schemas-microsoft-com:vml" xmlns:wp14="http://schemas.microsoft.com/office/word/2010/wordprocessingDrawing" xmlns:wp="http://schemas.openxmlformats.org/drawingml/2006/wordprocessingDrawing" xmlns:w10="urn:schemas-microsoft-com:office:word" xmlns:w="http://schemas.openxmlformats.org/wordprocessingml/2006/main" xmlns:w14="http://schemas.microsoft.com/office/word/2010/wordml" xmlns:w15="http://schemas.microsoft.com/office/word/2012/wordml" xmlns:wpg="http://schemas.microsoft.com/office/word/2010/wordprocessingGroup" xmlns:wpi="http://schemas.microsoft.com/office/word/2010/wordprocessingInk" xmlns:wne="http://schemas.microsoft.com/office/word/2006/wordml" xmlns:wps="http://schemas.microsoft.com/office/word/2010/wordprocessingShape" mc:Ignorable="w14 w15 wp14">
   <w:abstractNum w:abstractNumId="0">
     <w:nsid w:val="004178B0"/>
     <w:multiLevelType w:val="hybridMultilevel"/>
@@ -12120,7 +12132,7 @@
 </file>
 
 <file path=word/styles.xml><?xml version="1.0" encoding="utf-8"?>
-<w:styles xmlns:mc="http://schemas.openxmlformats.org/markup-compatibility/2006" xmlns:r="http://schemas.openxmlformats.org/officeDocument/2006/relationships" xmlns:w="http://schemas.openxmlformats.org/wordprocessingml/2006/main" xmlns:w14="http://schemas.microsoft.com/office/word/2010/wordml" mc:Ignorable="w14">
+<w:styles xmlns:mc="http://schemas.openxmlformats.org/markup-compatibility/2006" xmlns:r="http://schemas.openxmlformats.org/officeDocument/2006/relationships" xmlns:w="http://schemas.openxmlformats.org/wordprocessingml/2006/main" xmlns:w14="http://schemas.microsoft.com/office/word/2010/wordml" xmlns:w15="http://schemas.microsoft.com/office/word/2012/wordml" mc:Ignorable="w14 w15">
   <w:docDefaults>
     <w:rPrDefault>
       <w:rPr>
@@ -12136,199 +12148,347 @@
       </w:pPr>
     </w:pPrDefault>
   </w:docDefaults>
-  <w:latentStyles w:defLockedState="0" w:defUIPriority="0" w:defSemiHidden="0" w:defUnhideWhenUsed="0" w:defQFormat="0" w:count="276">
-    <w:lsdException w:name="Hyperlink" w:uiPriority="99"/>
+  <w:latentStyles w:defLockedState="0" w:defUIPriority="0" w:defSemiHidden="0" w:defUnhideWhenUsed="0" w:defQFormat="0" w:count="382">
+    <w:lsdException w:name="heading 5" w:semiHidden="1" w:unhideWhenUsed="1"/>
+    <w:lsdException w:name="heading 6" w:semiHidden="1" w:unhideWhenUsed="1"/>
+    <w:lsdException w:name="heading 7" w:semiHidden="1" w:unhideWhenUsed="1"/>
+    <w:lsdException w:name="heading 8" w:semiHidden="1" w:unhideWhenUsed="1"/>
+    <w:lsdException w:name="heading 9" w:semiHidden="1" w:unhideWhenUsed="1"/>
+    <w:lsdException w:name="index 1" w:semiHidden="1" w:unhideWhenUsed="1"/>
+    <w:lsdException w:name="index 2" w:semiHidden="1" w:unhideWhenUsed="1"/>
+    <w:lsdException w:name="index 3" w:semiHidden="1" w:unhideWhenUsed="1"/>
+    <w:lsdException w:name="index 4" w:semiHidden="1" w:unhideWhenUsed="1"/>
+    <w:lsdException w:name="index 5" w:semiHidden="1" w:unhideWhenUsed="1"/>
+    <w:lsdException w:name="index 6" w:semiHidden="1" w:unhideWhenUsed="1"/>
+    <w:lsdException w:name="index 7" w:semiHidden="1" w:unhideWhenUsed="1"/>
+    <w:lsdException w:name="index 8" w:semiHidden="1" w:unhideWhenUsed="1"/>
+    <w:lsdException w:name="index 9" w:semiHidden="1" w:unhideWhenUsed="1"/>
+    <w:lsdException w:name="toc 1" w:semiHidden="1" w:unhideWhenUsed="1"/>
+    <w:lsdException w:name="toc 2" w:semiHidden="1" w:unhideWhenUsed="1"/>
+    <w:lsdException w:name="toc 3" w:semiHidden="1" w:unhideWhenUsed="1"/>
+    <w:lsdException w:name="toc 4" w:semiHidden="1" w:unhideWhenUsed="1"/>
+    <w:lsdException w:name="toc 5" w:semiHidden="1" w:unhideWhenUsed="1"/>
+    <w:lsdException w:name="toc 6" w:semiHidden="1" w:unhideWhenUsed="1"/>
+    <w:lsdException w:name="toc 7" w:semiHidden="1" w:unhideWhenUsed="1"/>
+    <w:lsdException w:name="toc 8" w:semiHidden="1" w:unhideWhenUsed="1"/>
+    <w:lsdException w:name="toc 9" w:semiHidden="1" w:unhideWhenUsed="1"/>
+    <w:lsdException w:name="Normal Indent" w:semiHidden="1" w:unhideWhenUsed="1"/>
+    <w:lsdException w:name="footnote text" w:semiHidden="1" w:unhideWhenUsed="1"/>
+    <w:lsdException w:name="annotation text" w:semiHidden="1" w:unhideWhenUsed="1"/>
+    <w:lsdException w:name="header" w:semiHidden="1" w:unhideWhenUsed="1"/>
+    <w:lsdException w:name="footer" w:semiHidden="1" w:unhideWhenUsed="1"/>
+    <w:lsdException w:name="index heading" w:semiHidden="1" w:unhideWhenUsed="1"/>
+    <w:lsdException w:name="caption" w:semiHidden="1" w:unhideWhenUsed="1"/>
+    <w:lsdException w:name="table of figures" w:semiHidden="1" w:unhideWhenUsed="1"/>
+    <w:lsdException w:name="envelope address" w:semiHidden="1" w:unhideWhenUsed="1"/>
+    <w:lsdException w:name="envelope return" w:semiHidden="1" w:unhideWhenUsed="1"/>
+    <w:lsdException w:name="footnote reference" w:semiHidden="1" w:unhideWhenUsed="1"/>
+    <w:lsdException w:name="annotation reference" w:semiHidden="1" w:unhideWhenUsed="1"/>
+    <w:lsdException w:name="line number" w:semiHidden="1" w:unhideWhenUsed="1"/>
+    <w:lsdException w:name="page number" w:semiHidden="1" w:unhideWhenUsed="1"/>
+    <w:lsdException w:name="endnote reference" w:semiHidden="1" w:unhideWhenUsed="1"/>
+    <w:lsdException w:name="endnote text" w:semiHidden="1" w:unhideWhenUsed="1"/>
+    <w:lsdException w:name="table of authorities" w:semiHidden="1" w:unhideWhenUsed="1"/>
+    <w:lsdException w:name="macro" w:semiHidden="1" w:unhideWhenUsed="1"/>
+    <w:lsdException w:name="toa heading" w:semiHidden="1" w:unhideWhenUsed="1"/>
+    <w:lsdException w:name="List Bullet" w:semiHidden="1" w:unhideWhenUsed="1"/>
+    <w:lsdException w:name="List Number" w:semiHidden="1" w:unhideWhenUsed="1"/>
+    <w:lsdException w:name="List Number 5" w:semiHidden="1" w:unhideWhenUsed="1"/>
+    <w:lsdException w:name="Closing" w:semiHidden="1" w:unhideWhenUsed="1"/>
+    <w:lsdException w:name="Signature" w:semiHidden="1" w:unhideWhenUsed="1"/>
+    <w:lsdException w:name="Default Paragraph Font" w:semiHidden="1" w:unhideWhenUsed="1"/>
+    <w:lsdException w:name="Body Text" w:semiHidden="1" w:unhideWhenUsed="1"/>
+    <w:lsdException w:name="Body Text Indent" w:semiHidden="1" w:unhideWhenUsed="1"/>
+    <w:lsdException w:name="List Continue" w:semiHidden="1" w:unhideWhenUsed="1"/>
+    <w:lsdException w:name="List Continue 2" w:semiHidden="1" w:unhideWhenUsed="1"/>
+    <w:lsdException w:name="List Continue 3" w:semiHidden="1" w:unhideWhenUsed="1"/>
+    <w:lsdException w:name="List Continue 4" w:semiHidden="1" w:unhideWhenUsed="1"/>
+    <w:lsdException w:name="List Continue 5" w:semiHidden="1" w:unhideWhenUsed="1"/>
+    <w:lsdException w:name="Message Header" w:semiHidden="1" w:unhideWhenUsed="1"/>
+    <w:lsdException w:name="Salutation" w:semiHidden="1" w:unhideWhenUsed="1"/>
+    <w:lsdException w:name="Date" w:semiHidden="1" w:unhideWhenUsed="1"/>
+    <w:lsdException w:name="Body Text First Indent" w:semiHidden="1" w:unhideWhenUsed="1"/>
+    <w:lsdException w:name="Body Text First Indent 2" w:semiHidden="1" w:unhideWhenUsed="1"/>
+    <w:lsdException w:name="Note Heading" w:semiHidden="1" w:unhideWhenUsed="1"/>
+    <w:lsdException w:name="Body Text 2" w:semiHidden="1" w:unhideWhenUsed="1"/>
+    <w:lsdException w:name="Hyperlink" w:semiHidden="1" w:uiPriority="99" w:unhideWhenUsed="1"/>
+    <w:lsdException w:name="FollowedHyperlink" w:semiHidden="1" w:unhideWhenUsed="1"/>
+    <w:lsdException w:name="Document Map" w:semiHidden="1" w:unhideWhenUsed="1"/>
+    <w:lsdException w:name="Plain Text" w:semiHidden="1" w:unhideWhenUsed="1"/>
+    <w:lsdException w:name="E-mail Signature" w:semiHidden="1" w:unhideWhenUsed="1"/>
+    <w:lsdException w:name="HTML Top of Form" w:semiHidden="1" w:unhideWhenUsed="1"/>
+    <w:lsdException w:name="HTML Bottom of Form" w:semiHidden="1" w:unhideWhenUsed="1"/>
+    <w:lsdException w:name="Normal (Web)" w:semiHidden="1" w:unhideWhenUsed="1"/>
+    <w:lsdException w:name="HTML Acronym" w:semiHidden="1" w:unhideWhenUsed="1"/>
+    <w:lsdException w:name="HTML Address" w:semiHidden="1" w:unhideWhenUsed="1"/>
+    <w:lsdException w:name="HTML Cite" w:semiHidden="1" w:unhideWhenUsed="1"/>
+    <w:lsdException w:name="HTML Code" w:semiHidden="1" w:unhideWhenUsed="1"/>
+    <w:lsdException w:name="HTML Definition" w:semiHidden="1" w:unhideWhenUsed="1"/>
+    <w:lsdException w:name="HTML Keyboard" w:semiHidden="1" w:unhideWhenUsed="1"/>
+    <w:lsdException w:name="HTML Preformatted" w:semiHidden="1" w:unhideWhenUsed="1"/>
+    <w:lsdException w:name="HTML Sample" w:semiHidden="1" w:unhideWhenUsed="1"/>
+    <w:lsdException w:name="HTML Typewriter" w:semiHidden="1" w:unhideWhenUsed="1"/>
+    <w:lsdException w:name="HTML Variable" w:semiHidden="1" w:unhideWhenUsed="1"/>
+    <w:lsdException w:name="Normal Table" w:semiHidden="1" w:unhideWhenUsed="1"/>
+    <w:lsdException w:name="annotation subject" w:semiHidden="1" w:unhideWhenUsed="1"/>
+    <w:lsdException w:name="No List" w:semiHidden="1" w:unhideWhenUsed="1"/>
+    <w:lsdException w:name="Outline List 1" w:semiHidden="1" w:unhideWhenUsed="1"/>
+    <w:lsdException w:name="Outline List 2" w:semiHidden="1" w:unhideWhenUsed="1"/>
+    <w:lsdException w:name="Outline List 3" w:semiHidden="1" w:unhideWhenUsed="1"/>
+    <w:lsdException w:name="Table Simple 1" w:semiHidden="1" w:unhideWhenUsed="1"/>
+    <w:lsdException w:name="Table Simple 2" w:semiHidden="1" w:unhideWhenUsed="1"/>
+    <w:lsdException w:name="Table Simple 3" w:semiHidden="1" w:unhideWhenUsed="1"/>
+    <w:lsdException w:name="Table Classic 1" w:semiHidden="1" w:unhideWhenUsed="1"/>
+    <w:lsdException w:name="Table Classic 2" w:semiHidden="1" w:unhideWhenUsed="1"/>
+    <w:lsdException w:name="Table Classic 3" w:semiHidden="1" w:unhideWhenUsed="1"/>
+    <w:lsdException w:name="Table Classic 4" w:semiHidden="1" w:unhideWhenUsed="1"/>
+    <w:lsdException w:name="Table Colorful 1" w:semiHidden="1" w:unhideWhenUsed="1"/>
+    <w:lsdException w:name="Table Colorful 2" w:semiHidden="1" w:unhideWhenUsed="1"/>
+    <w:lsdException w:name="Table Colorful 3" w:semiHidden="1" w:unhideWhenUsed="1"/>
+    <w:lsdException w:name="Table Columns 1" w:semiHidden="1" w:unhideWhenUsed="1"/>
+    <w:lsdException w:name="Table Columns 2" w:semiHidden="1" w:unhideWhenUsed="1"/>
+    <w:lsdException w:name="Table Columns 3" w:semiHidden="1" w:unhideWhenUsed="1"/>
+    <w:lsdException w:name="Table Columns 4" w:semiHidden="1" w:unhideWhenUsed="1"/>
+    <w:lsdException w:name="Table Columns 5" w:semiHidden="1" w:unhideWhenUsed="1"/>
+    <w:lsdException w:name="Table Grid 1" w:semiHidden="1" w:unhideWhenUsed="1"/>
+    <w:lsdException w:name="Table Grid 2" w:semiHidden="1" w:unhideWhenUsed="1"/>
+    <w:lsdException w:name="Table Grid 3" w:semiHidden="1" w:unhideWhenUsed="1"/>
+    <w:lsdException w:name="Table Grid 4" w:semiHidden="1" w:unhideWhenUsed="1"/>
+    <w:lsdException w:name="Table Grid 5" w:semiHidden="1" w:unhideWhenUsed="1"/>
+    <w:lsdException w:name="Table Grid 6" w:semiHidden="1" w:unhideWhenUsed="1"/>
+    <w:lsdException w:name="Table Grid 7" w:semiHidden="1" w:unhideWhenUsed="1"/>
+    <w:lsdException w:name="Table Grid 8" w:semiHidden="1" w:unhideWhenUsed="1"/>
+    <w:lsdException w:name="Table List 1" w:semiHidden="1" w:unhideWhenUsed="1"/>
+    <w:lsdException w:name="Table List 2" w:semiHidden="1" w:unhideWhenUsed="1"/>
+    <w:lsdException w:name="Table List 3" w:semiHidden="1" w:unhideWhenUsed="1"/>
+    <w:lsdException w:name="Table List 4" w:semiHidden="1" w:unhideWhenUsed="1"/>
+    <w:lsdException w:name="Table List 5" w:semiHidden="1" w:unhideWhenUsed="1"/>
+    <w:lsdException w:name="Table List 6" w:semiHidden="1" w:unhideWhenUsed="1"/>
+    <w:lsdException w:name="Table List 7" w:semiHidden="1" w:unhideWhenUsed="1"/>
+    <w:lsdException w:name="Table List 8" w:semiHidden="1" w:unhideWhenUsed="1"/>
+    <w:lsdException w:name="Table 3D effects 1" w:semiHidden="1" w:unhideWhenUsed="1"/>
+    <w:lsdException w:name="Table 3D effects 2" w:semiHidden="1" w:unhideWhenUsed="1"/>
+    <w:lsdException w:name="Table 3D effects 3" w:semiHidden="1" w:unhideWhenUsed="1"/>
+    <w:lsdException w:name="Table Contemporary" w:semiHidden="1" w:unhideWhenUsed="1"/>
+    <w:lsdException w:name="Table Elegant" w:semiHidden="1" w:unhideWhenUsed="1"/>
+    <w:lsdException w:name="Table Professional" w:semiHidden="1" w:unhideWhenUsed="1"/>
+    <w:lsdException w:name="Table Subtle 1" w:semiHidden="1" w:unhideWhenUsed="1"/>
+    <w:lsdException w:name="Table Subtle 2" w:semiHidden="1" w:unhideWhenUsed="1"/>
+    <w:lsdException w:name="Table Web 1" w:semiHidden="1" w:unhideWhenUsed="1"/>
+    <w:lsdException w:name="Table Web 2" w:semiHidden="1" w:unhideWhenUsed="1"/>
+    <w:lsdException w:name="Table Web 3" w:semiHidden="1" w:unhideWhenUsed="1"/>
+    <w:lsdException w:name="Balloon Text" w:semiHidden="1" w:unhideWhenUsed="1"/>
+    <w:lsdException w:name="Table Theme" w:semiHidden="1" w:unhideWhenUsed="1"/>
+    <w:lsdException w:name="Note Level 1" w:semiHidden="1" w:unhideWhenUsed="1"/>
+    <w:lsdException w:name="Note Level 2" w:semiHidden="1" w:unhideWhenUsed="1"/>
+    <w:lsdException w:name="Note Level 3" w:semiHidden="1" w:unhideWhenUsed="1"/>
+    <w:lsdException w:name="Note Level 4" w:semiHidden="1" w:unhideWhenUsed="1"/>
+    <w:lsdException w:name="Note Level 5" w:semiHidden="1" w:unhideWhenUsed="1"/>
+    <w:lsdException w:name="Note Level 6" w:semiHidden="1" w:unhideWhenUsed="1"/>
+    <w:lsdException w:name="Note Level 7" w:semiHidden="1" w:unhideWhenUsed="1"/>
+    <w:lsdException w:name="Medium Shading 1"/>
+    <w:lsdException w:name="Medium Shading 2"/>
+    <w:lsdException w:name="Medium List 1"/>
+    <w:lsdException w:name="Medium List 2"/>
+    <w:lsdException w:name="Medium Grid 1"/>
+    <w:lsdException w:name="Medium Grid 2"/>
+    <w:lsdException w:name="Medium Grid 3"/>
+    <w:lsdException w:name="Dark List"/>
+    <w:lsdException w:name="Colorful Shading"/>
+    <w:lsdException w:name="Colorful List"/>
+    <w:lsdException w:name="Colorful Grid"/>
+    <w:lsdException w:name="Light Shading Accent 1"/>
+    <w:lsdException w:name="Light List Accent 1"/>
+    <w:lsdException w:name="Light Grid Accent 1"/>
+    <w:lsdException w:name="Medium Shading 1 Accent 1"/>
+    <w:lsdException w:name="Medium Shading 2 Accent 1"/>
+    <w:lsdException w:name="Medium List 1 Accent 1"/>
+    <w:lsdException w:name="Revision" w:semiHidden="1"/>
     <w:lsdException w:name="List Paragraph" w:uiPriority="34" w:qFormat="1"/>
-  </w:latentStyles>
-  <w:style w:type="paragraph" w:default="1" w:styleId="Normal">
-    <w:name w:val="Normal"/>
-    <w:qFormat/>
-    <w:rsid w:val="00F57DC9"/>
-  </w:style>
-  <w:style w:type="character" w:default="1" w:styleId="DefaultParagraphFont">
-    <w:name w:val="Default Paragraph Font"/>
-    <w:uiPriority w:val="1"/>
-    <w:semiHidden/>
-    <w:unhideWhenUsed/>
-  </w:style>
-  <w:style w:type="table" w:default="1" w:styleId="TableNormal">
-    <w:name w:val="Normal Table"/>
-    <w:uiPriority w:val="99"/>
-    <w:semiHidden/>
-    <w:unhideWhenUsed/>
-    <w:tblPr>
-      <w:tblInd w:w="0" w:type="dxa"/>
-      <w:tblCellMar>
-        <w:top w:w="0" w:type="dxa"/>
-        <w:left w:w="108" w:type="dxa"/>
-        <w:bottom w:w="0" w:type="dxa"/>
-        <w:right w:w="108" w:type="dxa"/>
-      </w:tblCellMar>
-    </w:tblPr>
-  </w:style>
-  <w:style w:type="numbering" w:default="1" w:styleId="NoList">
-    <w:name w:val="No List"/>
-    <w:uiPriority w:val="99"/>
-    <w:semiHidden/>
-    <w:unhideWhenUsed/>
-  </w:style>
-  <w:style w:type="paragraph" w:styleId="ListParagraph">
-    <w:name w:val="List Paragraph"/>
-    <w:basedOn w:val="Normal"/>
-    <w:uiPriority w:val="34"/>
-    <w:qFormat/>
-    <w:rsid w:val="00274918"/>
-    <w:pPr>
-      <w:ind w:left="720"/>
-      <w:contextualSpacing/>
-    </w:pPr>
-  </w:style>
-  <w:style w:type="character" w:styleId="Hyperlink">
-    <w:name w:val="Hyperlink"/>
-    <w:basedOn w:val="DefaultParagraphFont"/>
-    <w:uiPriority w:val="99"/>
-    <w:unhideWhenUsed/>
-    <w:rsid w:val="00274918"/>
-    <w:rPr>
-      <w:color w:val="0000FF" w:themeColor="hyperlink"/>
-      <w:u w:val="single"/>
-    </w:rPr>
-  </w:style>
-  <w:style w:type="paragraph" w:styleId="BalloonText">
-    <w:name w:val="Balloon Text"/>
-    <w:basedOn w:val="Normal"/>
-    <w:link w:val="BalloonTextChar"/>
-    <w:rsid w:val="00262A98"/>
-    <w:pPr>
-      <w:spacing w:after="0"/>
-    </w:pPr>
-    <w:rPr>
-      <w:rFonts w:ascii="Lucida Grande" w:hAnsi="Lucida Grande" w:cs="Lucida Grande"/>
-      <w:sz w:val="18"/>
-      <w:szCs w:val="18"/>
-    </w:rPr>
-  </w:style>
-  <w:style w:type="character" w:customStyle="1" w:styleId="BalloonTextChar">
-    <w:name w:val="Balloon Text Char"/>
-    <w:basedOn w:val="DefaultParagraphFont"/>
-    <w:link w:val="BalloonText"/>
-    <w:rsid w:val="00262A98"/>
-    <w:rPr>
-      <w:rFonts w:ascii="Lucida Grande" w:hAnsi="Lucida Grande" w:cs="Lucida Grande"/>
-      <w:sz w:val="18"/>
-      <w:szCs w:val="18"/>
-    </w:rPr>
-  </w:style>
-  <w:style w:type="character" w:styleId="CommentReference">
-    <w:name w:val="annotation reference"/>
-    <w:basedOn w:val="DefaultParagraphFont"/>
-    <w:rsid w:val="00262A98"/>
-    <w:rPr>
-      <w:sz w:val="18"/>
-      <w:szCs w:val="18"/>
-    </w:rPr>
-  </w:style>
-  <w:style w:type="paragraph" w:styleId="CommentText">
-    <w:name w:val="annotation text"/>
-    <w:basedOn w:val="Normal"/>
-    <w:link w:val="CommentTextChar"/>
-    <w:rsid w:val="00262A98"/>
-  </w:style>
-  <w:style w:type="character" w:customStyle="1" w:styleId="CommentTextChar">
-    <w:name w:val="Comment Text Char"/>
-    <w:basedOn w:val="DefaultParagraphFont"/>
-    <w:link w:val="CommentText"/>
-    <w:rsid w:val="00262A98"/>
-  </w:style>
-  <w:style w:type="paragraph" w:styleId="CommentSubject">
-    <w:name w:val="annotation subject"/>
-    <w:basedOn w:val="CommentText"/>
-    <w:next w:val="CommentText"/>
-    <w:link w:val="CommentSubjectChar"/>
-    <w:rsid w:val="00262A98"/>
-    <w:rPr>
-      <w:b/>
-      <w:bCs/>
-      <w:sz w:val="20"/>
-      <w:szCs w:val="20"/>
-    </w:rPr>
-  </w:style>
-  <w:style w:type="character" w:customStyle="1" w:styleId="CommentSubjectChar">
-    <w:name w:val="Comment Subject Char"/>
-    <w:basedOn w:val="CommentTextChar"/>
-    <w:link w:val="CommentSubject"/>
-    <w:rsid w:val="00262A98"/>
-    <w:rPr>
-      <w:b/>
-      <w:bCs/>
-      <w:sz w:val="20"/>
-      <w:szCs w:val="20"/>
-    </w:rPr>
-  </w:style>
-  <w:style w:type="paragraph" w:styleId="Caption">
-    <w:name w:val="caption"/>
-    <w:basedOn w:val="Normal"/>
-    <w:next w:val="Normal"/>
-    <w:rsid w:val="00A76FC7"/>
-    <w:rPr>
-      <w:b/>
-      <w:bCs/>
-      <w:color w:val="4F81BD" w:themeColor="accent1"/>
-      <w:sz w:val="18"/>
-      <w:szCs w:val="18"/>
-    </w:rPr>
-  </w:style>
-  <w:style w:type="character" w:styleId="Emphasis">
-    <w:name w:val="Emphasis"/>
-    <w:basedOn w:val="DefaultParagraphFont"/>
-    <w:rsid w:val="00DE0DDF"/>
-    <w:rPr>
-      <w:i/>
-      <w:iCs/>
-    </w:rPr>
-  </w:style>
-  <w:style w:type="numbering" w:customStyle="1" w:styleId="CurrentList1">
-    <w:name w:val="Current List1"/>
-    <w:uiPriority w:val="99"/>
-    <w:rsid w:val="00337404"/>
-    <w:pPr>
-      <w:numPr>
-        <w:numId w:val="25"/>
-      </w:numPr>
-    </w:pPr>
-  </w:style>
-  <w:style w:type="character" w:styleId="FollowedHyperlink">
-    <w:name w:val="FollowedHyperlink"/>
-    <w:basedOn w:val="DefaultParagraphFont"/>
-    <w:rsid w:val="00A80172"/>
-    <w:rPr>
-      <w:color w:val="800080" w:themeColor="followedHyperlink"/>
-      <w:u w:val="single"/>
-    </w:rPr>
-  </w:style>
-</w:styles>
-</file>
-
-<file path=word/stylesWithEffects.xml><?xml version="1.0" encoding="utf-8"?>
-<w:styles xmlns:wpc="http://schemas.microsoft.com/office/word/2010/wordprocessingCanvas" xmlns:mo="http://schemas.microsoft.com/office/mac/office/2008/main" xmlns:mc="http://schemas.openxmlformats.org/markup-compatibility/2006" xmlns:mv="urn:schemas-microsoft-com:mac:vml" xmlns:o="urn:schemas-microsoft-com:office:office" xmlns:r="http://schemas.openxmlformats.org/officeDocument/2006/relationships" xmlns:m="http://schemas.openxmlformats.org/officeDocument/2006/math" xmlns:v="urn:schemas-microsoft-com:vml" xmlns:wp14="http://schemas.microsoft.com/office/word/2010/wordprocessingDrawing" xmlns:wp="http://schemas.openxmlformats.org/drawingml/2006/wordprocessingDrawing" xmlns:w10="urn:schemas-microsoft-com:office:word" xmlns:w="http://schemas.openxmlformats.org/wordprocessingml/2006/main" xmlns:w14="http://schemas.microsoft.com/office/word/2010/wordml" xmlns:wpg="http://schemas.microsoft.com/office/word/2010/wordprocessingGroup" xmlns:wpi="http://schemas.microsoft.com/office/word/2010/wordprocessingInk" xmlns:wne="http://schemas.microsoft.com/office/word/2006/wordml" xmlns:wps="http://schemas.microsoft.com/office/word/2010/wordprocessingShape" mc:Ignorable="w14 wp14">
-  <w:docDefaults>
-    <w:rPrDefault>
-      <w:rPr>
-        <w:rFonts w:asciiTheme="minorHAnsi" w:eastAsiaTheme="minorHAnsi" w:hAnsiTheme="minorHAnsi" w:cstheme="minorBidi"/>
-        <w:sz w:val="24"/>
-        <w:szCs w:val="24"/>
-        <w:lang w:val="en-US" w:eastAsia="en-US" w:bidi="ar-SA"/>
-      </w:rPr>
-    </w:rPrDefault>
-    <w:pPrDefault>
-      <w:pPr>
-        <w:spacing w:after="200"/>
-      </w:pPr>
-    </w:pPrDefault>
-  </w:docDefaults>
-  <w:latentStyles w:defLockedState="0" w:defUIPriority="0" w:defSemiHidden="0" w:defUnhideWhenUsed="0" w:defQFormat="0" w:count="276">
-    <w:lsdException w:name="Hyperlink" w:uiPriority="99"/>
-    <w:lsdException w:name="List Paragraph" w:uiPriority="34" w:qFormat="1"/>
+    <w:lsdException w:name="Medium List 2 Accent 1"/>
+    <w:lsdException w:name="Medium Grid 1 Accent 1"/>
+    <w:lsdException w:name="Medium Grid 2 Accent 1"/>
+    <w:lsdException w:name="Medium Grid 3 Accent 1"/>
+    <w:lsdException w:name="Dark List Accent 1"/>
+    <w:lsdException w:name="Colorful Shading Accent 1"/>
+    <w:lsdException w:name="Colorful List Accent 1"/>
+    <w:lsdException w:name="Colorful Grid Accent 1"/>
+    <w:lsdException w:name="Light Shading Accent 2"/>
+    <w:lsdException w:name="Light List Accent 2"/>
+    <w:lsdException w:name="Light Grid Accent 2"/>
+    <w:lsdException w:name="Medium Shading 1 Accent 2"/>
+    <w:lsdException w:name="Medium Shading 2 Accent 2"/>
+    <w:lsdException w:name="Medium List 1 Accent 2"/>
+    <w:lsdException w:name="Medium List 2 Accent 2"/>
+    <w:lsdException w:name="Medium Grid 1 Accent 2"/>
+    <w:lsdException w:name="Medium Grid 2 Accent 2"/>
+    <w:lsdException w:name="Medium Grid 3 Accent 2"/>
+    <w:lsdException w:name="Dark List Accent 2"/>
+    <w:lsdException w:name="Colorful Shading Accent 2"/>
+    <w:lsdException w:name="Colorful List Accent 2"/>
+    <w:lsdException w:name="Colorful Grid Accent 2"/>
+    <w:lsdException w:name="Light Shading Accent 3"/>
+    <w:lsdException w:name="Light List Accent 3"/>
+    <w:lsdException w:name="Light Grid Accent 3"/>
+    <w:lsdException w:name="Medium Shading 1 Accent 3"/>
+    <w:lsdException w:name="Medium Shading 2 Accent 3"/>
+    <w:lsdException w:name="Medium List 1 Accent 3"/>
+    <w:lsdException w:name="Medium List 2 Accent 3"/>
+    <w:lsdException w:name="Medium Grid 1 Accent 3"/>
+    <w:lsdException w:name="Medium Grid 2 Accent 3"/>
+    <w:lsdException w:name="Medium Grid 3 Accent 3"/>
+    <w:lsdException w:name="Dark List Accent 3"/>
+    <w:lsdException w:name="Colorful Shading Accent 3"/>
+    <w:lsdException w:name="Colorful List Accent 3"/>
+    <w:lsdException w:name="Colorful Grid Accent 3"/>
+    <w:lsdException w:name="Light Shading Accent 4"/>
+    <w:lsdException w:name="Light List Accent 4"/>
+    <w:lsdException w:name="Light Grid Accent 4"/>
+    <w:lsdException w:name="Medium Shading 1 Accent 4"/>
+    <w:lsdException w:name="Medium Shading 2 Accent 4"/>
+    <w:lsdException w:name="Medium List 1 Accent 4"/>
+    <w:lsdException w:name="Medium List 2 Accent 4"/>
+    <w:lsdException w:name="Medium Grid 1 Accent 4"/>
+    <w:lsdException w:name="Medium Grid 2 Accent 4"/>
+    <w:lsdException w:name="Medium Grid 3 Accent 4"/>
+    <w:lsdException w:name="Dark List Accent 4"/>
+    <w:lsdException w:name="Colorful Shading Accent 4"/>
+    <w:lsdException w:name="Colorful List Accent 4"/>
+    <w:lsdException w:name="Colorful Grid Accent 4"/>
+    <w:lsdException w:name="Light Shading Accent 5"/>
+    <w:lsdException w:name="Light List Accent 5"/>
+    <w:lsdException w:name="Light Grid Accent 5"/>
+    <w:lsdException w:name="Medium Shading 1 Accent 5"/>
+    <w:lsdException w:name="Medium Shading 2 Accent 5"/>
+    <w:lsdException w:name="Medium List 1 Accent 5"/>
+    <w:lsdException w:name="Medium List 2 Accent 5"/>
+    <w:lsdException w:name="Medium Grid 1 Accent 5"/>
+    <w:lsdException w:name="Medium Grid 2 Accent 5"/>
+    <w:lsdException w:name="Medium Grid 3 Accent 5"/>
+    <w:lsdException w:name="Dark List Accent 5"/>
+    <w:lsdException w:name="Colorful Shading Accent 5"/>
+    <w:lsdException w:name="Colorful List Accent 5"/>
+    <w:lsdException w:name="Colorful Grid Accent 5"/>
+    <w:lsdException w:name="Light Shading Accent 6"/>
+    <w:lsdException w:name="Light List Accent 6"/>
+    <w:lsdException w:name="Light Grid Accent 6"/>
+    <w:lsdException w:name="Medium Shading 1 Accent 6"/>
+    <w:lsdException w:name="Medium Shading 2 Accent 6"/>
+    <w:lsdException w:name="Medium List 1 Accent 6"/>
+    <w:lsdException w:name="Medium List 2 Accent 6"/>
+    <w:lsdException w:name="Medium Grid 1 Accent 6"/>
+    <w:lsdException w:name="Medium Grid 2 Accent 6"/>
+    <w:lsdException w:name="Medium Grid 3 Accent 6"/>
+    <w:lsdException w:name="Dark List Accent 6"/>
+    <w:lsdException w:name="Colorful Shading Accent 6"/>
+    <w:lsdException w:name="Colorful List Accent 6"/>
+    <w:lsdException w:name="Colorful Grid Accent 6"/>
+    <w:lsdException w:name="Plain Table 1" w:uiPriority="41"/>
+    <w:lsdException w:name="Plain Table 2" w:uiPriority="42"/>
+    <w:lsdException w:name="Plain Table 3" w:uiPriority="43"/>
+    <w:lsdException w:name="Plain Table 4" w:uiPriority="44"/>
+    <w:lsdException w:name="Plain Table 5" w:uiPriority="45"/>
+    <w:lsdException w:name="Grid Table Light" w:uiPriority="40"/>
+    <w:lsdException w:name="Grid Table 1 Light" w:uiPriority="46"/>
+    <w:lsdException w:name="Grid Table 2" w:uiPriority="47"/>
+    <w:lsdException w:name="Grid Table 3" w:uiPriority="48"/>
+    <w:lsdException w:name="Grid Table 4" w:uiPriority="49"/>
+    <w:lsdException w:name="Grid Table 5 Dark" w:uiPriority="50"/>
+    <w:lsdException w:name="Grid Table 6 Colorful" w:uiPriority="51"/>
+    <w:lsdException w:name="Grid Table 7 Colorful" w:uiPriority="52"/>
+    <w:lsdException w:name="Grid Table 1 Light Accent 1" w:uiPriority="46"/>
+    <w:lsdException w:name="Grid Table 2 Accent 1" w:uiPriority="47"/>
+    <w:lsdException w:name="Grid Table 3 Accent 1" w:uiPriority="48"/>
+    <w:lsdException w:name="Grid Table 4 Accent 1" w:uiPriority="49"/>
+    <w:lsdException w:name="Grid Table 5 Dark Accent 1" w:uiPriority="50"/>
+    <w:lsdException w:name="Grid Table 6 Colorful Accent 1" w:uiPriority="51"/>
+    <w:lsdException w:name="Grid Table 7 Colorful Accent 1" w:uiPriority="52"/>
+    <w:lsdException w:name="Grid Table 1 Light Accent 2" w:uiPriority="46"/>
+    <w:lsdException w:name="Grid Table 2 Accent 2" w:uiPriority="47"/>
+    <w:lsdException w:name="Grid Table 3 Accent 2" w:uiPriority="48"/>
+    <w:lsdException w:name="Grid Table 4 Accent 2" w:uiPriority="49"/>
+    <w:lsdException w:name="Grid Table 5 Dark Accent 2" w:uiPriority="50"/>
+    <w:lsdException w:name="Grid Table 6 Colorful Accent 2" w:uiPriority="51"/>
+    <w:lsdException w:name="Grid Table 7 Colorful Accent 2" w:uiPriority="52"/>
+    <w:lsdException w:name="Grid Table 1 Light Accent 3" w:uiPriority="46"/>
+    <w:lsdException w:name="Grid Table 2 Accent 3" w:uiPriority="47"/>
+    <w:lsdException w:name="Grid Table 3 Accent 3" w:uiPriority="48"/>
+    <w:lsdException w:name="Grid Table 4 Accent 3" w:uiPriority="49"/>
+    <w:lsdException w:name="Grid Table 5 Dark Accent 3" w:uiPriority="50"/>
+    <w:lsdException w:name="Grid Table 6 Colorful Accent 3" w:uiPriority="51"/>
+    <w:lsdException w:name="Grid Table 7 Colorful Accent 3" w:uiPriority="52"/>
+    <w:lsdException w:name="Grid Table 1 Light Accent 4" w:uiPriority="46"/>
+    <w:lsdException w:name="Grid Table 2 Accent 4" w:uiPriority="47"/>
+    <w:lsdException w:name="Grid Table 3 Accent 4" w:uiPriority="48"/>
+    <w:lsdException w:name="Grid Table 4 Accent 4" w:uiPriority="49"/>
+    <w:lsdException w:name="Grid Table 5 Dark Accent 4" w:uiPriority="50"/>
+    <w:lsdException w:name="Grid Table 6 Colorful Accent 4" w:uiPriority="51"/>
+    <w:lsdException w:name="Grid Table 7 Colorful Accent 4" w:uiPriority="52"/>
+    <w:lsdException w:name="Grid Table 1 Light Accent 5" w:uiPriority="46"/>
+    <w:lsdException w:name="Grid Table 2 Accent 5" w:uiPriority="47"/>
+    <w:lsdException w:name="Grid Table 3 Accent 5" w:uiPriority="48"/>
+    <w:lsdException w:name="Grid Table 4 Accent 5" w:uiPriority="49"/>
+    <w:lsdException w:name="Grid Table 5 Dark Accent 5" w:uiPriority="50"/>
+    <w:lsdException w:name="Grid Table 6 Colorful Accent 5" w:uiPriority="51"/>
+    <w:lsdException w:name="Grid Table 7 Colorful Accent 5" w:uiPriority="52"/>
+    <w:lsdException w:name="Grid Table 1 Light Accent 6" w:uiPriority="46"/>
+    <w:lsdException w:name="Grid Table 2 Accent 6" w:uiPriority="47"/>
+    <w:lsdException w:name="Grid Table 3 Accent 6" w:uiPriority="48"/>
+    <w:lsdException w:name="Grid Table 4 Accent 6" w:uiPriority="49"/>
+    <w:lsdException w:name="Grid Table 5 Dark Accent 6" w:uiPriority="50"/>
+    <w:lsdException w:name="Grid Table 6 Colorful Accent 6" w:uiPriority="51"/>
+    <w:lsdException w:name="Grid Table 7 Colorful Accent 6" w:uiPriority="52"/>
+    <w:lsdException w:name="List Table 1 Light" w:uiPriority="46"/>
+    <w:lsdException w:name="List Table 2" w:uiPriority="47"/>
+    <w:lsdException w:name="List Table 3" w:uiPriority="48"/>
+    <w:lsdException w:name="List Table 4" w:uiPriority="49"/>
+    <w:lsdException w:name="List Table 5 Dark" w:uiPriority="50"/>
+    <w:lsdException w:name="List Table 6 Colorful" w:uiPriority="51"/>
+    <w:lsdException w:name="List Table 7 Colorful" w:uiPriority="52"/>
+    <w:lsdException w:name="List Table 1 Light Accent 1" w:uiPriority="46"/>
+    <w:lsdException w:name="List Table 2 Accent 1" w:uiPriority="47"/>
+    <w:lsdException w:name="List Table 3 Accent 1" w:uiPriority="48"/>
+    <w:lsdException w:name="List Table 4 Accent 1" w:uiPriority="49"/>
+    <w:lsdException w:name="List Table 5 Dark Accent 1" w:uiPriority="50"/>
+    <w:lsdException w:name="List Table 6 Colorful Accent 1" w:uiPriority="51"/>
+    <w:lsdException w:name="List Table 7 Colorful Accent 1" w:uiPriority="52"/>
+    <w:lsdException w:name="List Table 1 Light Accent 2" w:uiPriority="46"/>
+    <w:lsdException w:name="List Table 2 Accent 2" w:uiPriority="47"/>
+    <w:lsdException w:name="List Table 3 Accent 2" w:uiPriority="48"/>
+    <w:lsdException w:name="List Table 4 Accent 2" w:uiPriority="49"/>
+    <w:lsdException w:name="List Table 5 Dark Accent 2" w:uiPriority="50"/>
+    <w:lsdException w:name="List Table 6 Colorful Accent 2" w:uiPriority="51"/>
+    <w:lsdException w:name="List Table 7 Colorful Accent 2" w:uiPriority="52"/>
+    <w:lsdException w:name="List Table 1 Light Accent 3" w:uiPriority="46"/>
+    <w:lsdException w:name="List Table 2 Accent 3" w:uiPriority="47"/>
+    <w:lsdException w:name="List Table 3 Accent 3" w:uiPriority="48"/>
+    <w:lsdException w:name="List Table 4 Accent 3" w:uiPriority="49"/>
+    <w:lsdException w:name="List Table 5 Dark Accent 3" w:uiPriority="50"/>
+    <w:lsdException w:name="List Table 6 Colorful Accent 3" w:uiPriority="51"/>
+    <w:lsdException w:name="List Table 7 Colorful Accent 3" w:uiPriority="52"/>
+    <w:lsdException w:name="List Table 1 Light Accent 4" w:uiPriority="46"/>
+    <w:lsdException w:name="List Table 2 Accent 4" w:uiPriority="47"/>
+    <w:lsdException w:name="List Table 3 Accent 4" w:uiPriority="48"/>
+    <w:lsdException w:name="List Table 4 Accent 4" w:uiPriority="49"/>
+    <w:lsdException w:name="List Table 5 Dark Accent 4" w:uiPriority="50"/>
+    <w:lsdException w:name="List Table 6 Colorful Accent 4" w:uiPriority="51"/>
+    <w:lsdException w:name="List Table 7 Colorful Accent 4" w:uiPriority="52"/>
+    <w:lsdException w:name="List Table 1 Light Accent 5" w:uiPriority="46"/>
+    <w:lsdException w:name="List Table 2 Accent 5" w:uiPriority="47"/>
+    <w:lsdException w:name="List Table 3 Accent 5" w:uiPriority="48"/>
+    <w:lsdException w:name="List Table 4 Accent 5" w:uiPriority="49"/>
+    <w:lsdException w:name="List Table 5 Dark Accent 5" w:uiPriority="50"/>
+    <w:lsdException w:name="List Table 6 Colorful Accent 5" w:uiPriority="51"/>
+    <w:lsdException w:name="List Table 7 Colorful Accent 5" w:uiPriority="52"/>
+    <w:lsdException w:name="List Table 1 Light Accent 6" w:uiPriority="46"/>
+    <w:lsdException w:name="List Table 2 Accent 6" w:uiPriority="47"/>
+    <w:lsdException w:name="List Table 3 Accent 6" w:uiPriority="48"/>
+    <w:lsdException w:name="List Table 4 Accent 6" w:uiPriority="49"/>
+    <w:lsdException w:name="List Table 5 Dark Accent 6" w:uiPriority="50"/>
+    <w:lsdException w:name="List Table 6 Colorful Accent 6" w:uiPriority="51"/>
+    <w:lsdException w:name="List Table 7 Colorful Accent 6" w:uiPriority="52"/>
+    <w:lsdException w:name="Mention" w:semiHidden="1" w:uiPriority="99" w:unhideWhenUsed="1"/>
+    <w:lsdException w:name="Smart Hyperlink" w:semiHidden="1" w:uiPriority="99" w:unhideWhenUsed="1"/>
   </w:latentStyles>
   <w:style w:type="paragraph" w:default="1" w:styleId="Normal">
     <w:name w:val="Normal"/>
@@ -12822,7 +12982,7 @@
 </file>
 
 <file path=customXml/itemProps1.xml><?xml version="1.0" encoding="utf-8"?>
-<ds:datastoreItem xmlns:ds="http://schemas.openxmlformats.org/officeDocument/2006/customXml" ds:itemID="{DB9A845F-6A74-2641-AD31-F76E8444D58F}">
+<ds:datastoreItem xmlns:ds="http://schemas.openxmlformats.org/officeDocument/2006/customXml" ds:itemID="{869ED829-C7C9-DE4A-851C-7445C0994717}">
   <ds:schemaRefs>
     <ds:schemaRef ds:uri="http://schemas.openxmlformats.org/officeDocument/2006/bibliography"/>
   </ds:schemaRefs>
